--- a/概要设计文档/接口调用文档.docx
+++ b/概要设计文档/接口调用文档.docx
@@ -824,7 +824,7 @@
               </wp:anchor>
             </w:drawing>
           </mc:Choice>
-          <mc:Fallback xmlns:cx5="http://schemas.microsoft.com/office/drawing/2016/5/11/chartex" xmlns:cx4="http://schemas.microsoft.com/office/drawing/2016/5/10/chartex" xmlns:cx3="http://schemas.microsoft.com/office/drawing/2016/5/9/chartex" xmlns:cx2="http://schemas.microsoft.com/office/drawing/2015/10/21/chartex" xmlns:cx1="http://schemas.microsoft.com/office/drawing/2015/9/8/chartex">
+          <mc:Fallback xmlns:cx1="http://schemas.microsoft.com/office/drawing/2015/9/8/chartex" xmlns:cx2="http://schemas.microsoft.com/office/drawing/2015/10/21/chartex" xmlns:cx3="http://schemas.microsoft.com/office/drawing/2016/5/9/chartex" xmlns:cx4="http://schemas.microsoft.com/office/drawing/2016/5/10/chartex" xmlns:cx5="http://schemas.microsoft.com/office/drawing/2016/5/11/chartex">
             <w:pict>
               <v:line w14:anchorId="7838688E" id="直接连接符 86" o:spid="_x0000_s1026" style="position:absolute;left:0;text-align:left;flip:y;z-index:251659264;visibility:visible;mso-wrap-style:square;mso-width-percent:0;mso-height-percent:0;mso-wrap-distance-left:9pt;mso-wrap-distance-top:0;mso-wrap-distance-right:9pt;mso-wrap-distance-bottom:0;mso-position-horizontal:absolute;mso-position-horizontal-relative:text;mso-position-vertical:absolute;mso-position-vertical-relative:text;mso-width-percent:0;mso-height-percent:0;mso-width-relative:margin;mso-height-relative:page" from="-.3pt,36.85pt" to="451.2pt,38.8pt" o:gfxdata="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" strokeweight="4.5pt">
                 <v:stroke linestyle="thinThick"/>
@@ -1915,7 +1915,7 @@
               </wp:anchor>
             </w:drawing>
           </mc:Choice>
-          <mc:Fallback xmlns:cx5="http://schemas.microsoft.com/office/drawing/2016/5/11/chartex" xmlns:cx4="http://schemas.microsoft.com/office/drawing/2016/5/10/chartex" xmlns:cx3="http://schemas.microsoft.com/office/drawing/2016/5/9/chartex" xmlns:cx2="http://schemas.microsoft.com/office/drawing/2015/10/21/chartex" xmlns:cx1="http://schemas.microsoft.com/office/drawing/2015/9/8/chartex">
+          <mc:Fallback xmlns:cx1="http://schemas.microsoft.com/office/drawing/2015/9/8/chartex" xmlns:cx2="http://schemas.microsoft.com/office/drawing/2015/10/21/chartex" xmlns:cx3="http://schemas.microsoft.com/office/drawing/2016/5/9/chartex" xmlns:cx4="http://schemas.microsoft.com/office/drawing/2016/5/10/chartex" xmlns:cx5="http://schemas.microsoft.com/office/drawing/2016/5/11/chartex">
             <w:pict>
               <v:line w14:anchorId="5E32081F" id="直接连接符 85" o:spid="_x0000_s1026" style="position:absolute;left:0;text-align:left;flip:y;z-index:251660288;visibility:visible;mso-wrap-style:square;mso-width-percent:0;mso-height-percent:0;mso-wrap-distance-left:9pt;mso-wrap-distance-top:0;mso-wrap-distance-right:9pt;mso-wrap-distance-bottom:0;mso-position-horizontal:absolute;mso-position-horizontal-relative:text;mso-position-vertical:absolute;mso-position-vertical-relative:text;mso-width-percent:0;mso-height-percent:0;mso-width-relative:margin;mso-height-relative:margin" from="-.3pt,8.05pt" to="451.95pt,8.05pt" o:gfxdata="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" strokeweight="4.5pt">
                 <v:stroke linestyle="thinThick"/>
@@ -5777,9 +5777,6 @@
       <w:pPr>
         <w:spacing w:before="156" w:after="156"/>
         <w:ind w:firstLine="480"/>
-        <w:rPr>
-          <w:rFonts w:hint="eastAsia"/>
-        </w:rPr>
       </w:pPr>
       <w:r>
         <w:rPr>
@@ -6147,9 +6144,6 @@
       <w:pPr>
         <w:spacing w:before="156" w:after="156"/>
         <w:ind w:firstLineChars="0" w:firstLine="0"/>
-        <w:rPr>
-          <w:rFonts w:hint="eastAsia"/>
-        </w:rPr>
       </w:pPr>
     </w:p>
     <w:p>
@@ -8762,7 +8756,6 @@
         <w:spacing w:before="156" w:after="156"/>
         <w:ind w:firstLineChars="0" w:firstLine="0"/>
         <w:rPr>
-          <w:rFonts w:hint="eastAsia"/>
           <w:b/>
         </w:rPr>
       </w:pPr>
@@ -9326,9 +9319,6 @@
       <w:pPr>
         <w:spacing w:before="156" w:after="156"/>
         <w:ind w:firstLine="480"/>
-        <w:rPr>
-          <w:rFonts w:hint="eastAsia"/>
-        </w:rPr>
       </w:pPr>
     </w:p>
     <w:p>
@@ -9789,9 +9779,6 @@
             <w:pPr>
               <w:spacing w:before="156" w:after="156"/>
               <w:ind w:firstLine="480"/>
-              <w:rPr>
-                <w:rFonts w:hint="eastAsia"/>
-              </w:rPr>
             </w:pPr>
             <w:r>
               <w:rPr>
@@ -9810,9 +9797,6 @@
             <w:pPr>
               <w:spacing w:before="156" w:after="156"/>
               <w:ind w:firstLine="480"/>
-              <w:rPr>
-                <w:rFonts w:hint="eastAsia"/>
-              </w:rPr>
             </w:pPr>
             <w:r>
               <w:rPr>
@@ -9962,9 +9946,6 @@
       <w:pPr>
         <w:spacing w:before="156" w:after="156"/>
         <w:ind w:left="420" w:firstLine="480"/>
-        <w:rPr>
-          <w:rFonts w:hint="eastAsia"/>
-        </w:rPr>
       </w:pPr>
       <w:r>
         <w:rPr>
@@ -10588,9 +10569,6 @@
             <w:pPr>
               <w:spacing w:before="156" w:after="156"/>
               <w:ind w:firstLine="480"/>
-              <w:rPr>
-                <w:rFonts w:hint="eastAsia"/>
-              </w:rPr>
             </w:pPr>
             <w:r>
               <w:rPr>
@@ -10615,9 +10593,6 @@
             <w:pPr>
               <w:spacing w:before="156" w:after="156"/>
               <w:ind w:firstLine="480"/>
-              <w:rPr>
-                <w:rFonts w:hint="eastAsia"/>
-              </w:rPr>
             </w:pPr>
             <w:r>
               <w:rPr>
@@ -10687,9 +10662,6 @@
             <w:pPr>
               <w:spacing w:before="156" w:after="156"/>
               <w:ind w:firstLine="480"/>
-              <w:rPr>
-                <w:rFonts w:hint="eastAsia"/>
-              </w:rPr>
             </w:pPr>
             <w:r>
               <w:rPr>
@@ -10708,9 +10680,6 @@
             <w:pPr>
               <w:spacing w:before="156" w:after="156"/>
               <w:ind w:firstLine="480"/>
-              <w:rPr>
-                <w:rFonts w:hint="eastAsia"/>
-              </w:rPr>
             </w:pPr>
             <w:r>
               <w:rPr>
@@ -10775,9 +10744,6 @@
             <w:pPr>
               <w:spacing w:before="156" w:after="156"/>
               <w:ind w:firstLine="480"/>
-              <w:rPr>
-                <w:rFonts w:hint="eastAsia"/>
-              </w:rPr>
             </w:pPr>
             <w:r>
               <w:rPr>
@@ -10796,9 +10762,6 @@
             <w:pPr>
               <w:spacing w:before="156" w:after="156"/>
               <w:ind w:firstLine="480"/>
-              <w:rPr>
-                <w:rFonts w:hint="eastAsia"/>
-              </w:rPr>
             </w:pPr>
             <w:r>
               <w:rPr>
@@ -10924,9 +10887,6 @@
       <w:pPr>
         <w:spacing w:before="156" w:after="156"/>
         <w:ind w:firstLine="480"/>
-        <w:rPr>
-          <w:rFonts w:hint="eastAsia"/>
-        </w:rPr>
       </w:pPr>
     </w:p>
     <w:p>
@@ -11109,9 +11069,6 @@
             <w:pPr>
               <w:spacing w:before="156" w:after="156"/>
               <w:ind w:firstLine="480"/>
-              <w:rPr>
-                <w:rFonts w:hint="eastAsia"/>
-              </w:rPr>
             </w:pPr>
             <w:r>
               <w:rPr>
@@ -11168,9 +11125,6 @@
       <w:pPr>
         <w:spacing w:before="156" w:after="156"/>
         <w:ind w:firstLine="480"/>
-        <w:rPr>
-          <w:rFonts w:hint="eastAsia"/>
-        </w:rPr>
       </w:pPr>
       <w:r>
         <w:rPr>
@@ -11401,9 +11355,6 @@
       <w:pPr>
         <w:spacing w:before="156" w:after="156"/>
         <w:ind w:firstLine="480"/>
-        <w:rPr>
-          <w:rFonts w:hint="eastAsia"/>
-        </w:rPr>
       </w:pPr>
       <w:proofErr w:type="spellStart"/>
       <w:r>
@@ -11736,9 +11687,6 @@
             <w:pPr>
               <w:spacing w:before="156" w:after="156"/>
               <w:ind w:firstLine="480"/>
-              <w:rPr>
-                <w:rFonts w:hint="eastAsia"/>
-              </w:rPr>
             </w:pPr>
             <w:r>
               <w:rPr>
@@ -11757,9 +11705,6 @@
             <w:pPr>
               <w:spacing w:before="156" w:after="156"/>
               <w:ind w:firstLine="480"/>
-              <w:rPr>
-                <w:rFonts w:hint="eastAsia"/>
-              </w:rPr>
             </w:pPr>
             <w:r>
               <w:rPr>
@@ -11824,9 +11769,6 @@
             <w:pPr>
               <w:spacing w:before="156" w:after="156"/>
               <w:ind w:firstLine="480"/>
-              <w:rPr>
-                <w:rFonts w:hint="eastAsia"/>
-              </w:rPr>
             </w:pPr>
             <w:r>
               <w:rPr>
@@ -11845,9 +11787,6 @@
             <w:pPr>
               <w:spacing w:before="156" w:after="156"/>
               <w:ind w:firstLine="480"/>
-              <w:rPr>
-                <w:rFonts w:hint="eastAsia"/>
-              </w:rPr>
             </w:pPr>
             <w:r>
               <w:rPr>
@@ -11884,9 +11823,6 @@
       <w:pPr>
         <w:spacing w:before="156" w:after="156"/>
         <w:ind w:firstLine="480"/>
-        <w:rPr>
-          <w:rFonts w:hint="eastAsia"/>
-        </w:rPr>
       </w:pPr>
     </w:p>
     <w:p>
@@ -11911,7 +11847,16 @@
       </w:r>
       <w:proofErr w:type="spellStart"/>
       <w:r>
-        <w:t>onlinelist</w:t>
+        <w:t>online</w:t>
+      </w:r>
+      <w:r>
+        <w:rPr>
+          <w:rFonts w:hint="eastAsia"/>
+        </w:rPr>
+        <w:t>class</w:t>
+      </w:r>
+      <w:r>
+        <w:t>list</w:t>
       </w:r>
       <w:proofErr w:type="spellEnd"/>
       <w:r>
@@ -12171,9 +12116,6 @@
             <w:pPr>
               <w:spacing w:before="156" w:after="156"/>
               <w:ind w:firstLine="480"/>
-              <w:rPr>
-                <w:rFonts w:hint="eastAsia"/>
-              </w:rPr>
             </w:pPr>
             <w:r>
               <w:rPr>
@@ -12192,9 +12134,6 @@
             <w:pPr>
               <w:spacing w:before="156" w:after="156"/>
               <w:ind w:firstLine="480"/>
-              <w:rPr>
-                <w:rFonts w:hint="eastAsia"/>
-              </w:rPr>
             </w:pPr>
             <w:r>
               <w:rPr>
@@ -12262,9 +12201,6 @@
             <w:pPr>
               <w:spacing w:before="156" w:after="156"/>
               <w:ind w:firstLine="480"/>
-              <w:rPr>
-                <w:rFonts w:hint="eastAsia"/>
-              </w:rPr>
             </w:pPr>
             <w:r>
               <w:rPr>
@@ -12283,9 +12219,6 @@
             <w:pPr>
               <w:spacing w:before="156" w:after="156"/>
               <w:ind w:firstLine="480"/>
-              <w:rPr>
-                <w:rFonts w:hint="eastAsia"/>
-              </w:rPr>
             </w:pPr>
             <w:r>
               <w:rPr>
@@ -12435,9 +12368,6 @@
             <w:pPr>
               <w:spacing w:before="156" w:after="156"/>
               <w:ind w:firstLine="480"/>
-              <w:rPr>
-                <w:rFonts w:hint="eastAsia"/>
-              </w:rPr>
             </w:pPr>
             <w:r>
               <w:rPr>
@@ -12456,9 +12386,6 @@
             <w:pPr>
               <w:spacing w:before="156" w:after="156"/>
               <w:ind w:firstLine="480"/>
-              <w:rPr>
-                <w:rFonts w:hint="eastAsia"/>
-              </w:rPr>
             </w:pPr>
             <w:r>
               <w:rPr>
@@ -12602,9 +12529,6 @@
             <w:pPr>
               <w:spacing w:before="156" w:after="156"/>
               <w:ind w:firstLine="480"/>
-              <w:rPr>
-                <w:rFonts w:hint="eastAsia"/>
-              </w:rPr>
             </w:pPr>
             <w:r>
               <w:rPr>
@@ -12623,9 +12547,6 @@
             <w:pPr>
               <w:spacing w:before="156" w:after="156"/>
               <w:ind w:firstLine="480"/>
-              <w:rPr>
-                <w:rFonts w:hint="eastAsia"/>
-              </w:rPr>
             </w:pPr>
             <w:r>
               <w:rPr>
@@ -12690,9 +12611,6 @@
             <w:pPr>
               <w:spacing w:before="156" w:after="156"/>
               <w:ind w:firstLine="480"/>
-              <w:rPr>
-                <w:rFonts w:hint="eastAsia"/>
-              </w:rPr>
             </w:pPr>
             <w:r>
               <w:rPr>
@@ -12711,9 +12629,6 @@
             <w:pPr>
               <w:spacing w:before="156" w:after="156"/>
               <w:ind w:firstLine="480"/>
-              <w:rPr>
-                <w:rFonts w:hint="eastAsia"/>
-              </w:rPr>
             </w:pPr>
             <w:r>
               <w:rPr>
@@ -12736,6 +12651,136 @@
           </w:p>
         </w:tc>
       </w:tr>
+      <w:tr>
+        <w:tc>
+          <w:tcPr>
+            <w:tcW w:w="2214" w:type="dxa"/>
+            <w:shd w:val="pct20" w:color="000000" w:fill="FFFFFF"/>
+          </w:tcPr>
+          <w:p>
+            <w:pPr>
+              <w:spacing w:before="156" w:after="156"/>
+              <w:ind w:firstLine="480"/>
+            </w:pPr>
+            <w:r>
+              <w:t>S</w:t>
+            </w:r>
+            <w:r>
+              <w:rPr>
+                <w:rFonts w:hint="eastAsia"/>
+              </w:rPr>
+              <w:t>tat</w:t>
+            </w:r>
+            <w:r>
+              <w:t>us</w:t>
+            </w:r>
+          </w:p>
+        </w:tc>
+        <w:tc>
+          <w:tcPr>
+            <w:tcW w:w="2322" w:type="dxa"/>
+            <w:shd w:val="pct20" w:color="000000" w:fill="FFFFFF"/>
+          </w:tcPr>
+          <w:p>
+            <w:pPr>
+              <w:spacing w:before="156" w:after="156"/>
+              <w:ind w:firstLine="480"/>
+              <w:rPr>
+                <w:rFonts w:hint="eastAsia"/>
+              </w:rPr>
+            </w:pPr>
+            <w:r>
+              <w:rPr>
+                <w:rFonts w:hint="eastAsia"/>
+              </w:rPr>
+              <w:t>课程状态</w:t>
+            </w:r>
+          </w:p>
+        </w:tc>
+        <w:tc>
+          <w:tcPr>
+            <w:tcW w:w="2322" w:type="dxa"/>
+            <w:shd w:val="pct20" w:color="000000" w:fill="FFFFFF"/>
+          </w:tcPr>
+          <w:p>
+            <w:pPr>
+              <w:spacing w:before="156" w:after="156"/>
+              <w:ind w:firstLine="480"/>
+              <w:rPr>
+                <w:rFonts w:hint="eastAsia"/>
+              </w:rPr>
+            </w:pPr>
+          </w:p>
+        </w:tc>
+        <w:tc>
+          <w:tcPr>
+            <w:tcW w:w="2073" w:type="dxa"/>
+            <w:shd w:val="pct20" w:color="000000" w:fill="FFFFFF"/>
+          </w:tcPr>
+          <w:p>
+            <w:pPr>
+              <w:spacing w:before="156" w:after="156"/>
+              <w:ind w:firstLine="480"/>
+            </w:pPr>
+          </w:p>
+        </w:tc>
+      </w:tr>
+      <w:tr>
+        <w:tc>
+          <w:tcPr>
+            <w:tcW w:w="2214" w:type="dxa"/>
+            <w:shd w:val="pct20" w:color="000000" w:fill="FFFFFF"/>
+          </w:tcPr>
+          <w:p>
+            <w:pPr>
+              <w:spacing w:before="156" w:after="156"/>
+              <w:ind w:firstLine="480"/>
+            </w:pPr>
+          </w:p>
+        </w:tc>
+        <w:tc>
+          <w:tcPr>
+            <w:tcW w:w="2322" w:type="dxa"/>
+            <w:shd w:val="pct20" w:color="000000" w:fill="FFFFFF"/>
+          </w:tcPr>
+          <w:p>
+            <w:pPr>
+              <w:spacing w:before="156" w:after="156"/>
+              <w:ind w:firstLine="480"/>
+              <w:rPr>
+                <w:rFonts w:hint="eastAsia"/>
+              </w:rPr>
+            </w:pPr>
+          </w:p>
+        </w:tc>
+        <w:tc>
+          <w:tcPr>
+            <w:tcW w:w="2322" w:type="dxa"/>
+            <w:shd w:val="pct20" w:color="000000" w:fill="FFFFFF"/>
+          </w:tcPr>
+          <w:p>
+            <w:pPr>
+              <w:spacing w:before="156" w:after="156"/>
+              <w:ind w:firstLine="480"/>
+              <w:rPr>
+                <w:rFonts w:hint="eastAsia"/>
+              </w:rPr>
+            </w:pPr>
+          </w:p>
+        </w:tc>
+        <w:tc>
+          <w:tcPr>
+            <w:tcW w:w="2073" w:type="dxa"/>
+            <w:shd w:val="pct20" w:color="000000" w:fill="FFFFFF"/>
+          </w:tcPr>
+          <w:p>
+            <w:pPr>
+              <w:spacing w:before="156" w:after="156"/>
+              <w:ind w:firstLine="480"/>
+            </w:pPr>
+          </w:p>
+        </w:tc>
+      </w:tr>
     </w:tbl>
     <w:p>
       <w:pPr>
@@ -12759,9 +12804,6 @@
       <w:pPr>
         <w:spacing w:before="156" w:after="156"/>
         <w:ind w:left="420" w:firstLine="480"/>
-        <w:rPr>
-          <w:rFonts w:hint="eastAsia"/>
-        </w:rPr>
       </w:pPr>
       <w:r>
         <w:rPr>
@@ -13008,7 +13050,7 @@
         <w:rPr>
           <w:rFonts w:hint="eastAsia"/>
         </w:rPr>
-        <w:t>查看待审核的课程</w:t>
+        <w:t>查看审核课程</w:t>
       </w:r>
     </w:p>
     <w:p>
@@ -13433,14 +13475,82 @@
           </w:p>
         </w:tc>
       </w:tr>
+      <w:tr>
+        <w:tc>
+          <w:tcPr>
+            <w:tcW w:w="2214" w:type="dxa"/>
+            <w:shd w:val="pct5" w:color="000000" w:fill="FFFFFF"/>
+          </w:tcPr>
+          <w:p>
+            <w:pPr>
+              <w:spacing w:before="156" w:after="156"/>
+              <w:ind w:firstLine="480"/>
+            </w:pPr>
+            <w:r>
+              <w:t>S</w:t>
+            </w:r>
+            <w:r>
+              <w:rPr>
+                <w:rFonts w:hint="eastAsia"/>
+              </w:rPr>
+              <w:t>tatus</w:t>
+            </w:r>
+          </w:p>
+        </w:tc>
+        <w:tc>
+          <w:tcPr>
+            <w:tcW w:w="2322" w:type="dxa"/>
+            <w:shd w:val="pct5" w:color="000000" w:fill="FFFFFF"/>
+          </w:tcPr>
+          <w:p>
+            <w:pPr>
+              <w:spacing w:before="156" w:after="156"/>
+              <w:ind w:firstLine="480"/>
+              <w:rPr>
+                <w:rFonts w:hint="eastAsia"/>
+              </w:rPr>
+            </w:pPr>
+            <w:r>
+              <w:rPr>
+                <w:rFonts w:hint="eastAsia"/>
+              </w:rPr>
+              <w:t>审核状态</w:t>
+            </w:r>
+          </w:p>
+        </w:tc>
+        <w:tc>
+          <w:tcPr>
+            <w:tcW w:w="2322" w:type="dxa"/>
+            <w:shd w:val="pct5" w:color="000000" w:fill="FFFFFF"/>
+          </w:tcPr>
+          <w:p>
+            <w:pPr>
+              <w:spacing w:before="156" w:after="156"/>
+              <w:ind w:firstLine="480"/>
+              <w:rPr>
+                <w:rFonts w:hint="eastAsia"/>
+              </w:rPr>
+            </w:pPr>
+          </w:p>
+        </w:tc>
+        <w:tc>
+          <w:tcPr>
+            <w:tcW w:w="2073" w:type="dxa"/>
+            <w:shd w:val="pct5" w:color="000000" w:fill="FFFFFF"/>
+          </w:tcPr>
+          <w:p>
+            <w:pPr>
+              <w:spacing w:before="156" w:after="156"/>
+              <w:ind w:firstLine="480"/>
+            </w:pPr>
+          </w:p>
+        </w:tc>
+      </w:tr>
     </w:tbl>
     <w:p>
       <w:pPr>
         <w:spacing w:before="156" w:after="156"/>
         <w:ind w:firstLine="480"/>
-        <w:rPr>
-          <w:rFonts w:hint="eastAsia"/>
-        </w:rPr>
       </w:pPr>
     </w:p>
     <w:p>
@@ -13511,6 +13621,7 @@
                 <w:b/>
                 <w:bCs/>
               </w:rPr>
+              <w:lastRenderedPageBreak/>
               <w:t>参数名</w:t>
             </w:r>
           </w:p>
@@ -13585,6 +13696,91 @@
               </w:rPr>
               <w:t>类型</w:t>
             </w:r>
+          </w:p>
+        </w:tc>
+      </w:tr>
+      <w:tr>
+        <w:tc>
+          <w:tcPr>
+            <w:tcW w:w="2214" w:type="dxa"/>
+            <w:shd w:val="pct5" w:color="000000" w:fill="FFFFFF"/>
+          </w:tcPr>
+          <w:p>
+            <w:pPr>
+              <w:spacing w:before="156" w:after="156"/>
+              <w:ind w:firstLine="480"/>
+              <w:rPr>
+                <w:rFonts w:hint="eastAsia"/>
+              </w:rPr>
+            </w:pPr>
+            <w:proofErr w:type="spellStart"/>
+            <w:r>
+              <w:t>Review</w:t>
+            </w:r>
+            <w:r>
+              <w:rPr>
+                <w:rFonts w:hint="eastAsia"/>
+              </w:rPr>
+              <w:t>_</w:t>
+            </w:r>
+            <w:r>
+              <w:t>id</w:t>
+            </w:r>
+            <w:proofErr w:type="spellEnd"/>
+          </w:p>
+        </w:tc>
+        <w:tc>
+          <w:tcPr>
+            <w:tcW w:w="2322" w:type="dxa"/>
+            <w:shd w:val="pct5" w:color="000000" w:fill="FFFFFF"/>
+          </w:tcPr>
+          <w:p>
+            <w:pPr>
+              <w:spacing w:before="156" w:after="156"/>
+              <w:ind w:firstLine="480"/>
+              <w:rPr>
+                <w:rFonts w:hint="eastAsia"/>
+              </w:rPr>
+            </w:pPr>
+            <w:r>
+              <w:rPr>
+                <w:rFonts w:hint="eastAsia"/>
+              </w:rPr>
+              <w:t>审核</w:t>
+            </w:r>
+            <w:r>
+              <w:rPr>
+                <w:rFonts w:hint="eastAsia"/>
+              </w:rPr>
+              <w:t>id</w:t>
+            </w:r>
+          </w:p>
+        </w:tc>
+        <w:tc>
+          <w:tcPr>
+            <w:tcW w:w="2322" w:type="dxa"/>
+            <w:shd w:val="pct5" w:color="000000" w:fill="FFFFFF"/>
+          </w:tcPr>
+          <w:p>
+            <w:pPr>
+              <w:spacing w:before="156" w:after="156"/>
+              <w:ind w:firstLine="480"/>
+              <w:rPr>
+                <w:rFonts w:hint="eastAsia"/>
+              </w:rPr>
+            </w:pPr>
+          </w:p>
+        </w:tc>
+        <w:tc>
+          <w:tcPr>
+            <w:tcW w:w="2073" w:type="dxa"/>
+            <w:shd w:val="pct5" w:color="000000" w:fill="FFFFFF"/>
+          </w:tcPr>
+          <w:p>
+            <w:pPr>
+              <w:spacing w:before="156" w:after="156"/>
+              <w:ind w:firstLine="480"/>
+            </w:pPr>
           </w:p>
         </w:tc>
       </w:tr>
@@ -13697,7 +13893,6 @@
             </w:pPr>
             <w:proofErr w:type="spellStart"/>
             <w:r>
-              <w:lastRenderedPageBreak/>
               <w:t>O</w:t>
             </w:r>
             <w:r>
@@ -13789,16 +13984,6 @@
               <w:spacing w:before="156" w:after="156"/>
               <w:ind w:firstLine="480"/>
             </w:pPr>
-            <w:proofErr w:type="spellStart"/>
-            <w:r>
-              <w:t>R</w:t>
-            </w:r>
-            <w:r>
-              <w:rPr>
-                <w:rFonts w:hint="eastAsia"/>
-              </w:rPr>
-              <w:t>esource</w:t>
-            </w:r>
             <w:r>
               <w:t>N</w:t>
             </w:r>
@@ -13808,7 +13993,6 @@
               </w:rPr>
               <w:t>ame</w:t>
             </w:r>
-            <w:proofErr w:type="spellEnd"/>
           </w:p>
         </w:tc>
         <w:tc>
@@ -13825,7 +14009,7 @@
               <w:rPr>
                 <w:rFonts w:hint="eastAsia"/>
               </w:rPr>
-              <w:t>资源名称</w:t>
+              <w:t>审核人</w:t>
             </w:r>
           </w:p>
         </w:tc>
@@ -13884,7 +14068,10 @@
               <w:t>S</w:t>
             </w:r>
             <w:r>
-              <w:t>ize</w:t>
+              <w:rPr>
+                <w:rFonts w:hint="eastAsia"/>
+              </w:rPr>
+              <w:t>tatus</w:t>
             </w:r>
           </w:p>
         </w:tc>
@@ -13897,15 +14084,12 @@
             <w:pPr>
               <w:spacing w:before="156" w:after="156"/>
               <w:ind w:firstLine="480"/>
-              <w:rPr>
-                <w:rFonts w:hint="eastAsia"/>
-              </w:rPr>
-            </w:pPr>
-            <w:r>
-              <w:rPr>
-                <w:rFonts w:hint="eastAsia"/>
-              </w:rPr>
-              <w:t>资源大小</w:t>
+            </w:pPr>
+            <w:r>
+              <w:rPr>
+                <w:rFonts w:hint="eastAsia"/>
+              </w:rPr>
+              <w:t>审核状态</w:t>
             </w:r>
           </w:p>
         </w:tc>
@@ -13918,9 +14102,6 @@
             <w:pPr>
               <w:spacing w:before="156" w:after="156"/>
               <w:ind w:firstLine="480"/>
-              <w:rPr>
-                <w:rFonts w:hint="eastAsia"/>
-              </w:rPr>
             </w:pPr>
             <w:r>
               <w:rPr>
@@ -13995,16 +14176,8 @@
               <w:rPr>
                 <w:rFonts w:hint="eastAsia"/>
               </w:rPr>
-              <w:t>上</w:t>
-            </w:r>
-            <w:proofErr w:type="gramStart"/>
-            <w:r>
-              <w:rPr>
-                <w:rFonts w:hint="eastAsia"/>
-              </w:rPr>
-              <w:t>传时间</w:t>
-            </w:r>
-            <w:proofErr w:type="gramEnd"/>
+              <w:t>审核时间</w:t>
+            </w:r>
           </w:p>
         </w:tc>
         <w:tc>
@@ -14036,14 +14209,16 @@
               <w:ind w:firstLine="480"/>
             </w:pPr>
             <w:r>
-              <w:t>S</w:t>
-            </w:r>
-            <w:r>
-              <w:rPr>
-                <w:rFonts w:hint="eastAsia"/>
-              </w:rPr>
-              <w:t>tring</w:t>
-            </w:r>
+              <w:t>D</w:t>
+            </w:r>
+            <w:r>
+              <w:rPr>
+                <w:rFonts w:hint="eastAsia"/>
+              </w:rPr>
+              <w:t>atetime</w:t>
+            </w:r>
+            <w:bookmarkStart w:id="6" w:name="_GoBack"/>
+            <w:bookmarkEnd w:id="6"/>
           </w:p>
         </w:tc>
       </w:tr>
@@ -14070,9 +14245,6 @@
       <w:pPr>
         <w:spacing w:before="156" w:after="156"/>
         <w:ind w:left="420" w:firstLine="480"/>
-        <w:rPr>
-          <w:rFonts w:hint="eastAsia"/>
-        </w:rPr>
       </w:pPr>
       <w:r>
         <w:rPr>
@@ -14743,11 +14915,9 @@
             <w:pPr>
               <w:spacing w:before="156" w:after="156"/>
               <w:ind w:firstLineChars="83" w:firstLine="199"/>
-              <w:rPr>
-                <w:rFonts w:hint="eastAsia"/>
-              </w:rPr>
-            </w:pPr>
-            <w:r>
+            </w:pPr>
+            <w:r>
+              <w:lastRenderedPageBreak/>
               <w:t>T</w:t>
             </w:r>
             <w:r>
@@ -14767,9 +14937,6 @@
             <w:pPr>
               <w:spacing w:before="156" w:after="156"/>
               <w:ind w:firstLine="480"/>
-              <w:rPr>
-                <w:rFonts w:hint="eastAsia"/>
-              </w:rPr>
             </w:pPr>
             <w:r>
               <w:rPr>
@@ -14788,9 +14955,6 @@
             <w:pPr>
               <w:spacing w:before="156" w:after="156"/>
               <w:ind w:firstLine="480"/>
-              <w:rPr>
-                <w:rFonts w:hint="eastAsia"/>
-              </w:rPr>
             </w:pPr>
             <w:r>
               <w:rPr>
@@ -14855,9 +15019,6 @@
             <w:pPr>
               <w:spacing w:before="156" w:after="156"/>
               <w:ind w:firstLine="480"/>
-              <w:rPr>
-                <w:rFonts w:hint="eastAsia"/>
-              </w:rPr>
             </w:pPr>
             <w:r>
               <w:rPr>
@@ -14876,9 +15037,6 @@
             <w:pPr>
               <w:spacing w:before="156" w:after="156"/>
               <w:ind w:firstLine="480"/>
-              <w:rPr>
-                <w:rFonts w:hint="eastAsia"/>
-              </w:rPr>
             </w:pPr>
             <w:r>
               <w:rPr>
@@ -14917,9 +15075,6 @@
       <w:pPr>
         <w:spacing w:before="156" w:after="156"/>
         <w:ind w:firstLine="480"/>
-        <w:rPr>
-          <w:rFonts w:hint="eastAsia"/>
-        </w:rPr>
       </w:pPr>
       <w:r>
         <w:rPr>
@@ -14956,15 +15111,11 @@
       <w:pPr>
         <w:spacing w:before="156" w:after="156"/>
         <w:ind w:firstLine="480"/>
-        <w:rPr>
-          <w:rFonts w:hint="eastAsia"/>
-        </w:rPr>
-      </w:pPr>
-      <w:r>
-        <w:rPr>
-          <w:rFonts w:hint="eastAsia"/>
-        </w:rPr>
-        <w:lastRenderedPageBreak/>
+      </w:pPr>
+      <w:r>
+        <w:rPr>
+          <w:rFonts w:hint="eastAsia"/>
+        </w:rPr>
         <w:t>返回参数：</w:t>
       </w:r>
     </w:p>
@@ -15114,9 +15265,6 @@
             <w:pPr>
               <w:spacing w:before="156" w:after="156"/>
               <w:ind w:firstLineChars="83" w:firstLine="199"/>
-              <w:rPr>
-                <w:rFonts w:hint="eastAsia"/>
-              </w:rPr>
             </w:pPr>
             <w:r>
               <w:rPr>
@@ -15218,9 +15366,6 @@
       <w:pPr>
         <w:spacing w:before="156" w:after="156"/>
         <w:ind w:left="420" w:firstLine="480"/>
-        <w:rPr>
-          <w:rFonts w:hint="eastAsia"/>
-        </w:rPr>
       </w:pPr>
       <w:r>
         <w:rPr>
@@ -15389,9 +15534,6 @@
       <w:pPr>
         <w:spacing w:before="156" w:after="156"/>
         <w:ind w:firstLineChars="0" w:firstLine="0"/>
-        <w:rPr>
-          <w:rFonts w:hint="eastAsia"/>
-        </w:rPr>
       </w:pPr>
     </w:p>
     <w:p>
@@ -15461,7 +15603,13 @@
         <w:rPr>
           <w:rFonts w:hint="eastAsia"/>
         </w:rPr>
-        <w:t>查看未审核直播间情况</w:t>
+        <w:t>查看</w:t>
+      </w:r>
+      <w:r>
+        <w:rPr>
+          <w:rFonts w:hint="eastAsia"/>
+        </w:rPr>
+        <w:t>审核直播间情况</w:t>
       </w:r>
     </w:p>
     <w:p>
@@ -15493,29 +15641,42 @@
       </w:r>
       <w:proofErr w:type="spellEnd"/>
       <w:r>
-        <w:t>&lt;review</w:t>
-      </w:r>
+        <w:t>&lt;</w:t>
+      </w:r>
+      <w:proofErr w:type="spellStart"/>
+      <w:r>
+        <w:rPr>
+          <w:rFonts w:hint="eastAsia"/>
+        </w:rPr>
+        <w:t>check</w:t>
+      </w:r>
+      <w:r>
+        <w:t>live</w:t>
+      </w:r>
+      <w:proofErr w:type="spellEnd"/>
       <w:proofErr w:type="gramStart"/>
       <w:r>
         <w:t xml:space="preserve">&gt;  </w:t>
       </w:r>
       <w:proofErr w:type="spellStart"/>
       <w:r>
-        <w:t>C</w:t>
-      </w:r>
-      <w:r>
-        <w:rPr>
-          <w:rFonts w:hint="eastAsia"/>
-        </w:rPr>
-        <w:t>lass</w:t>
-      </w:r>
-      <w:r>
-        <w:t>look</w:t>
+        <w:t>checklive</w:t>
       </w:r>
       <w:proofErr w:type="spellEnd"/>
       <w:proofErr w:type="gramEnd"/>
       <w:r>
-        <w:t>(admin admin)</w:t>
+        <w:t xml:space="preserve"> (</w:t>
+      </w:r>
+      <w:proofErr w:type="spellStart"/>
+      <w:r>
+        <w:t>int</w:t>
+      </w:r>
+      <w:proofErr w:type="spellEnd"/>
+      <w:r>
+        <w:t xml:space="preserve"> status</w:t>
+      </w:r>
+      <w:r>
+        <w:t>)</w:t>
       </w:r>
       <w:r>
         <w:rPr>
@@ -15548,10 +15709,7 @@
         <w:tab/>
       </w:r>
       <w:r>
-        <w:rPr>
-          <w:rFonts w:hint="eastAsia"/>
-        </w:rPr>
-        <w:t>post</w:t>
+        <w:t>get</w:t>
       </w:r>
     </w:p>
     <w:p>
@@ -15714,13 +15872,13 @@
               <w:ind w:firstLine="480"/>
             </w:pPr>
             <w:r>
-              <w:t>A</w:t>
-            </w:r>
-            <w:r>
-              <w:rPr>
-                <w:rFonts w:hint="eastAsia"/>
-              </w:rPr>
-              <w:t>dmin</w:t>
+              <w:t>S</w:t>
+            </w:r>
+            <w:r>
+              <w:rPr>
+                <w:rFonts w:hint="eastAsia"/>
+              </w:rPr>
+              <w:t>tatus</w:t>
             </w:r>
           </w:p>
         </w:tc>
@@ -15733,18 +15891,15 @@
             <w:pPr>
               <w:spacing w:before="156" w:after="156"/>
               <w:ind w:firstLine="480"/>
-            </w:pPr>
-            <w:r>
-              <w:rPr>
-                <w:rFonts w:hint="eastAsia"/>
-              </w:rPr>
-              <w:t>管理员</w:t>
-            </w:r>
-            <w:r>
-              <w:rPr>
-                <w:rFonts w:hint="eastAsia"/>
-              </w:rPr>
-              <w:t>id</w:t>
+              <w:rPr>
+                <w:rFonts w:hint="eastAsia"/>
+              </w:rPr>
+            </w:pPr>
+            <w:r>
+              <w:rPr>
+                <w:rFonts w:hint="eastAsia"/>
+              </w:rPr>
+              <w:t>审核状态</w:t>
             </w:r>
           </w:p>
         </w:tc>
@@ -15757,6 +15912,9 @@
             <w:pPr>
               <w:spacing w:before="156" w:after="156"/>
               <w:ind w:firstLine="480"/>
+              <w:rPr>
+                <w:rFonts w:hint="eastAsia"/>
+              </w:rPr>
             </w:pPr>
             <w:r>
               <w:rPr>
@@ -15776,104 +15934,6 @@
               <w:spacing w:before="156" w:after="156"/>
               <w:ind w:firstLine="480"/>
             </w:pPr>
-            <w:proofErr w:type="spellStart"/>
-            <w:r>
-              <w:t>B</w:t>
-            </w:r>
-            <w:r>
-              <w:rPr>
-                <w:rFonts w:hint="eastAsia"/>
-              </w:rPr>
-              <w:t>igint</w:t>
-            </w:r>
-            <w:proofErr w:type="spellEnd"/>
-          </w:p>
-        </w:tc>
-      </w:tr>
-      <w:tr>
-        <w:tc>
-          <w:tcPr>
-            <w:tcW w:w="2214" w:type="dxa"/>
-            <w:shd w:val="pct5" w:color="000000" w:fill="FFFFFF"/>
-          </w:tcPr>
-          <w:p>
-            <w:pPr>
-              <w:spacing w:before="156" w:after="156"/>
-              <w:ind w:firstLine="480"/>
-            </w:pPr>
-            <w:proofErr w:type="spellStart"/>
-            <w:r>
-              <w:t>C</w:t>
-            </w:r>
-            <w:r>
-              <w:rPr>
-                <w:rFonts w:hint="eastAsia"/>
-              </w:rPr>
-              <w:t>ollege</w:t>
-            </w:r>
-            <w:r>
-              <w:t>_id</w:t>
-            </w:r>
-            <w:proofErr w:type="spellEnd"/>
-          </w:p>
-        </w:tc>
-        <w:tc>
-          <w:tcPr>
-            <w:tcW w:w="2322" w:type="dxa"/>
-            <w:shd w:val="pct5" w:color="000000" w:fill="FFFFFF"/>
-          </w:tcPr>
-          <w:p>
-            <w:pPr>
-              <w:spacing w:before="156" w:after="156"/>
-              <w:ind w:firstLine="480"/>
-            </w:pPr>
-            <w:r>
-              <w:rPr>
-                <w:rFonts w:hint="eastAsia"/>
-              </w:rPr>
-              <w:t>所属院校</w:t>
-            </w:r>
-          </w:p>
-        </w:tc>
-        <w:tc>
-          <w:tcPr>
-            <w:tcW w:w="2322" w:type="dxa"/>
-            <w:shd w:val="pct5" w:color="000000" w:fill="FFFFFF"/>
-          </w:tcPr>
-          <w:p>
-            <w:pPr>
-              <w:spacing w:before="156" w:after="156"/>
-              <w:ind w:firstLine="480"/>
-            </w:pPr>
-            <w:r>
-              <w:rPr>
-                <w:rFonts w:hint="eastAsia"/>
-              </w:rPr>
-              <w:t>是</w:t>
-            </w:r>
-          </w:p>
-        </w:tc>
-        <w:tc>
-          <w:tcPr>
-            <w:tcW w:w="2073" w:type="dxa"/>
-            <w:shd w:val="pct5" w:color="000000" w:fill="FFFFFF"/>
-          </w:tcPr>
-          <w:p>
-            <w:pPr>
-              <w:spacing w:before="156" w:after="156"/>
-              <w:ind w:firstLine="480"/>
-            </w:pPr>
-            <w:proofErr w:type="spellStart"/>
-            <w:r>
-              <w:t>B</w:t>
-            </w:r>
-            <w:r>
-              <w:rPr>
-                <w:rFonts w:hint="eastAsia"/>
-              </w:rPr>
-              <w:t>igint</w:t>
-            </w:r>
-            <w:proofErr w:type="spellEnd"/>
           </w:p>
         </w:tc>
       </w:tr>
@@ -15882,20 +15942,60 @@
       <w:pPr>
         <w:spacing w:before="156" w:after="156"/>
         <w:ind w:firstLine="480"/>
-        <w:rPr>
-          <w:rFonts w:hint="eastAsia"/>
-        </w:rPr>
-      </w:pPr>
-    </w:p>
-    <w:p>
-      <w:pPr>
-        <w:spacing w:before="156" w:after="156"/>
-        <w:ind w:firstLine="480"/>
-      </w:pPr>
-      <w:r>
-        <w:rPr>
-          <w:rFonts w:hint="eastAsia"/>
-        </w:rPr>
+      </w:pPr>
+      <w:r>
+        <w:rPr>
+          <w:rFonts w:hint="eastAsia"/>
+        </w:rPr>
+        <w:t>审核状态说明：</w:t>
+      </w:r>
+      <w:r>
+        <w:rPr>
+          <w:rFonts w:hint="eastAsia"/>
+        </w:rPr>
+        <w:t>0</w:t>
+      </w:r>
+      <w:r>
+        <w:rPr>
+          <w:rFonts w:hint="eastAsia"/>
+        </w:rPr>
+        <w:t>审核中，</w:t>
+      </w:r>
+      <w:r>
+        <w:rPr>
+          <w:rFonts w:hint="eastAsia"/>
+        </w:rPr>
+        <w:t>1</w:t>
+      </w:r>
+      <w:r>
+        <w:rPr>
+          <w:rFonts w:hint="eastAsia"/>
+        </w:rPr>
+        <w:t>审核通过，</w:t>
+      </w:r>
+      <w:r>
+        <w:rPr>
+          <w:rFonts w:hint="eastAsia"/>
+        </w:rPr>
+        <w:t>2</w:t>
+      </w:r>
+      <w:r>
+        <w:rPr>
+          <w:rFonts w:hint="eastAsia"/>
+        </w:rPr>
+        <w:t>审核不通过</w:t>
+      </w:r>
+    </w:p>
+    <w:p>
+      <w:pPr>
+        <w:spacing w:before="156" w:after="156"/>
+        <w:ind w:firstLine="480"/>
+      </w:pPr>
+      <w:r>
+        <w:rPr>
+          <w:rFonts w:hint="eastAsia"/>
+        </w:rPr>
+        <w:lastRenderedPageBreak/>
         <w:t>返回参数：</w:t>
       </w:r>
     </w:p>
@@ -15907,12 +16007,17 @@
       <w:r>
         <w:tab/>
       </w:r>
-      <w:r>
-        <w:rPr>
-          <w:rFonts w:hint="eastAsia"/>
-        </w:rPr>
-        <w:t>live</w:t>
-      </w:r>
+      <w:proofErr w:type="spellStart"/>
+      <w:r>
+        <w:rPr>
+          <w:rFonts w:hint="eastAsia"/>
+        </w:rPr>
+        <w:t>liv</w:t>
+      </w:r>
+      <w:r>
+        <w:t>echeck</w:t>
+      </w:r>
+      <w:proofErr w:type="spellEnd"/>
       <w:r>
         <w:rPr>
           <w:rFonts w:hint="eastAsia"/>
@@ -15958,7 +16063,6 @@
                 <w:b/>
                 <w:bCs/>
               </w:rPr>
-              <w:lastRenderedPageBreak/>
               <w:t>参数名</w:t>
             </w:r>
           </w:p>
@@ -16049,16 +16153,7 @@
             </w:pPr>
             <w:proofErr w:type="spellStart"/>
             <w:r>
-              <w:t>T</w:t>
-            </w:r>
-            <w:r>
-              <w:rPr>
-                <w:rFonts w:hint="eastAsia"/>
-              </w:rPr>
-              <w:t>eacher</w:t>
-            </w:r>
-            <w:r>
-              <w:t>_id</w:t>
+              <w:t>Livecheck_id</w:t>
             </w:r>
             <w:proofErr w:type="spellEnd"/>
           </w:p>
@@ -16077,7 +16172,7 @@
               <w:rPr>
                 <w:rFonts w:hint="eastAsia"/>
               </w:rPr>
-              <w:t>教师</w:t>
+              <w:t>审核</w:t>
             </w:r>
             <w:r>
               <w:rPr>
@@ -16145,13 +16240,13 @@
             </w:pPr>
             <w:proofErr w:type="spellStart"/>
             <w:r>
-              <w:t>O</w:t>
-            </w:r>
-            <w:r>
-              <w:rPr>
-                <w:rFonts w:hint="eastAsia"/>
-              </w:rPr>
-              <w:t>nline</w:t>
+              <w:t>L</w:t>
+            </w:r>
+            <w:r>
+              <w:rPr>
+                <w:rFonts w:hint="eastAsia"/>
+              </w:rPr>
+              <w:t>ive</w:t>
             </w:r>
             <w:r>
               <w:t>_id</w:t>
@@ -16173,7 +16268,7 @@
               <w:rPr>
                 <w:rFonts w:hint="eastAsia"/>
               </w:rPr>
-              <w:t>在线课程</w:t>
+              <w:t>直播</w:t>
             </w:r>
             <w:r>
               <w:rPr>
@@ -16235,17 +16330,10 @@
             <w:pPr>
               <w:spacing w:before="156" w:after="156"/>
               <w:ind w:firstLine="480"/>
-            </w:pPr>
-            <w:proofErr w:type="spellStart"/>
-            <w:r>
-              <w:t>R</w:t>
-            </w:r>
-            <w:r>
-              <w:rPr>
-                <w:rFonts w:hint="eastAsia"/>
-              </w:rPr>
-              <w:t>esource</w:t>
-            </w:r>
+              <w:rPr>
+                <w:rFonts w:hint="eastAsia"/>
+              </w:rPr>
+            </w:pPr>
             <w:r>
               <w:t>N</w:t>
             </w:r>
@@ -16255,7 +16343,6 @@
               </w:rPr>
               <w:t>ame</w:t>
             </w:r>
-            <w:proofErr w:type="spellEnd"/>
           </w:p>
         </w:tc>
         <w:tc>
@@ -16272,7 +16359,7 @@
               <w:rPr>
                 <w:rFonts w:hint="eastAsia"/>
               </w:rPr>
-              <w:t>资源名称</w:t>
+              <w:t>审核人</w:t>
             </w:r>
           </w:p>
         </w:tc>
@@ -16328,7 +16415,13 @@
               <w:ind w:firstLine="480"/>
             </w:pPr>
             <w:r>
-              <w:t>Size</w:t>
+              <w:t>T</w:t>
+            </w:r>
+            <w:r>
+              <w:rPr>
+                <w:rFonts w:hint="eastAsia"/>
+              </w:rPr>
+              <w:t>ime</w:t>
             </w:r>
           </w:p>
         </w:tc>
@@ -16341,18 +16434,13 @@
             <w:pPr>
               <w:spacing w:before="156" w:after="156"/>
               <w:ind w:firstLine="480"/>
-              <w:rPr>
-                <w:rFonts w:hint="eastAsia"/>
-              </w:rPr>
-            </w:pPr>
-            <w:r>
-              <w:rPr>
-                <w:rFonts w:hint="eastAsia"/>
-              </w:rPr>
-              <w:t>资源大小</w:t>
-            </w:r>
-            <w:bookmarkStart w:id="6" w:name="_GoBack"/>
-            <w:bookmarkEnd w:id="6"/>
+            </w:pPr>
+            <w:r>
+              <w:rPr>
+                <w:rFonts w:hint="eastAsia"/>
+              </w:rPr>
+              <w:t>审核时间</w:t>
+            </w:r>
           </w:p>
         </w:tc>
         <w:tc>
@@ -16364,9 +16452,6 @@
             <w:pPr>
               <w:spacing w:before="156" w:after="156"/>
               <w:ind w:firstLine="480"/>
-              <w:rPr>
-                <w:rFonts w:hint="eastAsia"/>
-              </w:rPr>
             </w:pPr>
             <w:r>
               <w:rPr>
@@ -16388,13 +16473,13 @@
             </w:pPr>
             <w:proofErr w:type="spellStart"/>
             <w:r>
-              <w:t>I</w:t>
-            </w:r>
-            <w:r>
-              <w:rPr>
-                <w:rFonts w:hint="eastAsia"/>
-              </w:rPr>
-              <w:t>nt</w:t>
+              <w:t>D</w:t>
+            </w:r>
+            <w:r>
+              <w:rPr>
+                <w:rFonts w:hint="eastAsia"/>
+              </w:rPr>
+              <w:t>atetime</w:t>
             </w:r>
             <w:proofErr w:type="spellEnd"/>
           </w:p>
@@ -16411,20 +16496,15 @@
               <w:spacing w:before="156" w:after="156"/>
               <w:ind w:firstLine="480"/>
             </w:pPr>
-            <w:proofErr w:type="spellStart"/>
-            <w:r>
-              <w:t>U</w:t>
-            </w:r>
-            <w:r>
-              <w:rPr>
-                <w:rFonts w:hint="eastAsia"/>
-              </w:rPr>
-              <w:t>pload</w:t>
-            </w:r>
-            <w:r>
-              <w:t>_time</w:t>
-            </w:r>
-            <w:proofErr w:type="spellEnd"/>
+            <w:r>
+              <w:t>S</w:t>
+            </w:r>
+            <w:r>
+              <w:rPr>
+                <w:rFonts w:hint="eastAsia"/>
+              </w:rPr>
+              <w:t>tatus</w:t>
+            </w:r>
           </w:p>
         </w:tc>
         <w:tc>
@@ -16441,16 +16521,8 @@
               <w:rPr>
                 <w:rFonts w:hint="eastAsia"/>
               </w:rPr>
-              <w:t>上</w:t>
-            </w:r>
-            <w:proofErr w:type="gramStart"/>
-            <w:r>
-              <w:rPr>
-                <w:rFonts w:hint="eastAsia"/>
-              </w:rPr>
-              <w:t>传时间</w:t>
-            </w:r>
-            <w:proofErr w:type="gramEnd"/>
+              <w:t>审核状态</w:t>
+            </w:r>
           </w:p>
         </w:tc>
         <w:tc>
@@ -16481,15 +16553,88 @@
               <w:spacing w:before="156" w:after="156"/>
               <w:ind w:firstLine="480"/>
             </w:pPr>
-            <w:r>
-              <w:t>S</w:t>
-            </w:r>
-            <w:r>
-              <w:rPr>
-                <w:rFonts w:hint="eastAsia"/>
-              </w:rPr>
-              <w:t>tring</w:t>
-            </w:r>
+            <w:proofErr w:type="spellStart"/>
+            <w:r>
+              <w:t>I</w:t>
+            </w:r>
+            <w:r>
+              <w:rPr>
+                <w:rFonts w:hint="eastAsia"/>
+              </w:rPr>
+              <w:t>nt</w:t>
+            </w:r>
+            <w:proofErr w:type="spellEnd"/>
+          </w:p>
+        </w:tc>
+      </w:tr>
+      <w:tr>
+        <w:tc>
+          <w:tcPr>
+            <w:tcW w:w="2214" w:type="dxa"/>
+            <w:shd w:val="pct20" w:color="000000" w:fill="FFFFFF"/>
+          </w:tcPr>
+          <w:p>
+            <w:pPr>
+              <w:spacing w:before="156" w:after="156"/>
+              <w:ind w:firstLine="480"/>
+            </w:pPr>
+            <w:r>
+              <w:t>R</w:t>
+            </w:r>
+            <w:r>
+              <w:rPr>
+                <w:rFonts w:hint="eastAsia"/>
+              </w:rPr>
+              <w:t>esult</w:t>
+            </w:r>
+          </w:p>
+        </w:tc>
+        <w:tc>
+          <w:tcPr>
+            <w:tcW w:w="2322" w:type="dxa"/>
+            <w:shd w:val="pct20" w:color="000000" w:fill="FFFFFF"/>
+          </w:tcPr>
+          <w:p>
+            <w:pPr>
+              <w:spacing w:before="156" w:after="156"/>
+              <w:ind w:firstLine="480"/>
+              <w:rPr>
+                <w:rFonts w:hint="eastAsia"/>
+              </w:rPr>
+            </w:pPr>
+            <w:r>
+              <w:rPr>
+                <w:rFonts w:hint="eastAsia"/>
+              </w:rPr>
+              <w:t>审核结果</w:t>
+            </w:r>
+          </w:p>
+        </w:tc>
+        <w:tc>
+          <w:tcPr>
+            <w:tcW w:w="2322" w:type="dxa"/>
+            <w:shd w:val="pct20" w:color="000000" w:fill="FFFFFF"/>
+          </w:tcPr>
+          <w:p>
+            <w:pPr>
+              <w:spacing w:before="156" w:after="156"/>
+              <w:ind w:firstLine="480"/>
+              <w:rPr>
+                <w:rFonts w:hint="eastAsia"/>
+              </w:rPr>
+            </w:pPr>
+          </w:p>
+        </w:tc>
+        <w:tc>
+          <w:tcPr>
+            <w:tcW w:w="2073" w:type="dxa"/>
+            <w:shd w:val="pct20" w:color="000000" w:fill="FFFFFF"/>
+          </w:tcPr>
+          <w:p>
+            <w:pPr>
+              <w:spacing w:before="156" w:after="156"/>
+              <w:ind w:firstLine="480"/>
+            </w:pPr>
           </w:p>
         </w:tc>
       </w:tr>
@@ -16516,21 +16661,18 @@
       <w:pPr>
         <w:spacing w:before="156" w:after="156"/>
         <w:ind w:left="420" w:firstLine="480"/>
-        <w:rPr>
-          <w:rFonts w:hint="eastAsia"/>
-        </w:rPr>
-      </w:pPr>
-      <w:r>
-        <w:rPr>
-          <w:rFonts w:hint="eastAsia"/>
-        </w:rPr>
-        <w:t>管理员查看未审核的直播</w:t>
-      </w:r>
-      <w:r>
-        <w:rPr>
-          <w:rFonts w:hint="eastAsia"/>
-        </w:rPr>
-        <w:t>情况</w:t>
+      </w:pPr>
+      <w:r>
+        <w:rPr>
+          <w:rFonts w:hint="eastAsia"/>
+        </w:rPr>
+        <w:t>管理员查看</w:t>
+      </w:r>
+      <w:r>
+        <w:rPr>
+          <w:rFonts w:hint="eastAsia"/>
+        </w:rPr>
+        <w:t>直播间的审核情况</w:t>
       </w:r>
     </w:p>
     <w:p>
@@ -16780,6 +16922,7 @@
         <w:rPr>
           <w:rFonts w:hint="eastAsia"/>
         </w:rPr>
+        <w:lastRenderedPageBreak/>
         <w:t>角色职责表：</w:t>
       </w:r>
     </w:p>
@@ -16804,7 +16947,6 @@
         <w:rPr>
           <w:noProof/>
         </w:rPr>
-        <w:lastRenderedPageBreak/>
         <w:drawing>
           <wp:anchor distT="0" distB="0" distL="114300" distR="114300" simplePos="0" relativeHeight="251662336" behindDoc="0" locked="0" layoutInCell="1" allowOverlap="1">
             <wp:simplePos x="0" y="0"/>
@@ -17022,6 +17164,7 @@
         <w:rPr>
           <w:rFonts w:hint="eastAsia"/>
         </w:rPr>
+        <w:lastRenderedPageBreak/>
         <w:t>角色职责表：</w:t>
       </w:r>
     </w:p>
@@ -17046,7 +17189,6 @@
         <w:rPr>
           <w:noProof/>
         </w:rPr>
-        <w:lastRenderedPageBreak/>
         <w:drawing>
           <wp:anchor distT="0" distB="0" distL="114300" distR="114300" simplePos="0" relativeHeight="251663360" behindDoc="0" locked="0" layoutInCell="1" allowOverlap="1">
             <wp:simplePos x="0" y="0"/>
@@ -17315,6 +17457,7 @@
         <w:rPr>
           <w:rFonts w:hint="eastAsia"/>
         </w:rPr>
+        <w:lastRenderedPageBreak/>
         <w:t>子管理员：小组管理的维护运营</w:t>
       </w:r>
     </w:p>
@@ -17339,7 +17482,6 @@
         <w:rPr>
           <w:noProof/>
         </w:rPr>
-        <w:lastRenderedPageBreak/>
         <w:drawing>
           <wp:anchor distT="0" distB="0" distL="114300" distR="114300" simplePos="0" relativeHeight="251664384" behindDoc="0" locked="0" layoutInCell="1" allowOverlap="1">
             <wp:simplePos x="0" y="0"/>
@@ -17575,6 +17717,7 @@
         <w:rPr>
           <w:rFonts w:hint="eastAsia"/>
         </w:rPr>
+        <w:lastRenderedPageBreak/>
         <w:t>业务流程图及描述：</w:t>
       </w:r>
     </w:p>
@@ -17587,7 +17730,6 @@
         <w:rPr>
           <w:noProof/>
         </w:rPr>
-        <w:lastRenderedPageBreak/>
         <w:drawing>
           <wp:anchor distT="0" distB="0" distL="114300" distR="114300" simplePos="0" relativeHeight="251666432" behindDoc="0" locked="0" layoutInCell="1" allowOverlap="1">
             <wp:simplePos x="0" y="0"/>
@@ -17823,6 +17965,7 @@
         <w:rPr>
           <w:rFonts w:hint="eastAsia"/>
         </w:rPr>
+        <w:lastRenderedPageBreak/>
         <w:t>业务流程图及描述：</w:t>
       </w:r>
     </w:p>
@@ -17835,7 +17978,6 @@
         <w:rPr>
           <w:noProof/>
         </w:rPr>
-        <w:lastRenderedPageBreak/>
         <w:drawing>
           <wp:anchor distT="0" distB="0" distL="114300" distR="114300" simplePos="0" relativeHeight="251667456" behindDoc="0" locked="0" layoutInCell="1" allowOverlap="1">
             <wp:simplePos x="0" y="0"/>
@@ -19159,9 +19301,6 @@
       <w:pPr>
         <w:spacing w:before="156" w:after="156"/>
         <w:ind w:firstLine="480"/>
-        <w:rPr>
-          <w:rFonts w:hint="eastAsia"/>
-        </w:rPr>
       </w:pPr>
     </w:p>
     <w:tbl>
@@ -19362,9 +19501,6 @@
       <w:pPr>
         <w:spacing w:before="156" w:after="156"/>
         <w:ind w:firstLine="480"/>
-        <w:rPr>
-          <w:rFonts w:hint="eastAsia"/>
-        </w:rPr>
       </w:pPr>
     </w:p>
     <w:p>
@@ -19551,9 +19687,6 @@
             <w:pPr>
               <w:spacing w:before="156" w:after="156"/>
               <w:ind w:firstLineChars="83" w:firstLine="199"/>
-              <w:rPr>
-                <w:rFonts w:hint="eastAsia"/>
-              </w:rPr>
             </w:pPr>
             <w:r>
               <w:rPr>
@@ -19653,9 +19786,6 @@
             <w:pPr>
               <w:spacing w:before="156" w:after="156"/>
               <w:ind w:firstLine="480"/>
-              <w:rPr>
-                <w:rFonts w:hint="eastAsia"/>
-              </w:rPr>
             </w:pPr>
             <w:r>
               <w:rPr>
@@ -19674,9 +19804,6 @@
             <w:pPr>
               <w:spacing w:before="156" w:after="156"/>
               <w:ind w:firstLine="480"/>
-              <w:rPr>
-                <w:rFonts w:hint="eastAsia"/>
-              </w:rPr>
             </w:pPr>
             <w:r>
               <w:rPr>
@@ -19744,9 +19871,6 @@
             <w:pPr>
               <w:spacing w:before="156" w:after="156"/>
               <w:ind w:firstLine="480"/>
-              <w:rPr>
-                <w:rFonts w:hint="eastAsia"/>
-              </w:rPr>
             </w:pPr>
             <w:r>
               <w:rPr>
@@ -19765,9 +19889,6 @@
             <w:pPr>
               <w:spacing w:before="156" w:after="156"/>
               <w:ind w:firstLine="480"/>
-              <w:rPr>
-                <w:rFonts w:hint="eastAsia"/>
-              </w:rPr>
             </w:pPr>
             <w:r>
               <w:rPr>
@@ -19912,9 +20033,6 @@
             <w:pPr>
               <w:spacing w:before="156" w:after="156"/>
               <w:ind w:firstLine="480"/>
-              <w:rPr>
-                <w:rFonts w:hint="eastAsia"/>
-              </w:rPr>
             </w:pPr>
             <w:r>
               <w:rPr>
@@ -19933,9 +20051,6 @@
             <w:pPr>
               <w:spacing w:before="156" w:after="156"/>
               <w:ind w:firstLine="480"/>
-              <w:rPr>
-                <w:rFonts w:hint="eastAsia"/>
-              </w:rPr>
             </w:pPr>
             <w:r>
               <w:rPr>
@@ -19974,9 +20089,6 @@
       <w:pPr>
         <w:spacing w:before="156" w:after="156"/>
         <w:ind w:firstLineChars="0" w:firstLine="0"/>
-        <w:rPr>
-          <w:rFonts w:hint="eastAsia"/>
-        </w:rPr>
       </w:pPr>
     </w:p>
     <w:p>
@@ -19995,9 +20107,6 @@
       <w:pPr>
         <w:spacing w:before="156" w:after="156"/>
         <w:ind w:left="420" w:firstLine="480"/>
-        <w:rPr>
-          <w:rFonts w:hint="eastAsia"/>
-        </w:rPr>
       </w:pPr>
       <w:r>
         <w:rPr>
@@ -20178,9 +20287,6 @@
       <w:pPr>
         <w:spacing w:before="156" w:after="156"/>
         <w:ind w:firstLineChars="0" w:firstLine="0"/>
-        <w:rPr>
-          <w:rFonts w:hint="eastAsia"/>
-        </w:rPr>
       </w:pPr>
     </w:p>
     <w:p>
@@ -20203,9 +20309,6 @@
       <w:pPr>
         <w:spacing w:before="156" w:after="156"/>
         <w:ind w:firstLineChars="0" w:firstLine="0"/>
-        <w:rPr>
-          <w:rFonts w:hint="eastAsia"/>
-        </w:rPr>
       </w:pPr>
     </w:p>
     <w:p>
@@ -24090,7 +24193,7 @@
         <w:kern w:val="0"/>
         <w:szCs w:val="21"/>
       </w:rPr>
-      <w:t>23</w:t>
+      <w:t>30</w:t>
     </w:r>
     <w:r>
       <w:rPr>
@@ -26469,7 +26572,7 @@
 </file>
 
 <file path=customXml/itemProps1.xml><?xml version="1.0" encoding="utf-8"?>
-<ds:datastoreItem xmlns:ds="http://schemas.openxmlformats.org/officeDocument/2006/customXml" ds:itemID="{E1D013CE-2454-484C-8ACE-F496EE03E060}">
+<ds:datastoreItem xmlns:ds="http://schemas.openxmlformats.org/officeDocument/2006/customXml" ds:itemID="{91D220EF-D816-4A60-879D-8601D9B34667}">
   <ds:schemaRefs>
     <ds:schemaRef ds:uri="http://schemas.openxmlformats.org/officeDocument/2006/bibliography"/>
   </ds:schemaRefs>

--- a/概要设计文档/接口调用文档.docx
+++ b/概要设计文档/接口调用文档.docx
@@ -824,7 +824,7 @@
               </wp:anchor>
             </w:drawing>
           </mc:Choice>
-          <mc:Fallback xmlns:cx1="http://schemas.microsoft.com/office/drawing/2015/9/8/chartex" xmlns:cx2="http://schemas.microsoft.com/office/drawing/2015/10/21/chartex" xmlns:cx3="http://schemas.microsoft.com/office/drawing/2016/5/9/chartex" xmlns:cx4="http://schemas.microsoft.com/office/drawing/2016/5/10/chartex" xmlns:cx5="http://schemas.microsoft.com/office/drawing/2016/5/11/chartex">
+          <mc:Fallback xmlns:cx5="http://schemas.microsoft.com/office/drawing/2016/5/11/chartex" xmlns:cx4="http://schemas.microsoft.com/office/drawing/2016/5/10/chartex" xmlns:cx3="http://schemas.microsoft.com/office/drawing/2016/5/9/chartex" xmlns:cx2="http://schemas.microsoft.com/office/drawing/2015/10/21/chartex" xmlns:cx1="http://schemas.microsoft.com/office/drawing/2015/9/8/chartex">
             <w:pict>
               <v:line w14:anchorId="7838688E" id="直接连接符 86" o:spid="_x0000_s1026" style="position:absolute;left:0;text-align:left;flip:y;z-index:251659264;visibility:visible;mso-wrap-style:square;mso-width-percent:0;mso-height-percent:0;mso-wrap-distance-left:9pt;mso-wrap-distance-top:0;mso-wrap-distance-right:9pt;mso-wrap-distance-bottom:0;mso-position-horizontal:absolute;mso-position-horizontal-relative:text;mso-position-vertical:absolute;mso-position-vertical-relative:text;mso-width-percent:0;mso-height-percent:0;mso-width-relative:margin;mso-height-relative:page" from="-.3pt,36.85pt" to="451.2pt,38.8pt" o:gfxdata="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" strokeweight="4.5pt">
                 <v:stroke linestyle="thinThick"/>
@@ -1915,7 +1915,7 @@
               </wp:anchor>
             </w:drawing>
           </mc:Choice>
-          <mc:Fallback xmlns:cx1="http://schemas.microsoft.com/office/drawing/2015/9/8/chartex" xmlns:cx2="http://schemas.microsoft.com/office/drawing/2015/10/21/chartex" xmlns:cx3="http://schemas.microsoft.com/office/drawing/2016/5/9/chartex" xmlns:cx4="http://schemas.microsoft.com/office/drawing/2016/5/10/chartex" xmlns:cx5="http://schemas.microsoft.com/office/drawing/2016/5/11/chartex">
+          <mc:Fallback xmlns:cx5="http://schemas.microsoft.com/office/drawing/2016/5/11/chartex" xmlns:cx4="http://schemas.microsoft.com/office/drawing/2016/5/10/chartex" xmlns:cx3="http://schemas.microsoft.com/office/drawing/2016/5/9/chartex" xmlns:cx2="http://schemas.microsoft.com/office/drawing/2015/10/21/chartex" xmlns:cx1="http://schemas.microsoft.com/office/drawing/2015/9/8/chartex">
             <w:pict>
               <v:line w14:anchorId="5E32081F" id="直接连接符 85" o:spid="_x0000_s1026" style="position:absolute;left:0;text-align:left;flip:y;z-index:251660288;visibility:visible;mso-wrap-style:square;mso-width-percent:0;mso-height-percent:0;mso-wrap-distance-left:9pt;mso-wrap-distance-top:0;mso-wrap-distance-right:9pt;mso-wrap-distance-bottom:0;mso-position-horizontal:absolute;mso-position-horizontal-relative:text;mso-position-vertical:absolute;mso-position-vertical-relative:text;mso-width-percent:0;mso-height-percent:0;mso-width-relative:margin;mso-height-relative:margin" from="-.3pt,8.05pt" to="451.95pt,8.05pt" o:gfxdata="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" strokeweight="4.5pt">
                 <v:stroke linestyle="thinThick"/>
@@ -12685,9 +12685,6 @@
             <w:pPr>
               <w:spacing w:before="156" w:after="156"/>
               <w:ind w:firstLine="480"/>
-              <w:rPr>
-                <w:rFonts w:hint="eastAsia"/>
-              </w:rPr>
             </w:pPr>
             <w:r>
               <w:rPr>
@@ -12706,9 +12703,6 @@
             <w:pPr>
               <w:spacing w:before="156" w:after="156"/>
               <w:ind w:firstLine="480"/>
-              <w:rPr>
-                <w:rFonts w:hint="eastAsia"/>
-              </w:rPr>
             </w:pPr>
           </w:p>
         </w:tc>
@@ -12747,9 +12741,6 @@
             <w:pPr>
               <w:spacing w:before="156" w:after="156"/>
               <w:ind w:firstLine="480"/>
-              <w:rPr>
-                <w:rFonts w:hint="eastAsia"/>
-              </w:rPr>
             </w:pPr>
           </w:p>
         </w:tc>
@@ -12762,9 +12753,6 @@
             <w:pPr>
               <w:spacing w:before="156" w:after="156"/>
               <w:ind w:firstLine="480"/>
-              <w:rPr>
-                <w:rFonts w:hint="eastAsia"/>
-              </w:rPr>
             </w:pPr>
           </w:p>
         </w:tc>
@@ -13506,9 +13494,6 @@
             <w:pPr>
               <w:spacing w:before="156" w:after="156"/>
               <w:ind w:firstLine="480"/>
-              <w:rPr>
-                <w:rFonts w:hint="eastAsia"/>
-              </w:rPr>
             </w:pPr>
             <w:r>
               <w:rPr>
@@ -13527,9 +13512,6 @@
             <w:pPr>
               <w:spacing w:before="156" w:after="156"/>
               <w:ind w:firstLine="480"/>
-              <w:rPr>
-                <w:rFonts w:hint="eastAsia"/>
-              </w:rPr>
             </w:pPr>
           </w:p>
         </w:tc>
@@ -13709,9 +13691,6 @@
             <w:pPr>
               <w:spacing w:before="156" w:after="156"/>
               <w:ind w:firstLine="480"/>
-              <w:rPr>
-                <w:rFonts w:hint="eastAsia"/>
-              </w:rPr>
             </w:pPr>
             <w:proofErr w:type="spellStart"/>
             <w:r>
@@ -13738,9 +13717,6 @@
             <w:pPr>
               <w:spacing w:before="156" w:after="156"/>
               <w:ind w:firstLine="480"/>
-              <w:rPr>
-                <w:rFonts w:hint="eastAsia"/>
-              </w:rPr>
             </w:pPr>
             <w:r>
               <w:rPr>
@@ -13765,9 +13741,6 @@
             <w:pPr>
               <w:spacing w:before="156" w:after="156"/>
               <w:ind w:firstLine="480"/>
-              <w:rPr>
-                <w:rFonts w:hint="eastAsia"/>
-              </w:rPr>
             </w:pPr>
           </w:p>
         </w:tc>
@@ -14217,8 +14190,6 @@
               </w:rPr>
               <w:t>atetime</w:t>
             </w:r>
-            <w:bookmarkStart w:id="6" w:name="_GoBack"/>
-            <w:bookmarkEnd w:id="6"/>
           </w:p>
         </w:tc>
       </w:tr>
@@ -14250,7 +14221,7 @@
         <w:rPr>
           <w:rFonts w:hint="eastAsia"/>
         </w:rPr>
-        <w:t>管理员查看课程发布</w:t>
+        <w:t>管理员查看课程</w:t>
       </w:r>
       <w:r>
         <w:rPr>
@@ -15891,9 +15862,6 @@
             <w:pPr>
               <w:spacing w:before="156" w:after="156"/>
               <w:ind w:firstLine="480"/>
-              <w:rPr>
-                <w:rFonts w:hint="eastAsia"/>
-              </w:rPr>
             </w:pPr>
             <w:r>
               <w:rPr>
@@ -15912,9 +15880,6 @@
             <w:pPr>
               <w:spacing w:before="156" w:after="156"/>
               <w:ind w:firstLine="480"/>
-              <w:rPr>
-                <w:rFonts w:hint="eastAsia"/>
-              </w:rPr>
             </w:pPr>
             <w:r>
               <w:rPr>
@@ -16330,9 +16295,6 @@
             <w:pPr>
               <w:spacing w:before="156" w:after="156"/>
               <w:ind w:firstLine="480"/>
-              <w:rPr>
-                <w:rFonts w:hint="eastAsia"/>
-              </w:rPr>
             </w:pPr>
             <w:r>
               <w:t>N</w:t>
@@ -16598,9 +16560,6 @@
             <w:pPr>
               <w:spacing w:before="156" w:after="156"/>
               <w:ind w:firstLine="480"/>
-              <w:rPr>
-                <w:rFonts w:hint="eastAsia"/>
-              </w:rPr>
             </w:pPr>
             <w:r>
               <w:rPr>
@@ -16619,9 +16578,6 @@
             <w:pPr>
               <w:spacing w:before="156" w:after="156"/>
               <w:ind w:firstLine="480"/>
-              <w:rPr>
-                <w:rFonts w:hint="eastAsia"/>
-              </w:rPr>
             </w:pPr>
           </w:p>
         </w:tc>
@@ -16705,7 +16661,7 @@
         <w:rPr>
           <w:rFonts w:hint="eastAsia"/>
         </w:rPr>
-        <w:t>classlook</w:t>
+        <w:t>livecheck</w:t>
       </w:r>
     </w:p>
     <w:p>
@@ -16834,191 +16790,2973 @@
     <w:p>
       <w:pPr>
         <w:spacing w:before="156" w:after="156"/>
+        <w:ind w:firstLine="480"/>
+      </w:pPr>
+      <w:r>
+        <w:fldChar w:fldCharType="begin"/>
+      </w:r>
+      <w:r>
+        <w:instrText xml:space="preserve"> </w:instrText>
+      </w:r>
+      <w:r>
+        <w:rPr>
+          <w:rFonts w:hint="eastAsia"/>
+        </w:rPr>
+        <w:instrText>eq \o\ac(</w:instrText>
+      </w:r>
+      <w:r>
+        <w:rPr>
+          <w:rFonts w:hint="eastAsia"/>
+        </w:rPr>
+        <w:instrText>○</w:instrText>
+      </w:r>
+      <w:r>
+        <w:rPr>
+          <w:rFonts w:hint="eastAsia"/>
+        </w:rPr>
+        <w:instrText>,</w:instrText>
+      </w:r>
+      <w:r>
+        <w:rPr>
+          <w:rFonts w:hint="eastAsia"/>
+          <w:position w:val="3"/>
+          <w:sz w:val="16"/>
+        </w:rPr>
+        <w:instrText>2</w:instrText>
+      </w:r>
+      <w:r>
+        <w:rPr>
+          <w:rFonts w:hint="eastAsia"/>
+        </w:rPr>
+        <w:instrText>)</w:instrText>
+      </w:r>
+      <w:r>
+        <w:fldChar w:fldCharType="end"/>
+      </w:r>
+      <w:r>
+        <w:rPr>
+          <w:rFonts w:hint="eastAsia"/>
+        </w:rPr>
+        <w:t>直播间审核接口</w:t>
+      </w:r>
+    </w:p>
+    <w:p>
+      <w:pPr>
+        <w:spacing w:before="156" w:after="156"/>
+        <w:ind w:firstLine="480"/>
+        <w:jc w:val="left"/>
+      </w:pPr>
+      <w:proofErr w:type="spellStart"/>
+      <w:r>
+        <w:t>I</w:t>
+      </w:r>
+      <w:r>
+        <w:rPr>
+          <w:rFonts w:hint="eastAsia"/>
+        </w:rPr>
+        <w:t>nt</w:t>
+      </w:r>
+      <w:proofErr w:type="spellEnd"/>
+      <w:r>
+        <w:t xml:space="preserve"> </w:t>
+      </w:r>
+      <w:proofErr w:type="spellStart"/>
+      <w:proofErr w:type="gramStart"/>
+      <w:r>
+        <w:rPr>
+          <w:rFonts w:hint="eastAsia"/>
+        </w:rPr>
+        <w:t>livedocheck</w:t>
+      </w:r>
+      <w:proofErr w:type="spellEnd"/>
+      <w:r>
+        <w:t>(</w:t>
+      </w:r>
+      <w:proofErr w:type="spellStart"/>
+      <w:proofErr w:type="gramEnd"/>
+      <w:r>
+        <w:t>livedocheck</w:t>
+      </w:r>
+      <w:proofErr w:type="spellEnd"/>
+      <w:r>
+        <w:t xml:space="preserve"> </w:t>
+      </w:r>
+      <w:proofErr w:type="spellStart"/>
+      <w:r>
+        <w:t>livedocheck</w:t>
+      </w:r>
+      <w:proofErr w:type="spellEnd"/>
+      <w:r>
+        <w:t>)</w:t>
+      </w:r>
+    </w:p>
+    <w:p>
+      <w:pPr>
+        <w:spacing w:before="156" w:after="156"/>
+        <w:ind w:firstLine="480"/>
+      </w:pPr>
+      <w:r>
+        <w:rPr>
+          <w:rFonts w:hint="eastAsia"/>
+        </w:rPr>
+        <w:t>请求方式：</w:t>
+      </w:r>
+    </w:p>
+    <w:p>
+      <w:pPr>
+        <w:spacing w:before="156" w:after="156"/>
+        <w:ind w:firstLine="482"/>
+      </w:pPr>
+      <w:r>
+        <w:rPr>
+          <w:b/>
+        </w:rPr>
+        <w:tab/>
+      </w:r>
+      <w:r>
+        <w:rPr>
+          <w:rFonts w:hint="eastAsia"/>
+        </w:rPr>
+        <w:t>post</w:t>
+      </w:r>
+    </w:p>
+    <w:p>
+      <w:pPr>
+        <w:spacing w:before="156" w:after="156"/>
+        <w:ind w:firstLine="480"/>
+      </w:pPr>
+      <w:r>
+        <w:rPr>
+          <w:rFonts w:hint="eastAsia"/>
+        </w:rPr>
+        <w:t>请求参数：</w:t>
+      </w:r>
+    </w:p>
+    <w:p>
+      <w:pPr>
+        <w:spacing w:before="156" w:after="156"/>
+        <w:ind w:firstLine="480"/>
+      </w:pPr>
+      <w:r>
+        <w:t>A</w:t>
+      </w:r>
+      <w:r>
+        <w:rPr>
+          <w:rFonts w:hint="eastAsia"/>
+        </w:rPr>
+        <w:t>dmin</w:t>
+      </w:r>
+      <w:r>
+        <w:rPr>
+          <w:rFonts w:hint="eastAsia"/>
+        </w:rPr>
+        <w:t>类</w:t>
+      </w:r>
+    </w:p>
+    <w:tbl>
+      <w:tblPr>
+        <w:tblW w:w="0" w:type="auto"/>
+        <w:tblInd w:w="108" w:type="dxa"/>
+        <w:tblBorders>
+          <w:insideH w:val="single" w:sz="18" w:space="0" w:color="FFFFFF"/>
+          <w:insideV w:val="single" w:sz="18" w:space="0" w:color="FFFFFF"/>
+        </w:tblBorders>
+        <w:tblLayout w:type="fixed"/>
+        <w:tblLook w:val="0000" w:firstRow="0" w:lastRow="0" w:firstColumn="0" w:lastColumn="0" w:noHBand="0" w:noVBand="0"/>
+      </w:tblPr>
+      <w:tblGrid>
+        <w:gridCol w:w="2214"/>
+        <w:gridCol w:w="2322"/>
+        <w:gridCol w:w="2322"/>
+        <w:gridCol w:w="2073"/>
+      </w:tblGrid>
+      <w:tr>
+        <w:tc>
+          <w:tcPr>
+            <w:tcW w:w="2214" w:type="dxa"/>
+            <w:shd w:val="pct20" w:color="000000" w:fill="FFFFFF"/>
+          </w:tcPr>
+          <w:p>
+            <w:pPr>
+              <w:spacing w:before="156" w:after="156"/>
+              <w:ind w:firstLine="482"/>
+              <w:rPr>
+                <w:b/>
+                <w:bCs/>
+              </w:rPr>
+            </w:pPr>
+            <w:r>
+              <w:rPr>
+                <w:rFonts w:hint="eastAsia"/>
+                <w:b/>
+                <w:bCs/>
+              </w:rPr>
+              <w:t>参数名</w:t>
+            </w:r>
+          </w:p>
+        </w:tc>
+        <w:tc>
+          <w:tcPr>
+            <w:tcW w:w="2322" w:type="dxa"/>
+            <w:shd w:val="pct20" w:color="000000" w:fill="FFFFFF"/>
+          </w:tcPr>
+          <w:p>
+            <w:pPr>
+              <w:spacing w:before="156" w:after="156"/>
+              <w:ind w:firstLine="482"/>
+              <w:rPr>
+                <w:b/>
+                <w:bCs/>
+              </w:rPr>
+            </w:pPr>
+            <w:r>
+              <w:rPr>
+                <w:rFonts w:hint="eastAsia"/>
+                <w:b/>
+                <w:bCs/>
+              </w:rPr>
+              <w:t>说明</w:t>
+            </w:r>
+          </w:p>
+        </w:tc>
+        <w:tc>
+          <w:tcPr>
+            <w:tcW w:w="2322" w:type="dxa"/>
+            <w:shd w:val="pct20" w:color="000000" w:fill="FFFFFF"/>
+          </w:tcPr>
+          <w:p>
+            <w:pPr>
+              <w:spacing w:before="156" w:after="156"/>
+              <w:ind w:firstLine="482"/>
+              <w:rPr>
+                <w:b/>
+                <w:bCs/>
+              </w:rPr>
+            </w:pPr>
+            <w:r>
+              <w:rPr>
+                <w:rFonts w:hint="eastAsia"/>
+                <w:b/>
+                <w:bCs/>
+              </w:rPr>
+              <w:t>是否必须</w:t>
+            </w:r>
+          </w:p>
+        </w:tc>
+        <w:tc>
+          <w:tcPr>
+            <w:tcW w:w="2073" w:type="dxa"/>
+            <w:shd w:val="pct20" w:color="000000" w:fill="FFFFFF"/>
+          </w:tcPr>
+          <w:p>
+            <w:pPr>
+              <w:spacing w:before="156" w:after="156"/>
+              <w:ind w:firstLine="482"/>
+              <w:rPr>
+                <w:b/>
+                <w:bCs/>
+              </w:rPr>
+            </w:pPr>
+            <w:r>
+              <w:rPr>
+                <w:rFonts w:hint="eastAsia"/>
+                <w:b/>
+                <w:bCs/>
+              </w:rPr>
+              <w:t>类型</w:t>
+            </w:r>
+          </w:p>
+        </w:tc>
+      </w:tr>
+      <w:tr>
+        <w:tc>
+          <w:tcPr>
+            <w:tcW w:w="2214" w:type="dxa"/>
+            <w:shd w:val="pct5" w:color="000000" w:fill="FFFFFF"/>
+          </w:tcPr>
+          <w:p>
+            <w:pPr>
+              <w:spacing w:before="156" w:after="156"/>
+              <w:ind w:firstLine="480"/>
+            </w:pPr>
+            <w:r>
+              <w:t>A</w:t>
+            </w:r>
+            <w:r>
+              <w:rPr>
+                <w:rFonts w:hint="eastAsia"/>
+              </w:rPr>
+              <w:t>dmin</w:t>
+            </w:r>
+          </w:p>
+        </w:tc>
+        <w:tc>
+          <w:tcPr>
+            <w:tcW w:w="2322" w:type="dxa"/>
+            <w:shd w:val="pct5" w:color="000000" w:fill="FFFFFF"/>
+          </w:tcPr>
+          <w:p>
+            <w:pPr>
+              <w:spacing w:before="156" w:after="156"/>
+              <w:ind w:firstLine="480"/>
+            </w:pPr>
+            <w:r>
+              <w:rPr>
+                <w:rFonts w:hint="eastAsia"/>
+              </w:rPr>
+              <w:t>管理员</w:t>
+            </w:r>
+            <w:r>
+              <w:rPr>
+                <w:rFonts w:hint="eastAsia"/>
+              </w:rPr>
+              <w:t>id</w:t>
+            </w:r>
+          </w:p>
+        </w:tc>
+        <w:tc>
+          <w:tcPr>
+            <w:tcW w:w="2322" w:type="dxa"/>
+            <w:shd w:val="pct5" w:color="000000" w:fill="FFFFFF"/>
+          </w:tcPr>
+          <w:p>
+            <w:pPr>
+              <w:spacing w:before="156" w:after="156"/>
+              <w:ind w:firstLine="480"/>
+            </w:pPr>
+            <w:r>
+              <w:rPr>
+                <w:rFonts w:hint="eastAsia"/>
+              </w:rPr>
+              <w:t>是</w:t>
+            </w:r>
+          </w:p>
+        </w:tc>
+        <w:tc>
+          <w:tcPr>
+            <w:tcW w:w="2073" w:type="dxa"/>
+            <w:shd w:val="pct5" w:color="000000" w:fill="FFFFFF"/>
+          </w:tcPr>
+          <w:p>
+            <w:pPr>
+              <w:spacing w:before="156" w:after="156"/>
+              <w:ind w:firstLine="480"/>
+            </w:pPr>
+            <w:proofErr w:type="spellStart"/>
+            <w:r>
+              <w:t>B</w:t>
+            </w:r>
+            <w:r>
+              <w:rPr>
+                <w:rFonts w:hint="eastAsia"/>
+              </w:rPr>
+              <w:t>igint</w:t>
+            </w:r>
+            <w:proofErr w:type="spellEnd"/>
+          </w:p>
+        </w:tc>
+      </w:tr>
+      <w:tr>
+        <w:tc>
+          <w:tcPr>
+            <w:tcW w:w="2214" w:type="dxa"/>
+            <w:shd w:val="pct5" w:color="000000" w:fill="FFFFFF"/>
+          </w:tcPr>
+          <w:p>
+            <w:pPr>
+              <w:spacing w:before="156" w:after="156"/>
+              <w:ind w:firstLineChars="83" w:firstLine="199"/>
+            </w:pPr>
+            <w:r>
+              <w:rPr>
+                <w:rFonts w:hint="eastAsia"/>
+              </w:rPr>
+              <w:lastRenderedPageBreak/>
+              <w:t xml:space="preserve"> </w:t>
+            </w:r>
+            <w:proofErr w:type="spellStart"/>
+            <w:r>
+              <w:rPr>
+                <w:rFonts w:hint="eastAsia"/>
+              </w:rPr>
+              <w:t>live</w:t>
+            </w:r>
+            <w:r>
+              <w:t>_id</w:t>
+            </w:r>
+            <w:proofErr w:type="spellEnd"/>
+          </w:p>
+        </w:tc>
+        <w:tc>
+          <w:tcPr>
+            <w:tcW w:w="2322" w:type="dxa"/>
+            <w:shd w:val="pct5" w:color="000000" w:fill="FFFFFF"/>
+          </w:tcPr>
+          <w:p>
+            <w:pPr>
+              <w:spacing w:before="156" w:after="156"/>
+              <w:ind w:firstLine="480"/>
+            </w:pPr>
+            <w:r>
+              <w:rPr>
+                <w:rFonts w:hint="eastAsia"/>
+              </w:rPr>
+              <w:t>直播</w:t>
+            </w:r>
+            <w:r>
+              <w:rPr>
+                <w:rFonts w:hint="eastAsia"/>
+              </w:rPr>
+              <w:t>id</w:t>
+            </w:r>
+          </w:p>
+        </w:tc>
+        <w:tc>
+          <w:tcPr>
+            <w:tcW w:w="2322" w:type="dxa"/>
+            <w:shd w:val="pct5" w:color="000000" w:fill="FFFFFF"/>
+          </w:tcPr>
+          <w:p>
+            <w:pPr>
+              <w:spacing w:before="156" w:after="156"/>
+              <w:ind w:firstLine="480"/>
+            </w:pPr>
+            <w:r>
+              <w:rPr>
+                <w:rFonts w:hint="eastAsia"/>
+              </w:rPr>
+              <w:t>是</w:t>
+            </w:r>
+          </w:p>
+        </w:tc>
+        <w:tc>
+          <w:tcPr>
+            <w:tcW w:w="2073" w:type="dxa"/>
+            <w:shd w:val="pct5" w:color="000000" w:fill="FFFFFF"/>
+          </w:tcPr>
+          <w:p>
+            <w:pPr>
+              <w:spacing w:before="156" w:after="156"/>
+              <w:ind w:firstLine="480"/>
+            </w:pPr>
+            <w:proofErr w:type="spellStart"/>
+            <w:r>
+              <w:t>B</w:t>
+            </w:r>
+            <w:r>
+              <w:rPr>
+                <w:rFonts w:hint="eastAsia"/>
+              </w:rPr>
+              <w:t>igint</w:t>
+            </w:r>
+            <w:proofErr w:type="spellEnd"/>
+          </w:p>
+        </w:tc>
+      </w:tr>
+      <w:tr>
+        <w:tc>
+          <w:tcPr>
+            <w:tcW w:w="2214" w:type="dxa"/>
+            <w:shd w:val="pct5" w:color="000000" w:fill="FFFFFF"/>
+          </w:tcPr>
+          <w:p>
+            <w:pPr>
+              <w:spacing w:before="156" w:after="156"/>
+              <w:ind w:firstLineChars="83" w:firstLine="199"/>
+            </w:pPr>
+            <w:r>
+              <w:t>T</w:t>
+            </w:r>
+            <w:r>
+              <w:rPr>
+                <w:rFonts w:hint="eastAsia"/>
+              </w:rPr>
+              <w:t>ime</w:t>
+            </w:r>
+          </w:p>
+        </w:tc>
+        <w:tc>
+          <w:tcPr>
+            <w:tcW w:w="2322" w:type="dxa"/>
+            <w:shd w:val="pct5" w:color="000000" w:fill="FFFFFF"/>
+          </w:tcPr>
+          <w:p>
+            <w:pPr>
+              <w:spacing w:before="156" w:after="156"/>
+              <w:ind w:firstLine="480"/>
+            </w:pPr>
+            <w:r>
+              <w:rPr>
+                <w:rFonts w:hint="eastAsia"/>
+              </w:rPr>
+              <w:t>审核时间</w:t>
+            </w:r>
+          </w:p>
+        </w:tc>
+        <w:tc>
+          <w:tcPr>
+            <w:tcW w:w="2322" w:type="dxa"/>
+            <w:shd w:val="pct5" w:color="000000" w:fill="FFFFFF"/>
+          </w:tcPr>
+          <w:p>
+            <w:pPr>
+              <w:spacing w:before="156" w:after="156"/>
+              <w:ind w:firstLine="480"/>
+            </w:pPr>
+            <w:r>
+              <w:rPr>
+                <w:rFonts w:hint="eastAsia"/>
+              </w:rPr>
+              <w:t>是</w:t>
+            </w:r>
+          </w:p>
+        </w:tc>
+        <w:tc>
+          <w:tcPr>
+            <w:tcW w:w="2073" w:type="dxa"/>
+            <w:shd w:val="pct5" w:color="000000" w:fill="FFFFFF"/>
+          </w:tcPr>
+          <w:p>
+            <w:pPr>
+              <w:spacing w:before="156" w:after="156"/>
+              <w:ind w:firstLine="480"/>
+            </w:pPr>
+            <w:proofErr w:type="spellStart"/>
+            <w:r>
+              <w:t>D</w:t>
+            </w:r>
+            <w:r>
+              <w:rPr>
+                <w:rFonts w:hint="eastAsia"/>
+              </w:rPr>
+              <w:t>atetime</w:t>
+            </w:r>
+            <w:proofErr w:type="spellEnd"/>
+          </w:p>
+        </w:tc>
+      </w:tr>
+      <w:tr>
+        <w:tc>
+          <w:tcPr>
+            <w:tcW w:w="2214" w:type="dxa"/>
+            <w:shd w:val="pct5" w:color="000000" w:fill="FFFFFF"/>
+          </w:tcPr>
+          <w:p>
+            <w:pPr>
+              <w:spacing w:before="156" w:after="156"/>
+              <w:ind w:firstLineChars="83" w:firstLine="199"/>
+            </w:pPr>
+            <w:r>
+              <w:t>R</w:t>
+            </w:r>
+            <w:r>
+              <w:rPr>
+                <w:rFonts w:hint="eastAsia"/>
+              </w:rPr>
+              <w:t>esult</w:t>
+            </w:r>
+          </w:p>
+        </w:tc>
+        <w:tc>
+          <w:tcPr>
+            <w:tcW w:w="2322" w:type="dxa"/>
+            <w:shd w:val="pct5" w:color="000000" w:fill="FFFFFF"/>
+          </w:tcPr>
+          <w:p>
+            <w:pPr>
+              <w:spacing w:before="156" w:after="156"/>
+              <w:ind w:firstLine="480"/>
+            </w:pPr>
+            <w:r>
+              <w:rPr>
+                <w:rFonts w:hint="eastAsia"/>
+              </w:rPr>
+              <w:t>审核结果</w:t>
+            </w:r>
+          </w:p>
+        </w:tc>
+        <w:tc>
+          <w:tcPr>
+            <w:tcW w:w="2322" w:type="dxa"/>
+            <w:shd w:val="pct5" w:color="000000" w:fill="FFFFFF"/>
+          </w:tcPr>
+          <w:p>
+            <w:pPr>
+              <w:spacing w:before="156" w:after="156"/>
+              <w:ind w:firstLine="480"/>
+            </w:pPr>
+            <w:r>
+              <w:rPr>
+                <w:rFonts w:hint="eastAsia"/>
+              </w:rPr>
+              <w:t>是</w:t>
+            </w:r>
+          </w:p>
+        </w:tc>
+        <w:tc>
+          <w:tcPr>
+            <w:tcW w:w="2073" w:type="dxa"/>
+            <w:shd w:val="pct5" w:color="000000" w:fill="FFFFFF"/>
+          </w:tcPr>
+          <w:p>
+            <w:pPr>
+              <w:spacing w:before="156" w:after="156"/>
+              <w:ind w:firstLine="480"/>
+            </w:pPr>
+            <w:proofErr w:type="spellStart"/>
+            <w:r>
+              <w:t>I</w:t>
+            </w:r>
+            <w:r>
+              <w:rPr>
+                <w:rFonts w:hint="eastAsia"/>
+              </w:rPr>
+              <w:t>nt</w:t>
+            </w:r>
+            <w:proofErr w:type="spellEnd"/>
+          </w:p>
+        </w:tc>
+      </w:tr>
+    </w:tbl>
+    <w:p>
+      <w:pPr>
+        <w:spacing w:before="156" w:after="156"/>
+        <w:ind w:firstLine="480"/>
+      </w:pPr>
+      <w:r>
+        <w:rPr>
+          <w:rFonts w:hint="eastAsia"/>
+        </w:rPr>
+        <w:t>审核结果解释：</w:t>
+      </w:r>
+      <w:r>
+        <w:rPr>
+          <w:rFonts w:hint="eastAsia"/>
+        </w:rPr>
+        <w:t>0</w:t>
+      </w:r>
+      <w:r>
+        <w:rPr>
+          <w:rFonts w:hint="eastAsia"/>
+        </w:rPr>
+        <w:t>表示未通过审核，</w:t>
+      </w:r>
+      <w:r>
+        <w:rPr>
+          <w:rFonts w:hint="eastAsia"/>
+        </w:rPr>
+        <w:t>1</w:t>
+      </w:r>
+      <w:r>
+        <w:rPr>
+          <w:rFonts w:hint="eastAsia"/>
+        </w:rPr>
+        <w:t>表示通过审核</w:t>
+      </w:r>
+    </w:p>
+    <w:p>
+      <w:pPr>
+        <w:spacing w:before="156" w:after="156"/>
+        <w:ind w:firstLine="480"/>
+      </w:pPr>
+      <w:r>
+        <w:rPr>
+          <w:rFonts w:hint="eastAsia"/>
+        </w:rPr>
+        <w:t>返回参数：</w:t>
+      </w:r>
+    </w:p>
+    <w:tbl>
+      <w:tblPr>
+        <w:tblW w:w="0" w:type="auto"/>
+        <w:tblInd w:w="108" w:type="dxa"/>
+        <w:tblBorders>
+          <w:insideH w:val="single" w:sz="18" w:space="0" w:color="FFFFFF"/>
+          <w:insideV w:val="single" w:sz="18" w:space="0" w:color="FFFFFF"/>
+        </w:tblBorders>
+        <w:tblLayout w:type="fixed"/>
+        <w:tblLook w:val="0000" w:firstRow="0" w:lastRow="0" w:firstColumn="0" w:lastColumn="0" w:noHBand="0" w:noVBand="0"/>
+      </w:tblPr>
+      <w:tblGrid>
+        <w:gridCol w:w="2214"/>
+        <w:gridCol w:w="2322"/>
+        <w:gridCol w:w="2322"/>
+        <w:gridCol w:w="2073"/>
+      </w:tblGrid>
+      <w:tr>
+        <w:tc>
+          <w:tcPr>
+            <w:tcW w:w="2214" w:type="dxa"/>
+            <w:shd w:val="pct20" w:color="000000" w:fill="FFFFFF"/>
+          </w:tcPr>
+          <w:p>
+            <w:pPr>
+              <w:spacing w:before="156" w:after="156"/>
+              <w:ind w:firstLine="482"/>
+              <w:rPr>
+                <w:b/>
+                <w:bCs/>
+              </w:rPr>
+            </w:pPr>
+            <w:r>
+              <w:rPr>
+                <w:rFonts w:hint="eastAsia"/>
+                <w:b/>
+                <w:bCs/>
+              </w:rPr>
+              <w:t>参数名</w:t>
+            </w:r>
+          </w:p>
+        </w:tc>
+        <w:tc>
+          <w:tcPr>
+            <w:tcW w:w="2322" w:type="dxa"/>
+            <w:shd w:val="pct20" w:color="000000" w:fill="FFFFFF"/>
+          </w:tcPr>
+          <w:p>
+            <w:pPr>
+              <w:spacing w:before="156" w:after="156"/>
+              <w:ind w:firstLine="482"/>
+              <w:rPr>
+                <w:b/>
+                <w:bCs/>
+              </w:rPr>
+            </w:pPr>
+            <w:r>
+              <w:rPr>
+                <w:rFonts w:hint="eastAsia"/>
+                <w:b/>
+                <w:bCs/>
+              </w:rPr>
+              <w:t>说明</w:t>
+            </w:r>
+          </w:p>
+        </w:tc>
+        <w:tc>
+          <w:tcPr>
+            <w:tcW w:w="2322" w:type="dxa"/>
+            <w:shd w:val="pct20" w:color="000000" w:fill="FFFFFF"/>
+          </w:tcPr>
+          <w:p>
+            <w:pPr>
+              <w:spacing w:before="156" w:after="156"/>
+              <w:ind w:firstLine="482"/>
+              <w:rPr>
+                <w:b/>
+                <w:bCs/>
+              </w:rPr>
+            </w:pPr>
+            <w:r>
+              <w:rPr>
+                <w:rFonts w:hint="eastAsia"/>
+                <w:b/>
+                <w:bCs/>
+              </w:rPr>
+              <w:t>是否必须</w:t>
+            </w:r>
+          </w:p>
+        </w:tc>
+        <w:tc>
+          <w:tcPr>
+            <w:tcW w:w="2073" w:type="dxa"/>
+            <w:shd w:val="pct20" w:color="000000" w:fill="FFFFFF"/>
+          </w:tcPr>
+          <w:p>
+            <w:pPr>
+              <w:spacing w:before="156" w:after="156"/>
+              <w:ind w:firstLine="482"/>
+              <w:rPr>
+                <w:b/>
+                <w:bCs/>
+              </w:rPr>
+            </w:pPr>
+            <w:r>
+              <w:rPr>
+                <w:rFonts w:hint="eastAsia"/>
+                <w:b/>
+                <w:bCs/>
+              </w:rPr>
+              <w:t>类型</w:t>
+            </w:r>
+          </w:p>
+        </w:tc>
+      </w:tr>
+      <w:tr>
+        <w:tc>
+          <w:tcPr>
+            <w:tcW w:w="2214" w:type="dxa"/>
+            <w:shd w:val="pct5" w:color="000000" w:fill="FFFFFF"/>
+          </w:tcPr>
+          <w:p>
+            <w:pPr>
+              <w:spacing w:before="156" w:after="156"/>
+              <w:ind w:firstLine="480"/>
+            </w:pPr>
+            <w:r>
+              <w:t>S</w:t>
+            </w:r>
+            <w:r>
+              <w:rPr>
+                <w:rFonts w:hint="eastAsia"/>
+              </w:rPr>
+              <w:t>tatus</w:t>
+            </w:r>
+          </w:p>
+        </w:tc>
+        <w:tc>
+          <w:tcPr>
+            <w:tcW w:w="2322" w:type="dxa"/>
+            <w:shd w:val="pct5" w:color="000000" w:fill="FFFFFF"/>
+          </w:tcPr>
+          <w:p>
+            <w:pPr>
+              <w:spacing w:before="156" w:after="156"/>
+              <w:ind w:firstLineChars="83" w:firstLine="199"/>
+            </w:pPr>
+            <w:r>
+              <w:rPr>
+                <w:rFonts w:hint="eastAsia"/>
+              </w:rPr>
+              <w:t>状态码</w:t>
+            </w:r>
+          </w:p>
+        </w:tc>
+        <w:tc>
+          <w:tcPr>
+            <w:tcW w:w="2322" w:type="dxa"/>
+            <w:shd w:val="pct5" w:color="000000" w:fill="FFFFFF"/>
+          </w:tcPr>
+          <w:p>
+            <w:pPr>
+              <w:spacing w:before="156" w:after="156"/>
+              <w:ind w:firstLine="480"/>
+            </w:pPr>
+            <w:r>
+              <w:rPr>
+                <w:rFonts w:hint="eastAsia"/>
+              </w:rPr>
+              <w:t>是</w:t>
+            </w:r>
+          </w:p>
+        </w:tc>
+        <w:tc>
+          <w:tcPr>
+            <w:tcW w:w="2073" w:type="dxa"/>
+            <w:shd w:val="pct5" w:color="000000" w:fill="FFFFFF"/>
+          </w:tcPr>
+          <w:p>
+            <w:pPr>
+              <w:spacing w:before="156" w:after="156"/>
+              <w:ind w:firstLine="480"/>
+            </w:pPr>
+            <w:proofErr w:type="spellStart"/>
+            <w:r>
+              <w:t>B</w:t>
+            </w:r>
+            <w:r>
+              <w:rPr>
+                <w:rFonts w:hint="eastAsia"/>
+              </w:rPr>
+              <w:t>igint</w:t>
+            </w:r>
+            <w:proofErr w:type="spellEnd"/>
+          </w:p>
+        </w:tc>
+      </w:tr>
+    </w:tbl>
+    <w:p>
+      <w:pPr>
+        <w:spacing w:before="156" w:after="156"/>
+        <w:ind w:firstLine="480"/>
+      </w:pPr>
+      <w:r>
+        <w:rPr>
+          <w:rFonts w:hint="eastAsia"/>
+        </w:rPr>
+        <w:t>状态码说明：</w:t>
+      </w:r>
+      <w:r>
+        <w:t>1</w:t>
+      </w:r>
+      <w:r>
+        <w:rPr>
+          <w:rFonts w:hint="eastAsia"/>
+        </w:rPr>
+        <w:t>表示操作成功，</w:t>
+      </w:r>
+      <w:r>
+        <w:rPr>
+          <w:rFonts w:hint="eastAsia"/>
+        </w:rPr>
+        <w:t>0</w:t>
+      </w:r>
+      <w:r>
+        <w:rPr>
+          <w:rFonts w:hint="eastAsia"/>
+        </w:rPr>
+        <w:t>表示操作失败</w:t>
+      </w:r>
+    </w:p>
+    <w:p>
+      <w:pPr>
+        <w:spacing w:before="156" w:after="156"/>
+        <w:ind w:firstLine="480"/>
+      </w:pPr>
+      <w:r>
+        <w:rPr>
+          <w:rFonts w:hint="eastAsia"/>
+        </w:rPr>
+        <w:t>功能：</w:t>
+      </w:r>
+    </w:p>
+    <w:p>
+      <w:pPr>
+        <w:spacing w:before="156" w:after="156"/>
         <w:ind w:left="420" w:firstLine="480"/>
       </w:pPr>
+      <w:r>
+        <w:rPr>
+          <w:rFonts w:hint="eastAsia"/>
+        </w:rPr>
+        <w:t>管理员审核直播间</w:t>
+      </w:r>
+    </w:p>
+    <w:p>
+      <w:pPr>
+        <w:spacing w:before="156" w:after="156"/>
+        <w:ind w:firstLine="480"/>
+      </w:pPr>
+      <w:r>
+        <w:rPr>
+          <w:rFonts w:hint="eastAsia"/>
+        </w:rPr>
+        <w:t>请求实例：</w:t>
+      </w:r>
     </w:p>
     <w:p>
       <w:pPr>
         <w:spacing w:before="156" w:after="156"/>
         <w:ind w:left="420" w:firstLine="480"/>
       </w:pPr>
+      <w:r>
+        <w:rPr>
+          <w:rFonts w:hint="eastAsia"/>
+        </w:rPr>
+        <w:t>http</w:t>
+      </w:r>
+      <w:r>
+        <w:t>://localhost:8040/micro-provider-business/</w:t>
+      </w:r>
+      <w:r>
+        <w:rPr>
+          <w:rFonts w:hint="eastAsia"/>
+        </w:rPr>
+        <w:t>livecheck</w:t>
+      </w:r>
+    </w:p>
+    <w:p>
+      <w:pPr>
+        <w:spacing w:before="156" w:after="156"/>
+        <w:ind w:firstLine="480"/>
+      </w:pPr>
+      <w:r>
+        <w:rPr>
+          <w:rFonts w:hint="eastAsia"/>
+        </w:rPr>
+        <w:t>返回实例：</w:t>
+      </w:r>
+    </w:p>
+    <w:p>
+      <w:pPr>
+        <w:spacing w:before="156" w:after="156"/>
+        <w:ind w:firstLine="480"/>
+        <w:jc w:val="left"/>
+      </w:pPr>
+      <w:proofErr w:type="gramStart"/>
+      <w:r>
+        <w:rPr>
+          <w:rFonts w:hint="eastAsia"/>
+        </w:rPr>
+        <w:t>{</w:t>
+      </w:r>
+      <w:r>
+        <w:t xml:space="preserve"> </w:t>
+      </w:r>
+      <w:r>
+        <w:rPr>
+          <w:rFonts w:hint="eastAsia"/>
+        </w:rPr>
+        <w:t>status</w:t>
+      </w:r>
+      <w:proofErr w:type="gramEnd"/>
+      <w:r>
+        <w:rPr>
+          <w:rFonts w:hint="eastAsia"/>
+        </w:rPr>
+        <w:t>:</w:t>
+      </w:r>
+      <w:r>
+        <w:t>1</w:t>
+      </w:r>
+      <w:r>
+        <w:t>}</w:t>
+      </w:r>
+    </w:p>
+    <w:p>
+      <w:pPr>
+        <w:spacing w:before="156" w:after="156"/>
+        <w:ind w:firstLine="480"/>
+        <w:jc w:val="left"/>
+        <w:rPr>
+          <w:rFonts w:hint="eastAsia"/>
+        </w:rPr>
+      </w:pPr>
+    </w:p>
+    <w:p>
+      <w:pPr>
+        <w:spacing w:before="156" w:after="156"/>
+        <w:ind w:firstLine="480"/>
+      </w:pPr>
+      <w:r>
+        <w:fldChar w:fldCharType="begin"/>
+      </w:r>
+      <w:r>
+        <w:instrText xml:space="preserve"> </w:instrText>
+      </w:r>
+      <w:r>
+        <w:rPr>
+          <w:rFonts w:hint="eastAsia"/>
+        </w:rPr>
+        <w:instrText>eq \o\ac(</w:instrText>
+      </w:r>
+      <w:r>
+        <w:rPr>
+          <w:rFonts w:hint="eastAsia"/>
+        </w:rPr>
+        <w:instrText>○</w:instrText>
+      </w:r>
+      <w:r>
+        <w:rPr>
+          <w:rFonts w:hint="eastAsia"/>
+        </w:rPr>
+        <w:instrText>,</w:instrText>
+      </w:r>
+      <w:r>
+        <w:rPr>
+          <w:rFonts w:hint="eastAsia"/>
+          <w:position w:val="3"/>
+          <w:sz w:val="16"/>
+        </w:rPr>
+        <w:instrText>3</w:instrText>
+      </w:r>
+      <w:r>
+        <w:rPr>
+          <w:rFonts w:hint="eastAsia"/>
+        </w:rPr>
+        <w:instrText>)</w:instrText>
+      </w:r>
+      <w:r>
+        <w:fldChar w:fldCharType="end"/>
+      </w:r>
+      <w:r>
+        <w:rPr>
+          <w:rFonts w:hint="eastAsia"/>
+        </w:rPr>
+        <w:t>查看直播间接口</w:t>
+      </w:r>
+    </w:p>
+    <w:p>
+      <w:pPr>
+        <w:spacing w:before="156" w:after="156"/>
+        <w:ind w:firstLine="480"/>
+      </w:pPr>
+      <w:r>
+        <w:rPr>
+          <w:rFonts w:hint="eastAsia"/>
+        </w:rPr>
+        <w:t>测试方法：</w:t>
+      </w:r>
+    </w:p>
+    <w:p>
+      <w:pPr>
+        <w:spacing w:before="156" w:after="156"/>
+        <w:ind w:firstLine="480"/>
+      </w:pPr>
+      <w:proofErr w:type="spellStart"/>
+      <w:r>
+        <w:t>ArrayList</w:t>
+      </w:r>
+      <w:proofErr w:type="spellEnd"/>
+      <w:r>
+        <w:t>&lt;</w:t>
+      </w:r>
+      <w:proofErr w:type="spellStart"/>
+      <w:r>
+        <w:rPr>
+          <w:rFonts w:hint="eastAsia"/>
+        </w:rPr>
+        <w:t>live</w:t>
+      </w:r>
+      <w:r>
+        <w:t>list</w:t>
+      </w:r>
+      <w:proofErr w:type="spellEnd"/>
+      <w:r>
+        <w:t xml:space="preserve">&gt; </w:t>
+      </w:r>
+      <w:proofErr w:type="spellStart"/>
+      <w:proofErr w:type="gramStart"/>
+      <w:r>
+        <w:rPr>
+          <w:rFonts w:hint="eastAsia"/>
+        </w:rPr>
+        <w:t>livelist</w:t>
+      </w:r>
+      <w:proofErr w:type="spellEnd"/>
+      <w:r>
+        <w:t>(</w:t>
+      </w:r>
+      <w:proofErr w:type="spellStart"/>
+      <w:proofErr w:type="gramEnd"/>
+      <w:r>
+        <w:rPr>
+          <w:rFonts w:hint="eastAsia"/>
+        </w:rPr>
+        <w:t>livesearch</w:t>
+      </w:r>
+      <w:proofErr w:type="spellEnd"/>
+      <w:r>
+        <w:rPr>
+          <w:rFonts w:hint="eastAsia"/>
+        </w:rPr>
+        <w:t xml:space="preserve"> </w:t>
+      </w:r>
+      <w:proofErr w:type="spellStart"/>
+      <w:r>
+        <w:rPr>
+          <w:rFonts w:hint="eastAsia"/>
+        </w:rPr>
+        <w:t>livesearch</w:t>
+      </w:r>
+      <w:proofErr w:type="spellEnd"/>
+      <w:r>
+        <w:t>)</w:t>
+      </w:r>
+      <w:r>
+        <w:rPr>
+          <w:rFonts w:hint="eastAsia"/>
+        </w:rPr>
+        <w:t xml:space="preserve">       </w:t>
+      </w:r>
+    </w:p>
+    <w:p>
+      <w:pPr>
+        <w:spacing w:before="156" w:after="156"/>
+        <w:ind w:firstLine="480"/>
+      </w:pPr>
+      <w:r>
+        <w:rPr>
+          <w:rFonts w:hint="eastAsia"/>
+        </w:rPr>
+        <w:t>请求方式：</w:t>
+      </w:r>
+    </w:p>
+    <w:p>
+      <w:pPr>
+        <w:spacing w:before="156" w:after="156"/>
+        <w:ind w:firstLine="482"/>
+      </w:pPr>
+      <w:r>
+        <w:rPr>
+          <w:b/>
+        </w:rPr>
+        <w:tab/>
+      </w:r>
+      <w:r>
+        <w:rPr>
+          <w:rFonts w:hint="eastAsia"/>
+        </w:rPr>
+        <w:t>post</w:t>
+      </w:r>
+    </w:p>
+    <w:p>
+      <w:pPr>
+        <w:spacing w:before="156" w:after="156"/>
+        <w:ind w:firstLine="480"/>
+      </w:pPr>
+      <w:r>
+        <w:rPr>
+          <w:rFonts w:hint="eastAsia"/>
+        </w:rPr>
+        <w:t>请求参数：</w:t>
+      </w:r>
+    </w:p>
+    <w:p>
+      <w:pPr>
+        <w:spacing w:before="156" w:after="156"/>
+        <w:ind w:firstLine="480"/>
+      </w:pPr>
+      <w:proofErr w:type="spellStart"/>
+      <w:r>
+        <w:rPr>
+          <w:rFonts w:hint="eastAsia"/>
+        </w:rPr>
+        <w:t>live</w:t>
+      </w:r>
+      <w:r>
+        <w:t>Search</w:t>
+      </w:r>
+      <w:proofErr w:type="spellEnd"/>
+    </w:p>
+    <w:tbl>
+      <w:tblPr>
+        <w:tblW w:w="0" w:type="auto"/>
+        <w:tblInd w:w="108" w:type="dxa"/>
+        <w:tblBorders>
+          <w:insideH w:val="single" w:sz="18" w:space="0" w:color="FFFFFF"/>
+          <w:insideV w:val="single" w:sz="18" w:space="0" w:color="FFFFFF"/>
+        </w:tblBorders>
+        <w:tblLayout w:type="fixed"/>
+        <w:tblLook w:val="0000" w:firstRow="0" w:lastRow="0" w:firstColumn="0" w:lastColumn="0" w:noHBand="0" w:noVBand="0"/>
+      </w:tblPr>
+      <w:tblGrid>
+        <w:gridCol w:w="2214"/>
+        <w:gridCol w:w="2322"/>
+        <w:gridCol w:w="2322"/>
+        <w:gridCol w:w="2073"/>
+      </w:tblGrid>
+      <w:tr>
+        <w:tc>
+          <w:tcPr>
+            <w:tcW w:w="2214" w:type="dxa"/>
+            <w:shd w:val="pct20" w:color="000000" w:fill="FFFFFF"/>
+          </w:tcPr>
+          <w:p>
+            <w:pPr>
+              <w:spacing w:before="156" w:after="156"/>
+              <w:ind w:firstLine="482"/>
+              <w:rPr>
+                <w:b/>
+                <w:bCs/>
+              </w:rPr>
+            </w:pPr>
+            <w:r>
+              <w:rPr>
+                <w:rFonts w:hint="eastAsia"/>
+                <w:b/>
+                <w:bCs/>
+              </w:rPr>
+              <w:t>参数名</w:t>
+            </w:r>
+          </w:p>
+        </w:tc>
+        <w:tc>
+          <w:tcPr>
+            <w:tcW w:w="2322" w:type="dxa"/>
+            <w:shd w:val="pct20" w:color="000000" w:fill="FFFFFF"/>
+          </w:tcPr>
+          <w:p>
+            <w:pPr>
+              <w:spacing w:before="156" w:after="156"/>
+              <w:ind w:firstLine="482"/>
+              <w:rPr>
+                <w:b/>
+                <w:bCs/>
+              </w:rPr>
+            </w:pPr>
+            <w:r>
+              <w:rPr>
+                <w:rFonts w:hint="eastAsia"/>
+                <w:b/>
+                <w:bCs/>
+              </w:rPr>
+              <w:t>说明</w:t>
+            </w:r>
+          </w:p>
+        </w:tc>
+        <w:tc>
+          <w:tcPr>
+            <w:tcW w:w="2322" w:type="dxa"/>
+            <w:shd w:val="pct20" w:color="000000" w:fill="FFFFFF"/>
+          </w:tcPr>
+          <w:p>
+            <w:pPr>
+              <w:spacing w:before="156" w:after="156"/>
+              <w:ind w:firstLine="482"/>
+              <w:rPr>
+                <w:b/>
+                <w:bCs/>
+              </w:rPr>
+            </w:pPr>
+            <w:r>
+              <w:rPr>
+                <w:rFonts w:hint="eastAsia"/>
+                <w:b/>
+                <w:bCs/>
+              </w:rPr>
+              <w:t>是否必须</w:t>
+            </w:r>
+          </w:p>
+        </w:tc>
+        <w:tc>
+          <w:tcPr>
+            <w:tcW w:w="2073" w:type="dxa"/>
+            <w:shd w:val="pct20" w:color="000000" w:fill="FFFFFF"/>
+          </w:tcPr>
+          <w:p>
+            <w:pPr>
+              <w:spacing w:before="156" w:after="156"/>
+              <w:ind w:firstLine="482"/>
+              <w:rPr>
+                <w:b/>
+                <w:bCs/>
+              </w:rPr>
+            </w:pPr>
+            <w:r>
+              <w:rPr>
+                <w:rFonts w:hint="eastAsia"/>
+                <w:b/>
+                <w:bCs/>
+              </w:rPr>
+              <w:t>类型</w:t>
+            </w:r>
+          </w:p>
+        </w:tc>
+      </w:tr>
+      <w:tr>
+        <w:tc>
+          <w:tcPr>
+            <w:tcW w:w="2214" w:type="dxa"/>
+            <w:shd w:val="pct5" w:color="000000" w:fill="FFFFFF"/>
+          </w:tcPr>
+          <w:p>
+            <w:pPr>
+              <w:spacing w:before="156" w:after="156"/>
+              <w:ind w:firstLine="480"/>
+            </w:pPr>
+            <w:proofErr w:type="spellStart"/>
+            <w:r>
+              <w:t>T</w:t>
+            </w:r>
+            <w:r>
+              <w:rPr>
+                <w:rFonts w:hint="eastAsia"/>
+              </w:rPr>
+              <w:t>eacher</w:t>
+            </w:r>
+            <w:r>
+              <w:t>_id</w:t>
+            </w:r>
+            <w:proofErr w:type="spellEnd"/>
+          </w:p>
+        </w:tc>
+        <w:tc>
+          <w:tcPr>
+            <w:tcW w:w="2322" w:type="dxa"/>
+            <w:shd w:val="pct5" w:color="000000" w:fill="FFFFFF"/>
+          </w:tcPr>
+          <w:p>
+            <w:pPr>
+              <w:spacing w:before="156" w:after="156"/>
+              <w:ind w:firstLine="480"/>
+            </w:pPr>
+            <w:r>
+              <w:rPr>
+                <w:rFonts w:hint="eastAsia"/>
+              </w:rPr>
+              <w:t>所属教师</w:t>
+            </w:r>
+          </w:p>
+        </w:tc>
+        <w:tc>
+          <w:tcPr>
+            <w:tcW w:w="2322" w:type="dxa"/>
+            <w:shd w:val="pct5" w:color="000000" w:fill="FFFFFF"/>
+          </w:tcPr>
+          <w:p>
+            <w:pPr>
+              <w:spacing w:before="156" w:after="156"/>
+              <w:ind w:firstLine="480"/>
+            </w:pPr>
+            <w:r>
+              <w:rPr>
+                <w:rFonts w:hint="eastAsia"/>
+              </w:rPr>
+              <w:t>否</w:t>
+            </w:r>
+          </w:p>
+        </w:tc>
+        <w:tc>
+          <w:tcPr>
+            <w:tcW w:w="2073" w:type="dxa"/>
+            <w:shd w:val="pct5" w:color="000000" w:fill="FFFFFF"/>
+          </w:tcPr>
+          <w:p>
+            <w:pPr>
+              <w:spacing w:before="156" w:after="156"/>
+              <w:ind w:firstLine="480"/>
+            </w:pPr>
+            <w:proofErr w:type="spellStart"/>
+            <w:r>
+              <w:t>B</w:t>
+            </w:r>
+            <w:r>
+              <w:rPr>
+                <w:rFonts w:hint="eastAsia"/>
+              </w:rPr>
+              <w:t>igint</w:t>
+            </w:r>
+            <w:proofErr w:type="spellEnd"/>
+          </w:p>
+        </w:tc>
+      </w:tr>
+      <w:tr>
+        <w:tc>
+          <w:tcPr>
+            <w:tcW w:w="2214" w:type="dxa"/>
+            <w:shd w:val="pct5" w:color="000000" w:fill="FFFFFF"/>
+          </w:tcPr>
+          <w:p>
+            <w:pPr>
+              <w:spacing w:before="156" w:after="156"/>
+              <w:ind w:firstLine="480"/>
+            </w:pPr>
+            <w:proofErr w:type="spellStart"/>
+            <w:r>
+              <w:t>L</w:t>
+            </w:r>
+            <w:r>
+              <w:rPr>
+                <w:rFonts w:hint="eastAsia"/>
+              </w:rPr>
+              <w:t>ive</w:t>
+            </w:r>
+            <w:r>
+              <w:t>_id</w:t>
+            </w:r>
+            <w:proofErr w:type="spellEnd"/>
+          </w:p>
+        </w:tc>
+        <w:tc>
+          <w:tcPr>
+            <w:tcW w:w="2322" w:type="dxa"/>
+            <w:shd w:val="pct5" w:color="000000" w:fill="FFFFFF"/>
+          </w:tcPr>
+          <w:p>
+            <w:pPr>
+              <w:spacing w:before="156" w:after="156"/>
+              <w:ind w:firstLine="480"/>
+              <w:rPr>
+                <w:rFonts w:hint="eastAsia"/>
+              </w:rPr>
+            </w:pPr>
+            <w:r>
+              <w:rPr>
+                <w:rFonts w:hint="eastAsia"/>
+              </w:rPr>
+              <w:t>直播号</w:t>
+            </w:r>
+          </w:p>
+        </w:tc>
+        <w:tc>
+          <w:tcPr>
+            <w:tcW w:w="2322" w:type="dxa"/>
+            <w:shd w:val="pct5" w:color="000000" w:fill="FFFFFF"/>
+          </w:tcPr>
+          <w:p>
+            <w:pPr>
+              <w:spacing w:before="156" w:after="156"/>
+              <w:ind w:firstLine="480"/>
+              <w:rPr>
+                <w:rFonts w:hint="eastAsia"/>
+              </w:rPr>
+            </w:pPr>
+          </w:p>
+        </w:tc>
+        <w:tc>
+          <w:tcPr>
+            <w:tcW w:w="2073" w:type="dxa"/>
+            <w:shd w:val="pct5" w:color="000000" w:fill="FFFFFF"/>
+          </w:tcPr>
+          <w:p>
+            <w:pPr>
+              <w:spacing w:before="156" w:after="156"/>
+              <w:ind w:firstLine="480"/>
+            </w:pPr>
+          </w:p>
+        </w:tc>
+      </w:tr>
+      <w:tr>
+        <w:tc>
+          <w:tcPr>
+            <w:tcW w:w="2214" w:type="dxa"/>
+            <w:shd w:val="pct5" w:color="000000" w:fill="FFFFFF"/>
+          </w:tcPr>
+          <w:p>
+            <w:pPr>
+              <w:spacing w:before="156" w:after="156"/>
+              <w:ind w:firstLine="480"/>
+            </w:pPr>
+            <w:proofErr w:type="spellStart"/>
+            <w:r>
+              <w:lastRenderedPageBreak/>
+              <w:t>Live</w:t>
+            </w:r>
+            <w:r>
+              <w:rPr>
+                <w:rFonts w:hint="eastAsia"/>
+              </w:rPr>
+              <w:t>_</w:t>
+            </w:r>
+            <w:r>
+              <w:t>name</w:t>
+            </w:r>
+            <w:proofErr w:type="spellEnd"/>
+          </w:p>
+        </w:tc>
+        <w:tc>
+          <w:tcPr>
+            <w:tcW w:w="2322" w:type="dxa"/>
+            <w:shd w:val="pct5" w:color="000000" w:fill="FFFFFF"/>
+          </w:tcPr>
+          <w:p>
+            <w:pPr>
+              <w:spacing w:before="156" w:after="156"/>
+              <w:ind w:firstLine="480"/>
+              <w:rPr>
+                <w:rFonts w:hint="eastAsia"/>
+              </w:rPr>
+            </w:pPr>
+            <w:r>
+              <w:rPr>
+                <w:rFonts w:hint="eastAsia"/>
+              </w:rPr>
+              <w:t>直播名称</w:t>
+            </w:r>
+          </w:p>
+        </w:tc>
+        <w:tc>
+          <w:tcPr>
+            <w:tcW w:w="2322" w:type="dxa"/>
+            <w:shd w:val="pct5" w:color="000000" w:fill="FFFFFF"/>
+          </w:tcPr>
+          <w:p>
+            <w:pPr>
+              <w:spacing w:before="156" w:after="156"/>
+              <w:ind w:firstLine="480"/>
+              <w:rPr>
+                <w:rFonts w:hint="eastAsia"/>
+              </w:rPr>
+            </w:pPr>
+          </w:p>
+        </w:tc>
+        <w:tc>
+          <w:tcPr>
+            <w:tcW w:w="2073" w:type="dxa"/>
+            <w:shd w:val="pct5" w:color="000000" w:fill="FFFFFF"/>
+          </w:tcPr>
+          <w:p>
+            <w:pPr>
+              <w:spacing w:before="156" w:after="156"/>
+              <w:ind w:firstLine="480"/>
+            </w:pPr>
+          </w:p>
+        </w:tc>
+      </w:tr>
+      <w:tr>
+        <w:tc>
+          <w:tcPr>
+            <w:tcW w:w="2214" w:type="dxa"/>
+            <w:shd w:val="pct5" w:color="000000" w:fill="FFFFFF"/>
+          </w:tcPr>
+          <w:p>
+            <w:pPr>
+              <w:spacing w:before="156" w:after="156"/>
+              <w:ind w:firstLine="480"/>
+            </w:pPr>
+            <w:r>
+              <w:t>S</w:t>
+            </w:r>
+            <w:r>
+              <w:t>tatus</w:t>
+            </w:r>
+          </w:p>
+        </w:tc>
+        <w:tc>
+          <w:tcPr>
+            <w:tcW w:w="2322" w:type="dxa"/>
+            <w:shd w:val="pct5" w:color="000000" w:fill="FFFFFF"/>
+          </w:tcPr>
+          <w:p>
+            <w:pPr>
+              <w:spacing w:before="156" w:after="156"/>
+              <w:ind w:firstLine="480"/>
+              <w:rPr>
+                <w:rFonts w:hint="eastAsia"/>
+              </w:rPr>
+            </w:pPr>
+            <w:r>
+              <w:rPr>
+                <w:rFonts w:hint="eastAsia"/>
+              </w:rPr>
+              <w:t>直播状态</w:t>
+            </w:r>
+          </w:p>
+        </w:tc>
+        <w:tc>
+          <w:tcPr>
+            <w:tcW w:w="2322" w:type="dxa"/>
+            <w:shd w:val="pct5" w:color="000000" w:fill="FFFFFF"/>
+          </w:tcPr>
+          <w:p>
+            <w:pPr>
+              <w:spacing w:before="156" w:after="156"/>
+              <w:ind w:firstLine="480"/>
+              <w:rPr>
+                <w:rFonts w:hint="eastAsia"/>
+              </w:rPr>
+            </w:pPr>
+          </w:p>
+        </w:tc>
+        <w:tc>
+          <w:tcPr>
+            <w:tcW w:w="2073" w:type="dxa"/>
+            <w:shd w:val="pct5" w:color="000000" w:fill="FFFFFF"/>
+          </w:tcPr>
+          <w:p>
+            <w:pPr>
+              <w:spacing w:before="156" w:after="156"/>
+              <w:ind w:firstLine="480"/>
+            </w:pPr>
+          </w:p>
+        </w:tc>
+      </w:tr>
+      <w:tr>
+        <w:tc>
+          <w:tcPr>
+            <w:tcW w:w="2214" w:type="dxa"/>
+            <w:shd w:val="pct5" w:color="000000" w:fill="FFFFFF"/>
+          </w:tcPr>
+          <w:p>
+            <w:pPr>
+              <w:spacing w:before="156" w:after="156"/>
+              <w:ind w:firstLine="480"/>
+            </w:pPr>
+            <w:proofErr w:type="spellStart"/>
+            <w:r>
+              <w:t>C</w:t>
+            </w:r>
+            <w:r>
+              <w:rPr>
+                <w:rFonts w:hint="eastAsia"/>
+              </w:rPr>
+              <w:t>ollege</w:t>
+            </w:r>
+            <w:r>
+              <w:t>_id</w:t>
+            </w:r>
+            <w:proofErr w:type="spellEnd"/>
+          </w:p>
+        </w:tc>
+        <w:tc>
+          <w:tcPr>
+            <w:tcW w:w="2322" w:type="dxa"/>
+            <w:shd w:val="pct5" w:color="000000" w:fill="FFFFFF"/>
+          </w:tcPr>
+          <w:p>
+            <w:pPr>
+              <w:spacing w:before="156" w:after="156"/>
+              <w:ind w:firstLine="480"/>
+            </w:pPr>
+            <w:r>
+              <w:rPr>
+                <w:rFonts w:hint="eastAsia"/>
+              </w:rPr>
+              <w:t>所属院校</w:t>
+            </w:r>
+          </w:p>
+        </w:tc>
+        <w:tc>
+          <w:tcPr>
+            <w:tcW w:w="2322" w:type="dxa"/>
+            <w:shd w:val="pct5" w:color="000000" w:fill="FFFFFF"/>
+          </w:tcPr>
+          <w:p>
+            <w:pPr>
+              <w:spacing w:before="156" w:after="156"/>
+              <w:ind w:firstLine="480"/>
+            </w:pPr>
+            <w:r>
+              <w:rPr>
+                <w:rFonts w:hint="eastAsia"/>
+              </w:rPr>
+              <w:t>是</w:t>
+            </w:r>
+          </w:p>
+        </w:tc>
+        <w:tc>
+          <w:tcPr>
+            <w:tcW w:w="2073" w:type="dxa"/>
+            <w:shd w:val="pct5" w:color="000000" w:fill="FFFFFF"/>
+          </w:tcPr>
+          <w:p>
+            <w:pPr>
+              <w:spacing w:before="156" w:after="156"/>
+              <w:ind w:firstLine="480"/>
+            </w:pPr>
+            <w:proofErr w:type="spellStart"/>
+            <w:r>
+              <w:t>B</w:t>
+            </w:r>
+            <w:r>
+              <w:rPr>
+                <w:rFonts w:hint="eastAsia"/>
+              </w:rPr>
+              <w:t>igint</w:t>
+            </w:r>
+            <w:proofErr w:type="spellEnd"/>
+          </w:p>
+        </w:tc>
+      </w:tr>
+      <w:tr>
+        <w:tc>
+          <w:tcPr>
+            <w:tcW w:w="2214" w:type="dxa"/>
+            <w:shd w:val="pct5" w:color="000000" w:fill="FFFFFF"/>
+          </w:tcPr>
+          <w:p>
+            <w:pPr>
+              <w:spacing w:before="156" w:after="156"/>
+              <w:ind w:firstLine="480"/>
+            </w:pPr>
+            <w:proofErr w:type="spellStart"/>
+            <w:r>
+              <w:t>U</w:t>
+            </w:r>
+            <w:r>
+              <w:rPr>
+                <w:rFonts w:hint="eastAsia"/>
+              </w:rPr>
+              <w:t>pload</w:t>
+            </w:r>
+            <w:r>
+              <w:t>_time</w:t>
+            </w:r>
+            <w:proofErr w:type="spellEnd"/>
+          </w:p>
+        </w:tc>
+        <w:tc>
+          <w:tcPr>
+            <w:tcW w:w="2322" w:type="dxa"/>
+            <w:shd w:val="pct5" w:color="000000" w:fill="FFFFFF"/>
+          </w:tcPr>
+          <w:p>
+            <w:pPr>
+              <w:spacing w:before="156" w:after="156"/>
+              <w:ind w:firstLine="480"/>
+            </w:pPr>
+            <w:r>
+              <w:rPr>
+                <w:rFonts w:hint="eastAsia"/>
+              </w:rPr>
+              <w:t>直播开始时间</w:t>
+            </w:r>
+          </w:p>
+        </w:tc>
+        <w:tc>
+          <w:tcPr>
+            <w:tcW w:w="2322" w:type="dxa"/>
+            <w:shd w:val="pct5" w:color="000000" w:fill="FFFFFF"/>
+          </w:tcPr>
+          <w:p>
+            <w:pPr>
+              <w:spacing w:before="156" w:after="156"/>
+              <w:ind w:firstLine="480"/>
+            </w:pPr>
+            <w:r>
+              <w:rPr>
+                <w:rFonts w:hint="eastAsia"/>
+              </w:rPr>
+              <w:t>否</w:t>
+            </w:r>
+          </w:p>
+        </w:tc>
+        <w:tc>
+          <w:tcPr>
+            <w:tcW w:w="2073" w:type="dxa"/>
+            <w:shd w:val="pct5" w:color="000000" w:fill="FFFFFF"/>
+          </w:tcPr>
+          <w:p>
+            <w:pPr>
+              <w:spacing w:before="156" w:after="156"/>
+              <w:ind w:firstLine="480"/>
+            </w:pPr>
+            <w:proofErr w:type="spellStart"/>
+            <w:r>
+              <w:t>D</w:t>
+            </w:r>
+            <w:r>
+              <w:rPr>
+                <w:rFonts w:hint="eastAsia"/>
+              </w:rPr>
+              <w:t>atetime</w:t>
+            </w:r>
+            <w:proofErr w:type="spellEnd"/>
+          </w:p>
+        </w:tc>
+      </w:tr>
+      <w:tr>
+        <w:tc>
+          <w:tcPr>
+            <w:tcW w:w="2214" w:type="dxa"/>
+            <w:shd w:val="pct5" w:color="000000" w:fill="FFFFFF"/>
+          </w:tcPr>
+          <w:p>
+            <w:pPr>
+              <w:spacing w:before="156" w:after="156"/>
+              <w:ind w:firstLine="480"/>
+            </w:pPr>
+            <w:r>
+              <w:t>T</w:t>
+            </w:r>
+            <w:r>
+              <w:rPr>
+                <w:rFonts w:hint="eastAsia"/>
+              </w:rPr>
+              <w:t>ype</w:t>
+            </w:r>
+          </w:p>
+        </w:tc>
+        <w:tc>
+          <w:tcPr>
+            <w:tcW w:w="2322" w:type="dxa"/>
+            <w:shd w:val="pct5" w:color="000000" w:fill="FFFFFF"/>
+          </w:tcPr>
+          <w:p>
+            <w:pPr>
+              <w:spacing w:before="156" w:after="156"/>
+              <w:ind w:firstLine="480"/>
+            </w:pPr>
+            <w:r>
+              <w:rPr>
+                <w:rFonts w:hint="eastAsia"/>
+              </w:rPr>
+              <w:t>所属分类</w:t>
+            </w:r>
+          </w:p>
+        </w:tc>
+        <w:tc>
+          <w:tcPr>
+            <w:tcW w:w="2322" w:type="dxa"/>
+            <w:shd w:val="pct5" w:color="000000" w:fill="FFFFFF"/>
+          </w:tcPr>
+          <w:p>
+            <w:pPr>
+              <w:spacing w:before="156" w:after="156"/>
+              <w:ind w:firstLine="480"/>
+            </w:pPr>
+            <w:r>
+              <w:rPr>
+                <w:rFonts w:hint="eastAsia"/>
+              </w:rPr>
+              <w:t>否</w:t>
+            </w:r>
+          </w:p>
+        </w:tc>
+        <w:tc>
+          <w:tcPr>
+            <w:tcW w:w="2073" w:type="dxa"/>
+            <w:shd w:val="pct5" w:color="000000" w:fill="FFFFFF"/>
+          </w:tcPr>
+          <w:p>
+            <w:pPr>
+              <w:spacing w:before="156" w:after="156"/>
+              <w:ind w:firstLine="480"/>
+            </w:pPr>
+            <w:r>
+              <w:t>S</w:t>
+            </w:r>
+            <w:r>
+              <w:rPr>
+                <w:rFonts w:hint="eastAsia"/>
+              </w:rPr>
+              <w:t>tring</w:t>
+            </w:r>
+          </w:p>
+        </w:tc>
+      </w:tr>
+    </w:tbl>
+    <w:p>
+      <w:pPr>
+        <w:spacing w:before="156" w:after="156"/>
+        <w:ind w:firstLine="480"/>
+      </w:pPr>
+    </w:p>
+    <w:p>
+      <w:pPr>
+        <w:spacing w:before="156" w:after="156"/>
+        <w:ind w:firstLine="480"/>
+      </w:pPr>
+      <w:r>
+        <w:rPr>
+          <w:rFonts w:hint="eastAsia"/>
+        </w:rPr>
+        <w:t>返回参数：</w:t>
+      </w:r>
+    </w:p>
+    <w:p>
+      <w:pPr>
+        <w:spacing w:before="156" w:after="156"/>
+        <w:ind w:firstLine="480"/>
+      </w:pPr>
+      <w:r>
+        <w:tab/>
+      </w:r>
+      <w:proofErr w:type="spellStart"/>
+      <w:r>
+        <w:rPr>
+          <w:rFonts w:hint="eastAsia"/>
+        </w:rPr>
+        <w:t>livelist</w:t>
+      </w:r>
+      <w:proofErr w:type="spellEnd"/>
+      <w:r>
+        <w:rPr>
+          <w:rFonts w:hint="eastAsia"/>
+        </w:rPr>
+        <w:t>类：</w:t>
+      </w:r>
+    </w:p>
+    <w:tbl>
+      <w:tblPr>
+        <w:tblW w:w="0" w:type="auto"/>
+        <w:tblInd w:w="108" w:type="dxa"/>
+        <w:tblBorders>
+          <w:insideH w:val="single" w:sz="18" w:space="0" w:color="FFFFFF"/>
+          <w:insideV w:val="single" w:sz="18" w:space="0" w:color="FFFFFF"/>
+        </w:tblBorders>
+        <w:tblLayout w:type="fixed"/>
+        <w:tblLook w:val="0000" w:firstRow="0" w:lastRow="0" w:firstColumn="0" w:lastColumn="0" w:noHBand="0" w:noVBand="0"/>
+      </w:tblPr>
+      <w:tblGrid>
+        <w:gridCol w:w="2214"/>
+        <w:gridCol w:w="2322"/>
+        <w:gridCol w:w="2322"/>
+        <w:gridCol w:w="2073"/>
+      </w:tblGrid>
+      <w:tr>
+        <w:tc>
+          <w:tcPr>
+            <w:tcW w:w="2214" w:type="dxa"/>
+            <w:shd w:val="pct20" w:color="000000" w:fill="FFFFFF"/>
+          </w:tcPr>
+          <w:p>
+            <w:pPr>
+              <w:spacing w:before="156" w:after="156"/>
+              <w:ind w:firstLine="482"/>
+              <w:rPr>
+                <w:b/>
+                <w:bCs/>
+              </w:rPr>
+            </w:pPr>
+            <w:r>
+              <w:rPr>
+                <w:rFonts w:hint="eastAsia"/>
+                <w:b/>
+                <w:bCs/>
+              </w:rPr>
+              <w:t>参数名</w:t>
+            </w:r>
+          </w:p>
+        </w:tc>
+        <w:tc>
+          <w:tcPr>
+            <w:tcW w:w="2322" w:type="dxa"/>
+            <w:shd w:val="pct20" w:color="000000" w:fill="FFFFFF"/>
+          </w:tcPr>
+          <w:p>
+            <w:pPr>
+              <w:spacing w:before="156" w:after="156"/>
+              <w:ind w:firstLine="482"/>
+              <w:rPr>
+                <w:b/>
+                <w:bCs/>
+              </w:rPr>
+            </w:pPr>
+            <w:r>
+              <w:rPr>
+                <w:rFonts w:hint="eastAsia"/>
+                <w:b/>
+                <w:bCs/>
+              </w:rPr>
+              <w:t>说明</w:t>
+            </w:r>
+          </w:p>
+        </w:tc>
+        <w:tc>
+          <w:tcPr>
+            <w:tcW w:w="2322" w:type="dxa"/>
+            <w:shd w:val="pct20" w:color="000000" w:fill="FFFFFF"/>
+          </w:tcPr>
+          <w:p>
+            <w:pPr>
+              <w:spacing w:before="156" w:after="156"/>
+              <w:ind w:firstLine="482"/>
+              <w:rPr>
+                <w:b/>
+                <w:bCs/>
+              </w:rPr>
+            </w:pPr>
+            <w:r>
+              <w:rPr>
+                <w:rFonts w:hint="eastAsia"/>
+                <w:b/>
+                <w:bCs/>
+              </w:rPr>
+              <w:t>是否必须</w:t>
+            </w:r>
+          </w:p>
+        </w:tc>
+        <w:tc>
+          <w:tcPr>
+            <w:tcW w:w="2073" w:type="dxa"/>
+            <w:shd w:val="pct20" w:color="000000" w:fill="FFFFFF"/>
+          </w:tcPr>
+          <w:p>
+            <w:pPr>
+              <w:spacing w:before="156" w:after="156"/>
+              <w:ind w:firstLine="482"/>
+              <w:rPr>
+                <w:b/>
+                <w:bCs/>
+              </w:rPr>
+            </w:pPr>
+            <w:r>
+              <w:rPr>
+                <w:rFonts w:hint="eastAsia"/>
+                <w:b/>
+                <w:bCs/>
+              </w:rPr>
+              <w:t>类型</w:t>
+            </w:r>
+          </w:p>
+        </w:tc>
+      </w:tr>
+      <w:tr>
+        <w:trPr>
+          <w:trHeight w:val="90"/>
+        </w:trPr>
+        <w:tc>
+          <w:tcPr>
+            <w:tcW w:w="2214" w:type="dxa"/>
+            <w:shd w:val="pct20" w:color="000000" w:fill="FFFFFF"/>
+          </w:tcPr>
+          <w:p>
+            <w:pPr>
+              <w:spacing w:before="156" w:after="156"/>
+              <w:ind w:firstLine="480"/>
+            </w:pPr>
+            <w:proofErr w:type="spellStart"/>
+            <w:r>
+              <w:t>O</w:t>
+            </w:r>
+            <w:r>
+              <w:rPr>
+                <w:rFonts w:hint="eastAsia"/>
+              </w:rPr>
+              <w:t>nline</w:t>
+            </w:r>
+            <w:r>
+              <w:t>_id</w:t>
+            </w:r>
+            <w:proofErr w:type="spellEnd"/>
+          </w:p>
+        </w:tc>
+        <w:tc>
+          <w:tcPr>
+            <w:tcW w:w="2322" w:type="dxa"/>
+            <w:shd w:val="pct20" w:color="000000" w:fill="FFFFFF"/>
+          </w:tcPr>
+          <w:p>
+            <w:pPr>
+              <w:spacing w:before="156" w:after="156"/>
+              <w:ind w:firstLine="480"/>
+            </w:pPr>
+            <w:r>
+              <w:rPr>
+                <w:rFonts w:hint="eastAsia"/>
+              </w:rPr>
+              <w:t>在线课程</w:t>
+            </w:r>
+            <w:r>
+              <w:rPr>
+                <w:rFonts w:hint="eastAsia"/>
+              </w:rPr>
+              <w:t>id</w:t>
+            </w:r>
+          </w:p>
+        </w:tc>
+        <w:tc>
+          <w:tcPr>
+            <w:tcW w:w="2322" w:type="dxa"/>
+            <w:shd w:val="pct20" w:color="000000" w:fill="FFFFFF"/>
+          </w:tcPr>
+          <w:p>
+            <w:pPr>
+              <w:spacing w:before="156" w:after="156"/>
+              <w:ind w:firstLine="480"/>
+            </w:pPr>
+            <w:r>
+              <w:rPr>
+                <w:rFonts w:hint="eastAsia"/>
+              </w:rPr>
+              <w:t>是</w:t>
+            </w:r>
+          </w:p>
+        </w:tc>
+        <w:tc>
+          <w:tcPr>
+            <w:tcW w:w="2073" w:type="dxa"/>
+            <w:shd w:val="pct20" w:color="000000" w:fill="FFFFFF"/>
+          </w:tcPr>
+          <w:p>
+            <w:pPr>
+              <w:spacing w:before="156" w:after="156"/>
+              <w:ind w:firstLine="480"/>
+            </w:pPr>
+            <w:proofErr w:type="spellStart"/>
+            <w:r>
+              <w:t>B</w:t>
+            </w:r>
+            <w:r>
+              <w:rPr>
+                <w:rFonts w:hint="eastAsia"/>
+              </w:rPr>
+              <w:t>igint</w:t>
+            </w:r>
+            <w:proofErr w:type="spellEnd"/>
+          </w:p>
+        </w:tc>
+      </w:tr>
+      <w:tr>
+        <w:trPr>
+          <w:trHeight w:val="90"/>
+        </w:trPr>
+        <w:tc>
+          <w:tcPr>
+            <w:tcW w:w="2214" w:type="dxa"/>
+            <w:shd w:val="pct20" w:color="000000" w:fill="FFFFFF"/>
+          </w:tcPr>
+          <w:p>
+            <w:pPr>
+              <w:spacing w:before="156" w:after="156"/>
+              <w:ind w:firstLine="480"/>
+            </w:pPr>
+            <w:proofErr w:type="spellStart"/>
+            <w:r>
+              <w:t>T</w:t>
+            </w:r>
+            <w:r>
+              <w:rPr>
+                <w:rFonts w:hint="eastAsia"/>
+              </w:rPr>
+              <w:t>eacher</w:t>
+            </w:r>
+            <w:r>
+              <w:t>_id</w:t>
+            </w:r>
+            <w:proofErr w:type="spellEnd"/>
+          </w:p>
+        </w:tc>
+        <w:tc>
+          <w:tcPr>
+            <w:tcW w:w="2322" w:type="dxa"/>
+            <w:shd w:val="pct20" w:color="000000" w:fill="FFFFFF"/>
+          </w:tcPr>
+          <w:p>
+            <w:pPr>
+              <w:spacing w:before="156" w:after="156"/>
+              <w:ind w:firstLine="480"/>
+            </w:pPr>
+            <w:r>
+              <w:rPr>
+                <w:rFonts w:hint="eastAsia"/>
+              </w:rPr>
+              <w:t>所属教师</w:t>
+            </w:r>
+          </w:p>
+        </w:tc>
+        <w:tc>
+          <w:tcPr>
+            <w:tcW w:w="2322" w:type="dxa"/>
+            <w:shd w:val="pct20" w:color="000000" w:fill="FFFFFF"/>
+          </w:tcPr>
+          <w:p>
+            <w:pPr>
+              <w:spacing w:before="156" w:after="156"/>
+              <w:ind w:firstLine="480"/>
+            </w:pPr>
+            <w:r>
+              <w:rPr>
+                <w:rFonts w:hint="eastAsia"/>
+              </w:rPr>
+              <w:t>是</w:t>
+            </w:r>
+          </w:p>
+        </w:tc>
+        <w:tc>
+          <w:tcPr>
+            <w:tcW w:w="2073" w:type="dxa"/>
+            <w:shd w:val="pct20" w:color="000000" w:fill="FFFFFF"/>
+          </w:tcPr>
+          <w:p>
+            <w:pPr>
+              <w:spacing w:before="156" w:after="156"/>
+              <w:ind w:firstLine="480"/>
+            </w:pPr>
+            <w:proofErr w:type="spellStart"/>
+            <w:r>
+              <w:t>B</w:t>
+            </w:r>
+            <w:r>
+              <w:rPr>
+                <w:rFonts w:hint="eastAsia"/>
+              </w:rPr>
+              <w:t>igint</w:t>
+            </w:r>
+            <w:proofErr w:type="spellEnd"/>
+          </w:p>
+        </w:tc>
+      </w:tr>
+      <w:tr>
+        <w:trPr>
+          <w:trHeight w:val="90"/>
+        </w:trPr>
+        <w:tc>
+          <w:tcPr>
+            <w:tcW w:w="2214" w:type="dxa"/>
+            <w:shd w:val="pct20" w:color="000000" w:fill="FFFFFF"/>
+          </w:tcPr>
+          <w:p>
+            <w:pPr>
+              <w:spacing w:before="156" w:after="156"/>
+              <w:ind w:firstLine="480"/>
+            </w:pPr>
+            <w:r>
+              <w:t>T</w:t>
+            </w:r>
+            <w:r>
+              <w:rPr>
+                <w:rFonts w:hint="eastAsia"/>
+              </w:rPr>
+              <w:t>ype</w:t>
+            </w:r>
+          </w:p>
+        </w:tc>
+        <w:tc>
+          <w:tcPr>
+            <w:tcW w:w="2322" w:type="dxa"/>
+            <w:shd w:val="pct20" w:color="000000" w:fill="FFFFFF"/>
+          </w:tcPr>
+          <w:p>
+            <w:pPr>
+              <w:spacing w:before="156" w:after="156"/>
+              <w:ind w:firstLine="480"/>
+            </w:pPr>
+            <w:r>
+              <w:rPr>
+                <w:rFonts w:hint="eastAsia"/>
+              </w:rPr>
+              <w:t>所属分类</w:t>
+            </w:r>
+          </w:p>
+        </w:tc>
+        <w:tc>
+          <w:tcPr>
+            <w:tcW w:w="2322" w:type="dxa"/>
+            <w:shd w:val="pct20" w:color="000000" w:fill="FFFFFF"/>
+          </w:tcPr>
+          <w:p>
+            <w:pPr>
+              <w:spacing w:before="156" w:after="156"/>
+              <w:ind w:firstLine="480"/>
+            </w:pPr>
+            <w:r>
+              <w:rPr>
+                <w:rFonts w:hint="eastAsia"/>
+              </w:rPr>
+              <w:t>否</w:t>
+            </w:r>
+          </w:p>
+        </w:tc>
+        <w:tc>
+          <w:tcPr>
+            <w:tcW w:w="2073" w:type="dxa"/>
+            <w:shd w:val="pct20" w:color="000000" w:fill="FFFFFF"/>
+          </w:tcPr>
+          <w:p>
+            <w:pPr>
+              <w:spacing w:before="156" w:after="156"/>
+              <w:ind w:firstLine="480"/>
+            </w:pPr>
+            <w:r>
+              <w:t>S</w:t>
+            </w:r>
+            <w:r>
+              <w:rPr>
+                <w:rFonts w:hint="eastAsia"/>
+              </w:rPr>
+              <w:t>tring</w:t>
+            </w:r>
+          </w:p>
+        </w:tc>
+      </w:tr>
+      <w:tr>
+        <w:tc>
+          <w:tcPr>
+            <w:tcW w:w="2214" w:type="dxa"/>
+            <w:shd w:val="pct5" w:color="000000" w:fill="FFFFFF"/>
+          </w:tcPr>
+          <w:p>
+            <w:pPr>
+              <w:spacing w:before="156" w:after="156"/>
+              <w:ind w:firstLine="480"/>
+            </w:pPr>
+            <w:proofErr w:type="spellStart"/>
+            <w:r>
+              <w:t>C</w:t>
+            </w:r>
+            <w:r>
+              <w:rPr>
+                <w:rFonts w:hint="eastAsia"/>
+              </w:rPr>
+              <w:t>ollege</w:t>
+            </w:r>
+            <w:r>
+              <w:t>_id</w:t>
+            </w:r>
+            <w:proofErr w:type="spellEnd"/>
+          </w:p>
+        </w:tc>
+        <w:tc>
+          <w:tcPr>
+            <w:tcW w:w="2322" w:type="dxa"/>
+            <w:shd w:val="pct5" w:color="000000" w:fill="FFFFFF"/>
+          </w:tcPr>
+          <w:p>
+            <w:pPr>
+              <w:spacing w:before="156" w:after="156"/>
+              <w:ind w:firstLine="480"/>
+            </w:pPr>
+            <w:r>
+              <w:rPr>
+                <w:rFonts w:hint="eastAsia"/>
+              </w:rPr>
+              <w:t>所属院校</w:t>
+            </w:r>
+          </w:p>
+        </w:tc>
+        <w:tc>
+          <w:tcPr>
+            <w:tcW w:w="2322" w:type="dxa"/>
+            <w:shd w:val="pct5" w:color="000000" w:fill="FFFFFF"/>
+          </w:tcPr>
+          <w:p>
+            <w:pPr>
+              <w:spacing w:before="156" w:after="156"/>
+              <w:ind w:firstLine="480"/>
+            </w:pPr>
+            <w:r>
+              <w:rPr>
+                <w:rFonts w:hint="eastAsia"/>
+              </w:rPr>
+              <w:t>是</w:t>
+            </w:r>
+          </w:p>
+        </w:tc>
+        <w:tc>
+          <w:tcPr>
+            <w:tcW w:w="2073" w:type="dxa"/>
+            <w:shd w:val="pct5" w:color="000000" w:fill="FFFFFF"/>
+          </w:tcPr>
+          <w:p>
+            <w:pPr>
+              <w:spacing w:before="156" w:after="156"/>
+              <w:ind w:firstLine="480"/>
+            </w:pPr>
+            <w:proofErr w:type="spellStart"/>
+            <w:r>
+              <w:t>B</w:t>
+            </w:r>
+            <w:r>
+              <w:rPr>
+                <w:rFonts w:hint="eastAsia"/>
+              </w:rPr>
+              <w:t>igint</w:t>
+            </w:r>
+            <w:proofErr w:type="spellEnd"/>
+          </w:p>
+        </w:tc>
+      </w:tr>
+      <w:tr>
+        <w:tc>
+          <w:tcPr>
+            <w:tcW w:w="2214" w:type="dxa"/>
+            <w:shd w:val="pct5" w:color="000000" w:fill="FFFFFF"/>
+          </w:tcPr>
+          <w:p>
+            <w:pPr>
+              <w:spacing w:before="156" w:after="156"/>
+              <w:ind w:firstLine="480"/>
+            </w:pPr>
+            <w:r>
+              <w:t>B</w:t>
+            </w:r>
+            <w:r>
+              <w:rPr>
+                <w:rFonts w:hint="eastAsia"/>
+              </w:rPr>
+              <w:t>rief</w:t>
+            </w:r>
+          </w:p>
+        </w:tc>
+        <w:tc>
+          <w:tcPr>
+            <w:tcW w:w="2322" w:type="dxa"/>
+            <w:shd w:val="pct5" w:color="000000" w:fill="FFFFFF"/>
+          </w:tcPr>
+          <w:p>
+            <w:pPr>
+              <w:spacing w:before="156" w:after="156"/>
+              <w:ind w:firstLine="480"/>
+            </w:pPr>
+            <w:r>
+              <w:rPr>
+                <w:rFonts w:hint="eastAsia"/>
+              </w:rPr>
+              <w:t>直播</w:t>
+            </w:r>
+            <w:r>
+              <w:rPr>
+                <w:rFonts w:hint="eastAsia"/>
+              </w:rPr>
+              <w:t>简介</w:t>
+            </w:r>
+          </w:p>
+        </w:tc>
+        <w:tc>
+          <w:tcPr>
+            <w:tcW w:w="2322" w:type="dxa"/>
+            <w:shd w:val="pct5" w:color="000000" w:fill="FFFFFF"/>
+          </w:tcPr>
+          <w:p>
+            <w:pPr>
+              <w:spacing w:before="156" w:after="156"/>
+              <w:ind w:firstLine="480"/>
+            </w:pPr>
+            <w:r>
+              <w:rPr>
+                <w:rFonts w:hint="eastAsia"/>
+              </w:rPr>
+              <w:t>是</w:t>
+            </w:r>
+          </w:p>
+        </w:tc>
+        <w:tc>
+          <w:tcPr>
+            <w:tcW w:w="2073" w:type="dxa"/>
+            <w:shd w:val="pct5" w:color="000000" w:fill="FFFFFF"/>
+          </w:tcPr>
+          <w:p>
+            <w:pPr>
+              <w:spacing w:before="156" w:after="156"/>
+              <w:ind w:firstLine="480"/>
+            </w:pPr>
+            <w:r>
+              <w:t>T</w:t>
+            </w:r>
+            <w:r>
+              <w:rPr>
+                <w:rFonts w:hint="eastAsia"/>
+              </w:rPr>
+              <w:t>ext</w:t>
+            </w:r>
+          </w:p>
+        </w:tc>
+      </w:tr>
+      <w:tr>
+        <w:tc>
+          <w:tcPr>
+            <w:tcW w:w="2214" w:type="dxa"/>
+            <w:shd w:val="pct20" w:color="000000" w:fill="FFFFFF"/>
+          </w:tcPr>
+          <w:p>
+            <w:pPr>
+              <w:spacing w:before="156" w:after="156"/>
+              <w:ind w:firstLine="480"/>
+            </w:pPr>
+            <w:r>
+              <w:t>P</w:t>
+            </w:r>
+            <w:r>
+              <w:rPr>
+                <w:rFonts w:hint="eastAsia"/>
+              </w:rPr>
+              <w:t>ic</w:t>
+            </w:r>
+          </w:p>
+        </w:tc>
+        <w:tc>
+          <w:tcPr>
+            <w:tcW w:w="2322" w:type="dxa"/>
+            <w:shd w:val="pct20" w:color="000000" w:fill="FFFFFF"/>
+          </w:tcPr>
+          <w:p>
+            <w:pPr>
+              <w:spacing w:before="156" w:after="156"/>
+              <w:ind w:firstLine="480"/>
+            </w:pPr>
+            <w:r>
+              <w:rPr>
+                <w:rFonts w:hint="eastAsia"/>
+              </w:rPr>
+              <w:t>直播</w:t>
+            </w:r>
+            <w:r>
+              <w:rPr>
+                <w:rFonts w:hint="eastAsia"/>
+              </w:rPr>
+              <w:t>图片</w:t>
+            </w:r>
+          </w:p>
+        </w:tc>
+        <w:tc>
+          <w:tcPr>
+            <w:tcW w:w="2322" w:type="dxa"/>
+            <w:shd w:val="pct20" w:color="000000" w:fill="FFFFFF"/>
+          </w:tcPr>
+          <w:p>
+            <w:pPr>
+              <w:spacing w:before="156" w:after="156"/>
+              <w:ind w:firstLine="480"/>
+            </w:pPr>
+            <w:r>
+              <w:rPr>
+                <w:rFonts w:hint="eastAsia"/>
+              </w:rPr>
+              <w:t>是</w:t>
+            </w:r>
+          </w:p>
+        </w:tc>
+        <w:tc>
+          <w:tcPr>
+            <w:tcW w:w="2073" w:type="dxa"/>
+            <w:shd w:val="pct20" w:color="000000" w:fill="FFFFFF"/>
+          </w:tcPr>
+          <w:p>
+            <w:pPr>
+              <w:spacing w:before="156" w:after="156"/>
+              <w:ind w:firstLine="480"/>
+            </w:pPr>
+            <w:r>
+              <w:t>S</w:t>
+            </w:r>
+            <w:r>
+              <w:rPr>
+                <w:rFonts w:hint="eastAsia"/>
+              </w:rPr>
+              <w:t>tring</w:t>
+            </w:r>
+          </w:p>
+        </w:tc>
+      </w:tr>
+      <w:tr>
+        <w:tc>
+          <w:tcPr>
+            <w:tcW w:w="2214" w:type="dxa"/>
+            <w:shd w:val="pct20" w:color="000000" w:fill="FFFFFF"/>
+          </w:tcPr>
+          <w:p>
+            <w:pPr>
+              <w:spacing w:before="156" w:after="156"/>
+              <w:ind w:firstLine="480"/>
+            </w:pPr>
+            <w:r>
+              <w:t>C</w:t>
+            </w:r>
+            <w:r>
+              <w:rPr>
+                <w:rFonts w:hint="eastAsia"/>
+              </w:rPr>
+              <w:t>hapter</w:t>
+            </w:r>
+          </w:p>
+        </w:tc>
+        <w:tc>
+          <w:tcPr>
+            <w:tcW w:w="2322" w:type="dxa"/>
+            <w:shd w:val="pct20" w:color="000000" w:fill="FFFFFF"/>
+          </w:tcPr>
+          <w:p>
+            <w:pPr>
+              <w:spacing w:before="156" w:after="156"/>
+              <w:ind w:firstLine="480"/>
+            </w:pPr>
+            <w:r>
+              <w:rPr>
+                <w:rFonts w:hint="eastAsia"/>
+              </w:rPr>
+              <w:t>标签</w:t>
+            </w:r>
+          </w:p>
+        </w:tc>
+        <w:tc>
+          <w:tcPr>
+            <w:tcW w:w="2322" w:type="dxa"/>
+            <w:shd w:val="pct20" w:color="000000" w:fill="FFFFFF"/>
+          </w:tcPr>
+          <w:p>
+            <w:pPr>
+              <w:spacing w:before="156" w:after="156"/>
+              <w:ind w:firstLine="480"/>
+            </w:pPr>
+            <w:r>
+              <w:rPr>
+                <w:rFonts w:hint="eastAsia"/>
+              </w:rPr>
+              <w:t>是</w:t>
+            </w:r>
+          </w:p>
+        </w:tc>
+        <w:tc>
+          <w:tcPr>
+            <w:tcW w:w="2073" w:type="dxa"/>
+            <w:shd w:val="pct20" w:color="000000" w:fill="FFFFFF"/>
+          </w:tcPr>
+          <w:p>
+            <w:pPr>
+              <w:spacing w:before="156" w:after="156"/>
+              <w:ind w:firstLine="480"/>
+            </w:pPr>
+            <w:proofErr w:type="spellStart"/>
+            <w:r>
+              <w:t>I</w:t>
+            </w:r>
+            <w:r>
+              <w:rPr>
+                <w:rFonts w:hint="eastAsia"/>
+              </w:rPr>
+              <w:t>nt</w:t>
+            </w:r>
+            <w:proofErr w:type="spellEnd"/>
+          </w:p>
+        </w:tc>
+      </w:tr>
+      <w:tr>
+        <w:tc>
+          <w:tcPr>
+            <w:tcW w:w="2214" w:type="dxa"/>
+            <w:shd w:val="pct20" w:color="000000" w:fill="FFFFFF"/>
+          </w:tcPr>
+          <w:p>
+            <w:pPr>
+              <w:spacing w:before="156" w:after="156"/>
+              <w:ind w:firstLine="480"/>
+            </w:pPr>
+            <w:r>
+              <w:t>T</w:t>
+            </w:r>
+            <w:r>
+              <w:rPr>
+                <w:rFonts w:hint="eastAsia"/>
+              </w:rPr>
+              <w:t>ime</w:t>
+            </w:r>
+          </w:p>
+        </w:tc>
+        <w:tc>
+          <w:tcPr>
+            <w:tcW w:w="2322" w:type="dxa"/>
+            <w:shd w:val="pct20" w:color="000000" w:fill="FFFFFF"/>
+          </w:tcPr>
+          <w:p>
+            <w:pPr>
+              <w:spacing w:before="156" w:after="156"/>
+              <w:ind w:firstLine="480"/>
+            </w:pPr>
+            <w:r>
+              <w:rPr>
+                <w:rFonts w:hint="eastAsia"/>
+              </w:rPr>
+              <w:t>发布时间</w:t>
+            </w:r>
+          </w:p>
+        </w:tc>
+        <w:tc>
+          <w:tcPr>
+            <w:tcW w:w="2322" w:type="dxa"/>
+            <w:shd w:val="pct20" w:color="000000" w:fill="FFFFFF"/>
+          </w:tcPr>
+          <w:p>
+            <w:pPr>
+              <w:spacing w:before="156" w:after="156"/>
+              <w:ind w:firstLine="480"/>
+            </w:pPr>
+            <w:r>
+              <w:rPr>
+                <w:rFonts w:hint="eastAsia"/>
+              </w:rPr>
+              <w:t>是</w:t>
+            </w:r>
+          </w:p>
+        </w:tc>
+        <w:tc>
+          <w:tcPr>
+            <w:tcW w:w="2073" w:type="dxa"/>
+            <w:shd w:val="pct20" w:color="000000" w:fill="FFFFFF"/>
+          </w:tcPr>
+          <w:p>
+            <w:pPr>
+              <w:spacing w:before="156" w:after="156"/>
+              <w:ind w:firstLine="480"/>
+            </w:pPr>
+          </w:p>
+        </w:tc>
+      </w:tr>
+      <w:tr>
+        <w:tc>
+          <w:tcPr>
+            <w:tcW w:w="2214" w:type="dxa"/>
+            <w:shd w:val="pct20" w:color="000000" w:fill="FFFFFF"/>
+          </w:tcPr>
+          <w:p>
+            <w:pPr>
+              <w:spacing w:before="156" w:after="156"/>
+              <w:ind w:firstLine="480"/>
+            </w:pPr>
+            <w:r>
+              <w:t>S</w:t>
+            </w:r>
+            <w:r>
+              <w:rPr>
+                <w:rFonts w:hint="eastAsia"/>
+              </w:rPr>
+              <w:t>tat</w:t>
+            </w:r>
+            <w:r>
+              <w:t>us</w:t>
+            </w:r>
+          </w:p>
+        </w:tc>
+        <w:tc>
+          <w:tcPr>
+            <w:tcW w:w="2322" w:type="dxa"/>
+            <w:shd w:val="pct20" w:color="000000" w:fill="FFFFFF"/>
+          </w:tcPr>
+          <w:p>
+            <w:pPr>
+              <w:spacing w:before="156" w:after="156"/>
+              <w:ind w:firstLine="480"/>
+            </w:pPr>
+            <w:r>
+              <w:rPr>
+                <w:rFonts w:hint="eastAsia"/>
+              </w:rPr>
+              <w:t>直播</w:t>
+            </w:r>
+            <w:r>
+              <w:rPr>
+                <w:rFonts w:hint="eastAsia"/>
+              </w:rPr>
+              <w:t>状态</w:t>
+            </w:r>
+          </w:p>
+        </w:tc>
+        <w:tc>
+          <w:tcPr>
+            <w:tcW w:w="2322" w:type="dxa"/>
+            <w:shd w:val="pct20" w:color="000000" w:fill="FFFFFF"/>
+          </w:tcPr>
+          <w:p>
+            <w:pPr>
+              <w:spacing w:before="156" w:after="156"/>
+              <w:ind w:firstLine="480"/>
+            </w:pPr>
+          </w:p>
+        </w:tc>
+        <w:tc>
+          <w:tcPr>
+            <w:tcW w:w="2073" w:type="dxa"/>
+            <w:shd w:val="pct20" w:color="000000" w:fill="FFFFFF"/>
+          </w:tcPr>
+          <w:p>
+            <w:pPr>
+              <w:spacing w:before="156" w:after="156"/>
+              <w:ind w:firstLine="480"/>
+            </w:pPr>
+          </w:p>
+        </w:tc>
+      </w:tr>
+    </w:tbl>
+    <w:p>
+      <w:pPr>
+        <w:spacing w:before="156" w:after="156"/>
+        <w:ind w:firstLine="480"/>
+      </w:pPr>
+    </w:p>
+    <w:p>
+      <w:pPr>
+        <w:spacing w:before="156" w:after="156"/>
+        <w:ind w:firstLine="480"/>
+      </w:pPr>
+      <w:r>
+        <w:rPr>
+          <w:rFonts w:hint="eastAsia"/>
+        </w:rPr>
+        <w:t>功能：</w:t>
+      </w:r>
     </w:p>
     <w:p>
       <w:pPr>
         <w:spacing w:before="156" w:after="156"/>
         <w:ind w:left="420" w:firstLine="480"/>
       </w:pPr>
+      <w:r>
+        <w:rPr>
+          <w:rFonts w:hint="eastAsia"/>
+        </w:rPr>
+        <w:t>管理员查看直播情况</w:t>
+      </w:r>
+    </w:p>
+    <w:p>
+      <w:pPr>
+        <w:spacing w:before="156" w:after="156"/>
+        <w:ind w:firstLine="480"/>
+      </w:pPr>
+      <w:r>
+        <w:rPr>
+          <w:rFonts w:hint="eastAsia"/>
+        </w:rPr>
+        <w:t>请求实例：</w:t>
+      </w:r>
     </w:p>
     <w:p>
       <w:pPr>
         <w:spacing w:before="156" w:after="156"/>
         <w:ind w:left="420" w:firstLine="480"/>
       </w:pPr>
-    </w:p>
-    <w:p>
-      <w:pPr>
-        <w:spacing w:before="156" w:after="156"/>
-        <w:ind w:left="420" w:firstLine="480"/>
-      </w:pPr>
-    </w:p>
-    <w:p>
-      <w:pPr>
-        <w:spacing w:before="156" w:after="156"/>
-        <w:ind w:left="420" w:firstLine="480"/>
-      </w:pPr>
-    </w:p>
-    <w:p>
-      <w:pPr>
-        <w:spacing w:before="156" w:after="156"/>
-        <w:ind w:firstLineChars="82" w:firstLine="198"/>
-        <w:rPr>
-          <w:b/>
-        </w:rPr>
-      </w:pPr>
-      <w:r>
-        <w:rPr>
-          <w:b/>
-        </w:rPr>
-        <w:t xml:space="preserve">6.5.5.2 </w:t>
-      </w:r>
-      <w:r>
-        <w:rPr>
-          <w:rFonts w:hint="eastAsia"/>
-          <w:b/>
-        </w:rPr>
-        <w:t>直播间巡逻管理</w:t>
-      </w:r>
-    </w:p>
-    <w:p>
-      <w:pPr>
-        <w:spacing w:before="156" w:after="156"/>
-        <w:ind w:firstLine="480"/>
-      </w:pPr>
-      <w:r>
-        <w:rPr>
-          <w:rFonts w:hint="eastAsia"/>
-        </w:rPr>
-        <w:t>描述：</w:t>
-      </w:r>
-    </w:p>
-    <w:p>
-      <w:pPr>
-        <w:spacing w:before="156" w:after="156"/>
-        <w:ind w:firstLine="480"/>
-      </w:pPr>
-      <w:r>
-        <w:rPr>
-          <w:rFonts w:hint="eastAsia"/>
-        </w:rPr>
-        <w:t>管理员对直播间进行巡逻管理</w:t>
-      </w:r>
-    </w:p>
-    <w:p>
-      <w:pPr>
-        <w:spacing w:before="156" w:after="156"/>
-        <w:ind w:firstLine="480"/>
-      </w:pPr>
       <w:r>
         <w:rPr>
           <w:rFonts w:hint="eastAsia"/>
         </w:rPr>
         <w:lastRenderedPageBreak/>
-        <w:t>角色职责表：</w:t>
-      </w:r>
-    </w:p>
-    <w:p>
-      <w:pPr>
-        <w:spacing w:before="156" w:after="156"/>
-        <w:ind w:firstLine="480"/>
-      </w:pPr>
-      <w:r>
-        <w:rPr>
-          <w:rFonts w:hint="eastAsia"/>
-        </w:rPr>
-        <w:t>管理员：直播间巡逻管理</w:t>
-      </w:r>
-    </w:p>
-    <w:p>
-      <w:pPr>
-        <w:spacing w:before="156" w:after="156"/>
-        <w:ind w:left="420" w:firstLine="480"/>
-      </w:pPr>
-      <w:r>
-        <w:rPr>
-          <w:noProof/>
-        </w:rPr>
-        <w:drawing>
-          <wp:anchor distT="0" distB="0" distL="114300" distR="114300" simplePos="0" relativeHeight="251662336" behindDoc="0" locked="0" layoutInCell="1" allowOverlap="1">
-            <wp:simplePos x="0" y="0"/>
-            <wp:positionH relativeFrom="column">
-              <wp:posOffset>390525</wp:posOffset>
-            </wp:positionH>
-            <wp:positionV relativeFrom="paragraph">
-              <wp:posOffset>309880</wp:posOffset>
-            </wp:positionV>
-            <wp:extent cx="4099560" cy="2861945"/>
-            <wp:effectExtent l="0" t="0" r="0" b="0"/>
-            <wp:wrapTopAndBottom/>
-            <wp:docPr id="52" name="图片 52"/>
-            <wp:cNvGraphicFramePr>
-              <a:graphicFrameLocks xmlns:a="http://schemas.openxmlformats.org/drawingml/2006/main" noChangeAspect="1"/>
-            </wp:cNvGraphicFramePr>
-            <a:graphic xmlns:a="http://schemas.openxmlformats.org/drawingml/2006/main">
-              <a:graphicData uri="http://schemas.openxmlformats.org/drawingml/2006/picture">
-                <pic:pic xmlns:pic="http://schemas.openxmlformats.org/drawingml/2006/picture">
-                  <pic:nvPicPr>
-                    <pic:cNvPr id="0" name="图片 44"/>
-                    <pic:cNvPicPr>
-                      <a:picLocks noChangeAspect="1" noChangeArrowheads="1"/>
-                    </pic:cNvPicPr>
-                  </pic:nvPicPr>
-                  <pic:blipFill>
-                    <a:blip r:embed="rId44">
-                      <a:extLst>
-                        <a:ext uri="{28A0092B-C50C-407E-A947-70E740481C1C}">
-                          <a14:useLocalDpi xmlns:a14="http://schemas.microsoft.com/office/drawing/2010/main" val="0"/>
-                        </a:ext>
-                      </a:extLst>
-                    </a:blip>
-                    <a:srcRect/>
-                    <a:stretch>
-                      <a:fillRect/>
-                    </a:stretch>
-                  </pic:blipFill>
-                  <pic:spPr bwMode="auto">
-                    <a:xfrm>
-                      <a:off x="0" y="0"/>
-                      <a:ext cx="4099560" cy="2861945"/>
-                    </a:xfrm>
-                    <a:prstGeom prst="rect">
-                      <a:avLst/>
-                    </a:prstGeom>
-                    <a:noFill/>
-                  </pic:spPr>
-                </pic:pic>
-              </a:graphicData>
-            </a:graphic>
-            <wp14:sizeRelH relativeFrom="page">
-              <wp14:pctWidth>0</wp14:pctWidth>
-            </wp14:sizeRelH>
-            <wp14:sizeRelV relativeFrom="page">
-              <wp14:pctHeight>0</wp14:pctHeight>
-            </wp14:sizeRelV>
-          </wp:anchor>
-        </w:drawing>
-      </w:r>
-    </w:p>
-    <w:p>
-      <w:pPr>
-        <w:spacing w:before="156" w:after="156"/>
-        <w:ind w:firstLine="480"/>
-      </w:pPr>
-      <w:r>
-        <w:rPr>
-          <w:rFonts w:hint="eastAsia"/>
-        </w:rPr>
-        <w:t>为防止一些侵权或违反直播间规则的直播，管理员具有关闭直播间的权利。管理员同时也可在后台对直播进行其他的设置处理，如设置禁言，敏感词过滤等操作</w:t>
-      </w:r>
+        <w:t>http</w:t>
+      </w:r>
+      <w:r>
+        <w:t>://localhost:8040/micro-provider-business/</w:t>
+      </w:r>
+      <w:r>
+        <w:rPr>
+          <w:rFonts w:hint="eastAsia"/>
+        </w:rPr>
+        <w:t>onelineclasslist</w:t>
+      </w:r>
+    </w:p>
+    <w:p>
+      <w:pPr>
+        <w:spacing w:before="156" w:after="156"/>
+        <w:ind w:firstLine="480"/>
+      </w:pPr>
+      <w:r>
+        <w:rPr>
+          <w:rFonts w:hint="eastAsia"/>
+        </w:rPr>
+        <w:t>返回实例：</w:t>
+      </w:r>
+    </w:p>
+    <w:p>
+      <w:pPr>
+        <w:spacing w:before="156" w:after="156"/>
+        <w:ind w:firstLine="480"/>
+        <w:jc w:val="left"/>
+      </w:pPr>
+      <w:r>
+        <w:rPr>
+          <w:rFonts w:hint="eastAsia"/>
+        </w:rPr>
+        <w:t>{</w:t>
+      </w:r>
+      <w:r>
+        <w:t xml:space="preserve"> </w:t>
+      </w:r>
+      <w:r>
+        <w:rPr>
+          <w:rFonts w:hint="eastAsia"/>
+        </w:rPr>
+        <w:t>online</w:t>
+      </w:r>
+      <w:r>
+        <w:t>_id:10001,T</w:t>
+      </w:r>
+      <w:r>
+        <w:rPr>
+          <w:rFonts w:hint="eastAsia"/>
+        </w:rPr>
+        <w:t>eacher</w:t>
+      </w:r>
+      <w:r>
+        <w:t>_id:</w:t>
+      </w:r>
+      <w:r>
+        <w:rPr>
+          <w:rFonts w:hint="eastAsia"/>
+        </w:rPr>
+        <w:t>0001,type:</w:t>
+      </w:r>
+      <w:proofErr w:type="gramStart"/>
+      <w:r>
+        <w:t>”</w:t>
+      </w:r>
+      <w:proofErr w:type="gramEnd"/>
+      <w:r>
+        <w:rPr>
+          <w:rFonts w:hint="eastAsia"/>
+        </w:rPr>
+        <w:t>计算机</w:t>
+      </w:r>
+      <w:proofErr w:type="gramStart"/>
+      <w:r>
+        <w:t>”</w:t>
+      </w:r>
+      <w:proofErr w:type="gramEnd"/>
+      <w:r>
+        <w:t xml:space="preserve"> </w:t>
+      </w:r>
+      <w:r>
+        <w:t>college_id:10001,</w:t>
+      </w:r>
+      <w:r>
+        <w:t xml:space="preserve"> </w:t>
+      </w:r>
+      <w:r>
+        <w:t>brief:</w:t>
+      </w:r>
+      <w:proofErr w:type="gramStart"/>
+      <w:r>
+        <w:t>”</w:t>
+      </w:r>
+      <w:proofErr w:type="gramEnd"/>
+      <w:r>
+        <w:rPr>
+          <w:rFonts w:hint="eastAsia"/>
+        </w:rPr>
+        <w:t>精品九计算机网络课</w:t>
+      </w:r>
+      <w:proofErr w:type="gramStart"/>
+      <w:r>
+        <w:t>”</w:t>
+      </w:r>
+      <w:proofErr w:type="gramEnd"/>
       <w:r>
         <w:t>,</w:t>
       </w:r>
@@ -17026,21 +19764,36 @@
         <w:rPr>
           <w:rFonts w:hint="eastAsia"/>
         </w:rPr>
-        <w:t>若一些精品直播也可以设置</w:t>
-      </w:r>
-      <w:proofErr w:type="gramStart"/>
-      <w:r>
-        <w:rPr>
-          <w:rFonts w:hint="eastAsia"/>
-        </w:rPr>
-        <w:t>置</w:t>
-      </w:r>
-      <w:proofErr w:type="gramEnd"/>
-      <w:r>
-        <w:rPr>
-          <w:rFonts w:hint="eastAsia"/>
-        </w:rPr>
-        <w:t>顶，利于推广。</w:t>
+        <w:t>chapter</w:t>
+      </w:r>
+      <w:r>
+        <w:t>:</w:t>
+      </w:r>
+      <w:r>
+        <w:rPr>
+          <w:rFonts w:hint="eastAsia"/>
+        </w:rPr>
+        <w:t>64</w:t>
+      </w:r>
+      <w:r>
+        <w:t xml:space="preserve"> </w:t>
+      </w:r>
+      <w:proofErr w:type="spellStart"/>
+      <w:r>
+        <w:t>U</w:t>
+      </w:r>
+      <w:r>
+        <w:rPr>
+          <w:rFonts w:hint="eastAsia"/>
+        </w:rPr>
+        <w:t>pload</w:t>
+      </w:r>
+      <w:r>
+        <w:t>_time</w:t>
+      </w:r>
+      <w:proofErr w:type="spellEnd"/>
+      <w:r>
+        <w:t xml:space="preserve"> :2018-10-26 10:47:56}</w:t>
       </w:r>
     </w:p>
     <w:p>
@@ -17071,6 +19824,14 @@
         <w:spacing w:before="156" w:after="156"/>
         <w:ind w:left="420" w:firstLine="480"/>
       </w:pPr>
+      <w:r>
+        <w:rPr>
+          <w:rFonts w:hint="eastAsia"/>
+        </w:rPr>
+        <w:t>开启课程共享接口？</w:t>
+      </w:r>
+      <w:bookmarkStart w:id="6" w:name="_GoBack"/>
+      <w:bookmarkEnd w:id="6"/>
     </w:p>
     <w:p>
       <w:pPr>
@@ -17164,7 +19925,6 @@
         <w:rPr>
           <w:rFonts w:hint="eastAsia"/>
         </w:rPr>
-        <w:lastRenderedPageBreak/>
         <w:t>角色职责表：</w:t>
       </w:r>
     </w:p>
@@ -17215,7 +19975,7 @@
                     </pic:cNvPicPr>
                   </pic:nvPicPr>
                   <pic:blipFill>
-                    <a:blip r:embed="rId45">
+                    <a:blip r:embed="rId44">
                       <a:extLst>
                         <a:ext uri="{28A0092B-C50C-407E-A947-70E740481C1C}">
                           <a14:useLocalDpi xmlns:a14="http://schemas.microsoft.com/office/drawing/2010/main" val="0"/>
@@ -17457,31 +20217,31 @@
         <w:rPr>
           <w:rFonts w:hint="eastAsia"/>
         </w:rPr>
+        <w:t>子管理员：小组管理的维护运营</w:t>
+      </w:r>
+    </w:p>
+    <w:p>
+      <w:pPr>
+        <w:spacing w:before="156" w:after="156"/>
+        <w:ind w:firstLine="480"/>
+      </w:pPr>
+      <w:r>
+        <w:rPr>
+          <w:rFonts w:hint="eastAsia"/>
+        </w:rPr>
+        <w:t>运营管理员：对小组的统筹管理</w:t>
+      </w:r>
+    </w:p>
+    <w:p>
+      <w:pPr>
+        <w:spacing w:before="156" w:after="156"/>
+        <w:ind w:firstLine="480"/>
+      </w:pPr>
+      <w:r>
+        <w:rPr>
+          <w:noProof/>
+        </w:rPr>
         <w:lastRenderedPageBreak/>
-        <w:t>子管理员：小组管理的维护运营</w:t>
-      </w:r>
-    </w:p>
-    <w:p>
-      <w:pPr>
-        <w:spacing w:before="156" w:after="156"/>
-        <w:ind w:firstLine="480"/>
-      </w:pPr>
-      <w:r>
-        <w:rPr>
-          <w:rFonts w:hint="eastAsia"/>
-        </w:rPr>
-        <w:t>运营管理员：对小组的统筹管理</w:t>
-      </w:r>
-    </w:p>
-    <w:p>
-      <w:pPr>
-        <w:spacing w:before="156" w:after="156"/>
-        <w:ind w:firstLine="480"/>
-      </w:pPr>
-      <w:r>
-        <w:rPr>
-          <w:noProof/>
-        </w:rPr>
         <w:drawing>
           <wp:anchor distT="0" distB="0" distL="114300" distR="114300" simplePos="0" relativeHeight="251664384" behindDoc="0" locked="0" layoutInCell="1" allowOverlap="1">
             <wp:simplePos x="0" y="0"/>
@@ -17508,7 +20268,7 @@
                     </pic:cNvPicPr>
                   </pic:nvPicPr>
                   <pic:blipFill>
-                    <a:blip r:embed="rId46">
+                    <a:blip r:embed="rId45">
                       <a:extLst>
                         <a:ext uri="{28A0092B-C50C-407E-A947-70E740481C1C}">
                           <a14:useLocalDpi xmlns:a14="http://schemas.microsoft.com/office/drawing/2010/main" val="0"/>
@@ -17572,7 +20332,7 @@
                     </pic:cNvPicPr>
                   </pic:nvPicPr>
                   <pic:blipFill>
-                    <a:blip r:embed="rId47">
+                    <a:blip r:embed="rId46">
                       <a:extLst>
                         <a:ext uri="{28A0092B-C50C-407E-A947-70E740481C1C}">
                           <a14:useLocalDpi xmlns:a14="http://schemas.microsoft.com/office/drawing/2010/main" val="0"/>
@@ -17717,19 +20477,19 @@
         <w:rPr>
           <w:rFonts w:hint="eastAsia"/>
         </w:rPr>
+        <w:t>业务流程图及描述：</w:t>
+      </w:r>
+    </w:p>
+    <w:p>
+      <w:pPr>
+        <w:spacing w:before="156" w:after="156"/>
+        <w:ind w:firstLine="480"/>
+      </w:pPr>
+      <w:r>
+        <w:rPr>
+          <w:noProof/>
+        </w:rPr>
         <w:lastRenderedPageBreak/>
-        <w:t>业务流程图及描述：</w:t>
-      </w:r>
-    </w:p>
-    <w:p>
-      <w:pPr>
-        <w:spacing w:before="156" w:after="156"/>
-        <w:ind w:firstLine="480"/>
-      </w:pPr>
-      <w:r>
-        <w:rPr>
-          <w:noProof/>
-        </w:rPr>
         <w:drawing>
           <wp:anchor distT="0" distB="0" distL="114300" distR="114300" simplePos="0" relativeHeight="251666432" behindDoc="0" locked="0" layoutInCell="1" allowOverlap="1">
             <wp:simplePos x="0" y="0"/>
@@ -17756,7 +20516,7 @@
                     </pic:cNvPicPr>
                   </pic:nvPicPr>
                   <pic:blipFill>
-                    <a:blip r:embed="rId48">
+                    <a:blip r:embed="rId47">
                       <a:extLst>
                         <a:ext uri="{28A0092B-C50C-407E-A947-70E740481C1C}">
                           <a14:useLocalDpi xmlns:a14="http://schemas.microsoft.com/office/drawing/2010/main" val="0"/>
@@ -17965,19 +20725,19 @@
         <w:rPr>
           <w:rFonts w:hint="eastAsia"/>
         </w:rPr>
+        <w:t>业务流程图及描述：</w:t>
+      </w:r>
+    </w:p>
+    <w:p>
+      <w:pPr>
+        <w:spacing w:before="156" w:after="156"/>
+        <w:ind w:firstLine="480"/>
+      </w:pPr>
+      <w:r>
+        <w:rPr>
+          <w:noProof/>
+        </w:rPr>
         <w:lastRenderedPageBreak/>
-        <w:t>业务流程图及描述：</w:t>
-      </w:r>
-    </w:p>
-    <w:p>
-      <w:pPr>
-        <w:spacing w:before="156" w:after="156"/>
-        <w:ind w:firstLine="480"/>
-      </w:pPr>
-      <w:r>
-        <w:rPr>
-          <w:noProof/>
-        </w:rPr>
         <w:drawing>
           <wp:anchor distT="0" distB="0" distL="114300" distR="114300" simplePos="0" relativeHeight="251667456" behindDoc="0" locked="0" layoutInCell="1" allowOverlap="1">
             <wp:simplePos x="0" y="0"/>
@@ -18004,7 +20764,7 @@
                     </pic:cNvPicPr>
                   </pic:nvPicPr>
                   <pic:blipFill>
-                    <a:blip r:embed="rId49">
+                    <a:blip r:embed="rId48">
                       <a:extLst>
                         <a:ext uri="{28A0092B-C50C-407E-A947-70E740481C1C}">
                           <a14:useLocalDpi xmlns:a14="http://schemas.microsoft.com/office/drawing/2010/main" val="0"/>
@@ -18164,7 +20924,7 @@
                     </pic:cNvPicPr>
                   </pic:nvPicPr>
                   <pic:blipFill>
-                    <a:blip r:embed="rId50">
+                    <a:blip r:embed="rId49">
                       <a:extLst>
                         <a:ext uri="{28A0092B-C50C-407E-A947-70E740481C1C}">
                           <a14:useLocalDpi xmlns:a14="http://schemas.microsoft.com/office/drawing/2010/main" val="0"/>
@@ -18450,7 +21210,7 @@
                     </pic:cNvPicPr>
                   </pic:nvPicPr>
                   <pic:blipFill>
-                    <a:blip r:embed="rId51">
+                    <a:blip r:embed="rId50">
                       <a:extLst>
                         <a:ext uri="{28A0092B-C50C-407E-A947-70E740481C1C}">
                           <a14:useLocalDpi xmlns:a14="http://schemas.microsoft.com/office/drawing/2010/main" val="0"/>
@@ -18828,7 +21588,7 @@
                     </pic:cNvPicPr>
                   </pic:nvPicPr>
                   <pic:blipFill>
-                    <a:blip r:embed="rId52">
+                    <a:blip r:embed="rId51">
                       <a:extLst>
                         <a:ext uri="{28A0092B-C50C-407E-A947-70E740481C1C}">
                           <a14:useLocalDpi xmlns:a14="http://schemas.microsoft.com/office/drawing/2010/main" val="0"/>
@@ -19014,7 +21774,7 @@
                     </pic:cNvPicPr>
                   </pic:nvPicPr>
                   <pic:blipFill>
-                    <a:blip r:embed="rId53">
+                    <a:blip r:embed="rId52">
                       <a:extLst>
                         <a:ext uri="{28A0092B-C50C-407E-A947-70E740481C1C}">
                           <a14:useLocalDpi xmlns:a14="http://schemas.microsoft.com/office/drawing/2010/main" val="0"/>
@@ -20437,7 +23197,7 @@
                     </pic:cNvPicPr>
                   </pic:nvPicPr>
                   <pic:blipFill>
-                    <a:blip r:embed="rId54">
+                    <a:blip r:embed="rId53">
                       <a:extLst>
                         <a:ext uri="{28A0092B-C50C-407E-A947-70E740481C1C}">
                           <a14:useLocalDpi xmlns:a14="http://schemas.microsoft.com/office/drawing/2010/main" val="0"/>
@@ -20640,7 +23400,7 @@
                     </pic:cNvPicPr>
                   </pic:nvPicPr>
                   <pic:blipFill>
-                    <a:blip r:embed="rId55">
+                    <a:blip r:embed="rId54">
                       <a:extLst>
                         <a:ext uri="{28A0092B-C50C-407E-A947-70E740481C1C}">
                           <a14:useLocalDpi xmlns:a14="http://schemas.microsoft.com/office/drawing/2010/main" val="0"/>
@@ -20838,7 +23598,7 @@
                     </pic:cNvPicPr>
                   </pic:nvPicPr>
                   <pic:blipFill>
-                    <a:blip r:embed="rId56">
+                    <a:blip r:embed="rId55">
                       <a:extLst>
                         <a:ext uri="{28A0092B-C50C-407E-A947-70E740481C1C}">
                           <a14:useLocalDpi xmlns:a14="http://schemas.microsoft.com/office/drawing/2010/main" val="0"/>
@@ -21105,7 +23865,7 @@
                     </pic:cNvPicPr>
                   </pic:nvPicPr>
                   <pic:blipFill>
-                    <a:blip r:embed="rId57">
+                    <a:blip r:embed="rId56">
                       <a:extLst>
                         <a:ext uri="{28A0092B-C50C-407E-A947-70E740481C1C}">
                           <a14:useLocalDpi xmlns:a14="http://schemas.microsoft.com/office/drawing/2010/main" val="0"/>
@@ -21322,7 +24082,7 @@
                     </pic:cNvPicPr>
                   </pic:nvPicPr>
                   <pic:blipFill>
-                    <a:blip r:embed="rId58">
+                    <a:blip r:embed="rId57">
                       <a:extLst>
                         <a:ext uri="{28A0092B-C50C-407E-A947-70E740481C1C}">
                           <a14:useLocalDpi xmlns:a14="http://schemas.microsoft.com/office/drawing/2010/main" val="0"/>
@@ -21534,7 +24294,7 @@
                     </pic:cNvPicPr>
                   </pic:nvPicPr>
                   <pic:blipFill>
-                    <a:blip r:embed="rId59">
+                    <a:blip r:embed="rId58">
                       <a:extLst>
                         <a:ext uri="{28A0092B-C50C-407E-A947-70E740481C1C}">
                           <a14:useLocalDpi xmlns:a14="http://schemas.microsoft.com/office/drawing/2010/main" val="0"/>
@@ -21712,7 +24472,7 @@
                     </pic:cNvPicPr>
                   </pic:nvPicPr>
                   <pic:blipFill>
-                    <a:blip r:embed="rId60">
+                    <a:blip r:embed="rId59">
                       <a:extLst>
                         <a:ext uri="{28A0092B-C50C-407E-A947-70E740481C1C}">
                           <a14:useLocalDpi xmlns:a14="http://schemas.microsoft.com/office/drawing/2010/main" val="0"/>
@@ -24081,12 +26841,12 @@
       </w:pPr>
     </w:p>
     <w:sectPr>
-      <w:headerReference w:type="even" r:id="rId61"/>
-      <w:headerReference w:type="default" r:id="rId62"/>
-      <w:footerReference w:type="even" r:id="rId63"/>
-      <w:footerReference w:type="default" r:id="rId64"/>
-      <w:headerReference w:type="first" r:id="rId65"/>
-      <w:footerReference w:type="first" r:id="rId66"/>
+      <w:headerReference w:type="even" r:id="rId60"/>
+      <w:headerReference w:type="default" r:id="rId61"/>
+      <w:footerReference w:type="even" r:id="rId62"/>
+      <w:footerReference w:type="default" r:id="rId63"/>
+      <w:headerReference w:type="first" r:id="rId64"/>
+      <w:footerReference w:type="first" r:id="rId65"/>
       <w:pgSz w:w="11906" w:h="16838"/>
       <w:pgMar w:top="1134" w:right="1134" w:bottom="1134" w:left="1134" w:header="851" w:footer="992" w:gutter="567"/>
       <w:pgNumType w:start="0"/>
@@ -24193,7 +26953,7 @@
         <w:kern w:val="0"/>
         <w:szCs w:val="21"/>
       </w:rPr>
-      <w:t>30</w:t>
+      <w:t>36</w:t>
     </w:r>
     <w:r>
       <w:rPr>
@@ -24269,7 +27029,7 @@
         <w:kern w:val="0"/>
         <w:szCs w:val="21"/>
       </w:rPr>
-      <w:t>43</w:t>
+      <w:t>45</w:t>
     </w:r>
     <w:r>
       <w:rPr>
@@ -26572,7 +29332,7 @@
 </file>
 
 <file path=customXml/itemProps1.xml><?xml version="1.0" encoding="utf-8"?>
-<ds:datastoreItem xmlns:ds="http://schemas.openxmlformats.org/officeDocument/2006/customXml" ds:itemID="{91D220EF-D816-4A60-879D-8601D9B34667}">
+<ds:datastoreItem xmlns:ds="http://schemas.openxmlformats.org/officeDocument/2006/customXml" ds:itemID="{A428BA75-3FE1-45FA-A303-70D55761C889}">
   <ds:schemaRefs>
     <ds:schemaRef ds:uri="http://schemas.openxmlformats.org/officeDocument/2006/bibliography"/>
   </ds:schemaRefs>

--- a/概要设计文档/接口调用文档.docx
+++ b/概要设计文档/接口调用文档.docx
@@ -17807,9 +17807,6 @@
         <w:spacing w:before="156" w:after="156"/>
         <w:ind w:firstLine="480"/>
         <w:jc w:val="left"/>
-        <w:rPr>
-          <w:rFonts w:hint="eastAsia"/>
-        </w:rPr>
       </w:pPr>
     </w:p>
     <w:p>
@@ -18246,9 +18243,6 @@
             <w:pPr>
               <w:spacing w:before="156" w:after="156"/>
               <w:ind w:firstLine="480"/>
-              <w:rPr>
-                <w:rFonts w:hint="eastAsia"/>
-              </w:rPr>
             </w:pPr>
             <w:r>
               <w:rPr>
@@ -18267,9 +18261,6 @@
             <w:pPr>
               <w:spacing w:before="156" w:after="156"/>
               <w:ind w:firstLine="480"/>
-              <w:rPr>
-                <w:rFonts w:hint="eastAsia"/>
-              </w:rPr>
             </w:pPr>
           </w:p>
         </w:tc>
@@ -18323,9 +18314,6 @@
             <w:pPr>
               <w:spacing w:before="156" w:after="156"/>
               <w:ind w:firstLine="480"/>
-              <w:rPr>
-                <w:rFonts w:hint="eastAsia"/>
-              </w:rPr>
             </w:pPr>
             <w:r>
               <w:rPr>
@@ -18344,9 +18332,6 @@
             <w:pPr>
               <w:spacing w:before="156" w:after="156"/>
               <w:ind w:firstLine="480"/>
-              <w:rPr>
-                <w:rFonts w:hint="eastAsia"/>
-              </w:rPr>
             </w:pPr>
           </w:p>
         </w:tc>
@@ -18391,9 +18376,6 @@
             <w:pPr>
               <w:spacing w:before="156" w:after="156"/>
               <w:ind w:firstLine="480"/>
-              <w:rPr>
-                <w:rFonts w:hint="eastAsia"/>
-              </w:rPr>
             </w:pPr>
             <w:r>
               <w:rPr>
@@ -18412,9 +18394,6 @@
             <w:pPr>
               <w:spacing w:before="156" w:after="156"/>
               <w:ind w:firstLine="480"/>
-              <w:rPr>
-                <w:rFonts w:hint="eastAsia"/>
-              </w:rPr>
             </w:pPr>
           </w:p>
         </w:tc>
@@ -19830,8 +19809,6 @@
         </w:rPr>
         <w:t>开启课程共享接口？</w:t>
       </w:r>
-      <w:bookmarkStart w:id="6" w:name="_GoBack"/>
-      <w:bookmarkEnd w:id="6"/>
     </w:p>
     <w:p>
       <w:pPr>
@@ -20059,90 +20036,6 @@
     <w:p>
       <w:pPr>
         <w:spacing w:before="156" w:after="156"/>
-        <w:ind w:firstLine="480"/>
-        <w:jc w:val="center"/>
-      </w:pPr>
-    </w:p>
-    <w:p>
-      <w:pPr>
-        <w:spacing w:before="156" w:after="156"/>
-        <w:ind w:firstLine="480"/>
-        <w:jc w:val="center"/>
-      </w:pPr>
-    </w:p>
-    <w:p>
-      <w:pPr>
-        <w:spacing w:before="156" w:after="156"/>
-        <w:ind w:firstLine="480"/>
-        <w:jc w:val="center"/>
-      </w:pPr>
-    </w:p>
-    <w:p>
-      <w:pPr>
-        <w:spacing w:before="156" w:after="156"/>
-        <w:ind w:firstLine="480"/>
-        <w:jc w:val="center"/>
-      </w:pPr>
-    </w:p>
-    <w:p>
-      <w:pPr>
-        <w:spacing w:before="156" w:after="156"/>
-        <w:ind w:firstLine="480"/>
-        <w:jc w:val="center"/>
-      </w:pPr>
-    </w:p>
-    <w:p>
-      <w:pPr>
-        <w:spacing w:before="156" w:after="156"/>
-        <w:ind w:firstLine="480"/>
-        <w:jc w:val="center"/>
-      </w:pPr>
-    </w:p>
-    <w:p>
-      <w:pPr>
-        <w:spacing w:before="156" w:after="156"/>
-        <w:ind w:firstLine="480"/>
-        <w:jc w:val="center"/>
-      </w:pPr>
-    </w:p>
-    <w:p>
-      <w:pPr>
-        <w:spacing w:before="156" w:after="156"/>
-        <w:ind w:firstLine="480"/>
-        <w:jc w:val="center"/>
-      </w:pPr>
-    </w:p>
-    <w:p>
-      <w:pPr>
-        <w:spacing w:before="156" w:after="156"/>
-        <w:ind w:firstLine="480"/>
-        <w:jc w:val="center"/>
-      </w:pPr>
-    </w:p>
-    <w:p>
-      <w:pPr>
-        <w:spacing w:before="156" w:after="156"/>
-        <w:ind w:firstLine="480"/>
-        <w:jc w:val="center"/>
-      </w:pPr>
-    </w:p>
-    <w:p>
-      <w:pPr>
-        <w:spacing w:before="156" w:after="156"/>
-        <w:ind w:firstLine="480"/>
-        <w:jc w:val="center"/>
-      </w:pPr>
-    </w:p>
-    <w:p>
-      <w:pPr>
-        <w:spacing w:before="156" w:after="156"/>
-        <w:ind w:firstLine="480"/>
-        <w:jc w:val="center"/>
-      </w:pPr>
-    </w:p>
-    <w:p>
-      <w:pPr>
-        <w:spacing w:before="156" w:after="156"/>
         <w:ind w:firstLineChars="0" w:firstLine="0"/>
       </w:pPr>
     </w:p>
@@ -20163,244 +20056,2923 @@
         <w:spacing w:before="156" w:after="156" w:line="412" w:lineRule="auto"/>
         <w:ind w:left="1152" w:firstLine="0"/>
       </w:pPr>
-      <w:bookmarkStart w:id="7" w:name="_Toc536607976"/>
+      <w:bookmarkStart w:id="6" w:name="_Toc536607976"/>
       <w:r>
         <w:rPr>
           <w:rFonts w:hint="eastAsia"/>
         </w:rPr>
         <w:t>后台小组管理</w:t>
       </w:r>
-      <w:bookmarkEnd w:id="7"/>
-    </w:p>
-    <w:p>
-      <w:pPr>
-        <w:spacing w:before="156" w:after="156"/>
-        <w:ind w:firstLine="480"/>
-      </w:pPr>
-      <w:r>
-        <w:rPr>
-          <w:rFonts w:hint="eastAsia"/>
-        </w:rPr>
-        <w:t>描述：</w:t>
-      </w:r>
-    </w:p>
-    <w:p>
-      <w:pPr>
-        <w:spacing w:before="156" w:after="156"/>
-        <w:ind w:firstLine="480"/>
-      </w:pPr>
-      <w:r>
-        <w:rPr>
-          <w:rFonts w:hint="eastAsia"/>
-        </w:rPr>
-        <w:t>子管理员与运营管理员对于小组的管理。</w:t>
-      </w:r>
-    </w:p>
-    <w:p>
-      <w:pPr>
-        <w:spacing w:before="156" w:after="156"/>
-        <w:ind w:firstLine="480"/>
-      </w:pPr>
-      <w:r>
-        <w:rPr>
-          <w:rFonts w:hint="eastAsia"/>
-        </w:rPr>
-        <w:t>角色职责表：</w:t>
-      </w:r>
-    </w:p>
-    <w:p>
-      <w:pPr>
-        <w:spacing w:before="156" w:after="156"/>
-        <w:ind w:firstLine="480"/>
-      </w:pPr>
-      <w:r>
-        <w:rPr>
-          <w:rFonts w:hint="eastAsia"/>
-        </w:rPr>
-        <w:t>子管理员：小组管理的维护运营</w:t>
-      </w:r>
-    </w:p>
-    <w:p>
-      <w:pPr>
-        <w:spacing w:before="156" w:after="156"/>
-        <w:ind w:firstLine="480"/>
-      </w:pPr>
-      <w:r>
-        <w:rPr>
-          <w:rFonts w:hint="eastAsia"/>
-        </w:rPr>
-        <w:t>运营管理员：对小组的统筹管理</w:t>
-      </w:r>
-    </w:p>
-    <w:p>
-      <w:pPr>
-        <w:spacing w:before="156" w:after="156"/>
-        <w:ind w:firstLine="480"/>
-      </w:pPr>
-      <w:r>
-        <w:rPr>
-          <w:noProof/>
-        </w:rPr>
+      <w:bookmarkEnd w:id="6"/>
+    </w:p>
+    <w:p>
+      <w:pPr>
+        <w:pStyle w:val="3"/>
+        <w:spacing w:before="156" w:after="156"/>
+      </w:pPr>
+      <w:r>
+        <w:rPr>
+          <w:rFonts w:hint="eastAsia"/>
+        </w:rPr>
+        <w:t>小组查询</w:t>
+      </w:r>
+    </w:p>
+    <w:p>
+      <w:pPr>
+        <w:spacing w:before="156" w:after="156"/>
+        <w:ind w:firstLine="480"/>
+      </w:pPr>
+      <w:r>
+        <w:fldChar w:fldCharType="begin"/>
+      </w:r>
+      <w:r>
+        <w:instrText xml:space="preserve"> </w:instrText>
+      </w:r>
+      <w:r>
+        <w:rPr>
+          <w:rFonts w:hint="eastAsia"/>
+        </w:rPr>
+        <w:instrText>eq \o\ac(</w:instrText>
+      </w:r>
+      <w:r>
+        <w:rPr>
+          <w:rFonts w:hint="eastAsia"/>
+        </w:rPr>
+        <w:instrText>○</w:instrText>
+      </w:r>
+      <w:r>
+        <w:rPr>
+          <w:rFonts w:hint="eastAsia"/>
+        </w:rPr>
+        <w:instrText>,</w:instrText>
+      </w:r>
+      <w:r>
+        <w:rPr>
+          <w:rFonts w:hint="eastAsia"/>
+          <w:position w:val="3"/>
+          <w:sz w:val="16"/>
+        </w:rPr>
+        <w:instrText>1</w:instrText>
+      </w:r>
+      <w:r>
+        <w:rPr>
+          <w:rFonts w:hint="eastAsia"/>
+        </w:rPr>
+        <w:instrText>)</w:instrText>
+      </w:r>
+      <w:r>
+        <w:fldChar w:fldCharType="end"/>
+      </w:r>
+      <w:r>
+        <w:rPr>
+          <w:rFonts w:hint="eastAsia"/>
+        </w:rPr>
+        <w:t>查询已有小组情况</w:t>
+      </w:r>
+      <w:r>
+        <w:rPr>
+          <w:rFonts w:hint="eastAsia"/>
+        </w:rPr>
+        <w:t>接口</w:t>
+      </w:r>
+    </w:p>
+    <w:p>
+      <w:pPr>
+        <w:spacing w:before="156" w:after="156"/>
+        <w:ind w:firstLine="480"/>
+      </w:pPr>
+      <w:r>
+        <w:rPr>
+          <w:rFonts w:hint="eastAsia"/>
+        </w:rPr>
+        <w:t>测试方法：</w:t>
+      </w:r>
+    </w:p>
+    <w:p>
+      <w:pPr>
+        <w:spacing w:before="156" w:after="156"/>
+        <w:ind w:left="420" w:firstLine="480"/>
+      </w:pPr>
+      <w:proofErr w:type="spellStart"/>
+      <w:r>
+        <w:t>A</w:t>
+      </w:r>
+      <w:r>
+        <w:rPr>
+          <w:rFonts w:hint="eastAsia"/>
+        </w:rPr>
+        <w:t>rray</w:t>
+      </w:r>
+      <w:r>
+        <w:t>L</w:t>
+      </w:r>
+      <w:r>
+        <w:rPr>
+          <w:rFonts w:hint="eastAsia"/>
+        </w:rPr>
+        <w:t>ist</w:t>
+      </w:r>
+      <w:proofErr w:type="spellEnd"/>
+      <w:r>
+        <w:t>&lt;G</w:t>
+      </w:r>
+      <w:r>
+        <w:rPr>
+          <w:rFonts w:hint="eastAsia"/>
+        </w:rPr>
+        <w:t>ro</w:t>
+      </w:r>
+      <w:r>
+        <w:t>up</w:t>
+      </w:r>
+      <w:r>
+        <w:rPr>
+          <w:rFonts w:hint="eastAsia"/>
+        </w:rPr>
+        <w:t>&gt;</w:t>
+      </w:r>
+      <w:r>
+        <w:t xml:space="preserve"> </w:t>
+      </w:r>
+      <w:proofErr w:type="spellStart"/>
+      <w:proofErr w:type="gramStart"/>
+      <w:r>
+        <w:t>G</w:t>
+      </w:r>
+      <w:r>
+        <w:rPr>
+          <w:rFonts w:hint="eastAsia"/>
+        </w:rPr>
+        <w:t>roupsearch</w:t>
+      </w:r>
+      <w:proofErr w:type="spellEnd"/>
+      <w:r>
+        <w:t>(</w:t>
+      </w:r>
+      <w:proofErr w:type="spellStart"/>
+      <w:proofErr w:type="gramEnd"/>
+      <w:r>
+        <w:t>G</w:t>
+      </w:r>
+      <w:r>
+        <w:rPr>
+          <w:rFonts w:hint="eastAsia"/>
+        </w:rPr>
+        <w:t>roupsearch</w:t>
+      </w:r>
+      <w:proofErr w:type="spellEnd"/>
+      <w:r>
+        <w:t xml:space="preserve"> </w:t>
+      </w:r>
+      <w:proofErr w:type="spellStart"/>
+      <w:r>
+        <w:t>G</w:t>
+      </w:r>
+      <w:r>
+        <w:rPr>
+          <w:rFonts w:hint="eastAsia"/>
+        </w:rPr>
+        <w:t>roupsearch</w:t>
+      </w:r>
+      <w:proofErr w:type="spellEnd"/>
+      <w:r>
+        <w:t>)</w:t>
+      </w:r>
+      <w:r>
+        <w:rPr>
+          <w:rFonts w:hint="eastAsia"/>
+        </w:rPr>
+        <w:t xml:space="preserve">       </w:t>
+      </w:r>
+    </w:p>
+    <w:p>
+      <w:pPr>
+        <w:spacing w:before="156" w:after="156"/>
+        <w:ind w:firstLine="480"/>
+      </w:pPr>
+      <w:r>
+        <w:rPr>
+          <w:rFonts w:hint="eastAsia"/>
+        </w:rPr>
+        <w:t>请求方式：</w:t>
+      </w:r>
+    </w:p>
+    <w:p>
+      <w:pPr>
+        <w:spacing w:before="156" w:after="156"/>
+        <w:ind w:firstLine="482"/>
+      </w:pPr>
+      <w:r>
+        <w:rPr>
+          <w:b/>
+        </w:rPr>
+        <w:tab/>
+      </w:r>
+      <w:r>
+        <w:rPr>
+          <w:rFonts w:hint="eastAsia"/>
+        </w:rPr>
+        <w:t>post</w:t>
+      </w:r>
+    </w:p>
+    <w:p>
+      <w:pPr>
+        <w:spacing w:before="156" w:after="156"/>
+        <w:ind w:firstLine="480"/>
+      </w:pPr>
+      <w:r>
+        <w:rPr>
+          <w:rFonts w:hint="eastAsia"/>
+        </w:rPr>
+        <w:t>请求参数：</w:t>
+      </w:r>
+    </w:p>
+    <w:p>
+      <w:pPr>
+        <w:spacing w:before="156" w:after="156"/>
+        <w:ind w:firstLine="480"/>
+      </w:pPr>
+      <w:proofErr w:type="spellStart"/>
+      <w:r>
+        <w:t>G</w:t>
+      </w:r>
+      <w:r>
+        <w:rPr>
+          <w:rFonts w:hint="eastAsia"/>
+        </w:rPr>
+        <w:t>roupsearch</w:t>
+      </w:r>
+      <w:proofErr w:type="spellEnd"/>
+      <w:r>
+        <w:rPr>
+          <w:rFonts w:hint="eastAsia"/>
+        </w:rPr>
+        <w:t>类</w:t>
+      </w:r>
+    </w:p>
+    <w:tbl>
+      <w:tblPr>
+        <w:tblW w:w="0" w:type="auto"/>
+        <w:tblInd w:w="108" w:type="dxa"/>
+        <w:tblBorders>
+          <w:insideH w:val="single" w:sz="18" w:space="0" w:color="FFFFFF"/>
+          <w:insideV w:val="single" w:sz="18" w:space="0" w:color="FFFFFF"/>
+        </w:tblBorders>
+        <w:tblLayout w:type="fixed"/>
+        <w:tblLook w:val="0000" w:firstRow="0" w:lastRow="0" w:firstColumn="0" w:lastColumn="0" w:noHBand="0" w:noVBand="0"/>
+      </w:tblPr>
+      <w:tblGrid>
+        <w:gridCol w:w="2214"/>
+        <w:gridCol w:w="2322"/>
+        <w:gridCol w:w="2322"/>
+        <w:gridCol w:w="2073"/>
+      </w:tblGrid>
+      <w:tr>
+        <w:tc>
+          <w:tcPr>
+            <w:tcW w:w="2214" w:type="dxa"/>
+            <w:shd w:val="pct20" w:color="000000" w:fill="FFFFFF"/>
+          </w:tcPr>
+          <w:p>
+            <w:pPr>
+              <w:spacing w:before="156" w:after="156"/>
+              <w:ind w:firstLine="482"/>
+              <w:rPr>
+                <w:b/>
+                <w:bCs/>
+              </w:rPr>
+            </w:pPr>
+            <w:r>
+              <w:rPr>
+                <w:rFonts w:hint="eastAsia"/>
+                <w:b/>
+                <w:bCs/>
+              </w:rPr>
+              <w:t>参数名</w:t>
+            </w:r>
+          </w:p>
+        </w:tc>
+        <w:tc>
+          <w:tcPr>
+            <w:tcW w:w="2322" w:type="dxa"/>
+            <w:shd w:val="pct20" w:color="000000" w:fill="FFFFFF"/>
+          </w:tcPr>
+          <w:p>
+            <w:pPr>
+              <w:spacing w:before="156" w:after="156"/>
+              <w:ind w:firstLine="482"/>
+              <w:rPr>
+                <w:b/>
+                <w:bCs/>
+              </w:rPr>
+            </w:pPr>
+            <w:r>
+              <w:rPr>
+                <w:rFonts w:hint="eastAsia"/>
+                <w:b/>
+                <w:bCs/>
+              </w:rPr>
+              <w:t>说明</w:t>
+            </w:r>
+          </w:p>
+        </w:tc>
+        <w:tc>
+          <w:tcPr>
+            <w:tcW w:w="2322" w:type="dxa"/>
+            <w:shd w:val="pct20" w:color="000000" w:fill="FFFFFF"/>
+          </w:tcPr>
+          <w:p>
+            <w:pPr>
+              <w:spacing w:before="156" w:after="156"/>
+              <w:ind w:firstLine="482"/>
+              <w:rPr>
+                <w:b/>
+                <w:bCs/>
+              </w:rPr>
+            </w:pPr>
+            <w:r>
+              <w:rPr>
+                <w:rFonts w:hint="eastAsia"/>
+                <w:b/>
+                <w:bCs/>
+              </w:rPr>
+              <w:t>是否必须</w:t>
+            </w:r>
+          </w:p>
+        </w:tc>
+        <w:tc>
+          <w:tcPr>
+            <w:tcW w:w="2073" w:type="dxa"/>
+            <w:shd w:val="pct20" w:color="000000" w:fill="FFFFFF"/>
+          </w:tcPr>
+          <w:p>
+            <w:pPr>
+              <w:spacing w:before="156" w:after="156"/>
+              <w:ind w:firstLine="482"/>
+              <w:rPr>
+                <w:b/>
+                <w:bCs/>
+              </w:rPr>
+            </w:pPr>
+            <w:r>
+              <w:rPr>
+                <w:rFonts w:hint="eastAsia"/>
+                <w:b/>
+                <w:bCs/>
+              </w:rPr>
+              <w:t>类型</w:t>
+            </w:r>
+          </w:p>
+        </w:tc>
+      </w:tr>
+      <w:tr>
+        <w:tc>
+          <w:tcPr>
+            <w:tcW w:w="2214" w:type="dxa"/>
+            <w:shd w:val="pct5" w:color="000000" w:fill="FFFFFF"/>
+          </w:tcPr>
+          <w:p>
+            <w:pPr>
+              <w:spacing w:before="156" w:after="156"/>
+              <w:ind w:firstLine="480"/>
+            </w:pPr>
+            <w:r>
+              <w:t>I</w:t>
+            </w:r>
+            <w:r>
+              <w:rPr>
+                <w:rFonts w:hint="eastAsia"/>
+              </w:rPr>
+              <w:t>d</w:t>
+            </w:r>
+          </w:p>
+        </w:tc>
+        <w:tc>
+          <w:tcPr>
+            <w:tcW w:w="2322" w:type="dxa"/>
+            <w:shd w:val="pct5" w:color="000000" w:fill="FFFFFF"/>
+          </w:tcPr>
+          <w:p>
+            <w:pPr>
+              <w:spacing w:before="156" w:after="156"/>
+              <w:ind w:firstLine="480"/>
+            </w:pPr>
+            <w:r>
+              <w:rPr>
+                <w:rFonts w:hint="eastAsia"/>
+              </w:rPr>
+              <w:t>小组</w:t>
+            </w:r>
+            <w:r>
+              <w:rPr>
+                <w:rFonts w:hint="eastAsia"/>
+              </w:rPr>
+              <w:t>id</w:t>
+            </w:r>
+          </w:p>
+        </w:tc>
+        <w:tc>
+          <w:tcPr>
+            <w:tcW w:w="2322" w:type="dxa"/>
+            <w:shd w:val="pct5" w:color="000000" w:fill="FFFFFF"/>
+          </w:tcPr>
+          <w:p>
+            <w:pPr>
+              <w:spacing w:before="156" w:after="156"/>
+              <w:ind w:firstLine="480"/>
+            </w:pPr>
+            <w:r>
+              <w:rPr>
+                <w:rFonts w:hint="eastAsia"/>
+              </w:rPr>
+              <w:t>否</w:t>
+            </w:r>
+          </w:p>
+        </w:tc>
+        <w:tc>
+          <w:tcPr>
+            <w:tcW w:w="2073" w:type="dxa"/>
+            <w:shd w:val="pct5" w:color="000000" w:fill="FFFFFF"/>
+          </w:tcPr>
+          <w:p>
+            <w:pPr>
+              <w:spacing w:before="156" w:after="156"/>
+              <w:ind w:firstLine="480"/>
+            </w:pPr>
+            <w:proofErr w:type="spellStart"/>
+            <w:r>
+              <w:t>B</w:t>
+            </w:r>
+            <w:r>
+              <w:rPr>
+                <w:rFonts w:hint="eastAsia"/>
+              </w:rPr>
+              <w:t>igint</w:t>
+            </w:r>
+            <w:proofErr w:type="spellEnd"/>
+          </w:p>
+        </w:tc>
+      </w:tr>
+      <w:tr>
+        <w:tc>
+          <w:tcPr>
+            <w:tcW w:w="2214" w:type="dxa"/>
+            <w:shd w:val="pct5" w:color="000000" w:fill="FFFFFF"/>
+          </w:tcPr>
+          <w:p>
+            <w:pPr>
+              <w:spacing w:before="156" w:after="156"/>
+              <w:ind w:firstLine="480"/>
+            </w:pPr>
+            <w:r>
+              <w:t>T</w:t>
+            </w:r>
+            <w:r>
+              <w:rPr>
+                <w:rFonts w:hint="eastAsia"/>
+              </w:rPr>
+              <w:t>ype</w:t>
+            </w:r>
+          </w:p>
+        </w:tc>
+        <w:tc>
+          <w:tcPr>
+            <w:tcW w:w="2322" w:type="dxa"/>
+            <w:shd w:val="pct5" w:color="000000" w:fill="FFFFFF"/>
+          </w:tcPr>
+          <w:p>
+            <w:pPr>
+              <w:spacing w:before="156" w:after="156"/>
+              <w:ind w:firstLine="480"/>
+            </w:pPr>
+            <w:r>
+              <w:rPr>
+                <w:rFonts w:hint="eastAsia"/>
+              </w:rPr>
+              <w:t>类型</w:t>
+            </w:r>
+          </w:p>
+        </w:tc>
+        <w:tc>
+          <w:tcPr>
+            <w:tcW w:w="2322" w:type="dxa"/>
+            <w:shd w:val="pct5" w:color="000000" w:fill="FFFFFF"/>
+          </w:tcPr>
+          <w:p>
+            <w:pPr>
+              <w:spacing w:before="156" w:after="156"/>
+              <w:ind w:firstLine="480"/>
+            </w:pPr>
+            <w:r>
+              <w:rPr>
+                <w:rFonts w:hint="eastAsia"/>
+              </w:rPr>
+              <w:t>否</w:t>
+            </w:r>
+          </w:p>
+        </w:tc>
+        <w:tc>
+          <w:tcPr>
+            <w:tcW w:w="2073" w:type="dxa"/>
+            <w:shd w:val="pct5" w:color="000000" w:fill="FFFFFF"/>
+          </w:tcPr>
+          <w:p>
+            <w:pPr>
+              <w:spacing w:before="156" w:after="156"/>
+              <w:ind w:firstLine="480"/>
+            </w:pPr>
+            <w:r>
+              <w:t>S</w:t>
+            </w:r>
+            <w:r>
+              <w:rPr>
+                <w:rFonts w:hint="eastAsia"/>
+              </w:rPr>
+              <w:t>tring</w:t>
+            </w:r>
+          </w:p>
+        </w:tc>
+      </w:tr>
+      <w:tr>
+        <w:tc>
+          <w:tcPr>
+            <w:tcW w:w="2214" w:type="dxa"/>
+            <w:shd w:val="pct5" w:color="000000" w:fill="FFFFFF"/>
+          </w:tcPr>
+          <w:p>
+            <w:pPr>
+              <w:spacing w:before="156" w:after="156"/>
+              <w:ind w:firstLine="480"/>
+            </w:pPr>
+            <w:r>
+              <w:t>T</w:t>
+            </w:r>
+            <w:r>
+              <w:rPr>
+                <w:rFonts w:hint="eastAsia"/>
+              </w:rPr>
+              <w:t>ag</w:t>
+            </w:r>
+          </w:p>
+        </w:tc>
+        <w:tc>
+          <w:tcPr>
+            <w:tcW w:w="2322" w:type="dxa"/>
+            <w:shd w:val="pct5" w:color="000000" w:fill="FFFFFF"/>
+          </w:tcPr>
+          <w:p>
+            <w:pPr>
+              <w:spacing w:before="156" w:after="156"/>
+              <w:ind w:firstLine="480"/>
+            </w:pPr>
+            <w:r>
+              <w:rPr>
+                <w:rFonts w:hint="eastAsia"/>
+              </w:rPr>
+              <w:t>小组标签</w:t>
+            </w:r>
+          </w:p>
+        </w:tc>
+        <w:tc>
+          <w:tcPr>
+            <w:tcW w:w="2322" w:type="dxa"/>
+            <w:shd w:val="pct5" w:color="000000" w:fill="FFFFFF"/>
+          </w:tcPr>
+          <w:p>
+            <w:pPr>
+              <w:spacing w:before="156" w:after="156"/>
+              <w:ind w:firstLine="480"/>
+            </w:pPr>
+            <w:r>
+              <w:rPr>
+                <w:rFonts w:hint="eastAsia"/>
+              </w:rPr>
+              <w:t>否</w:t>
+            </w:r>
+          </w:p>
+        </w:tc>
+        <w:tc>
+          <w:tcPr>
+            <w:tcW w:w="2073" w:type="dxa"/>
+            <w:shd w:val="pct5" w:color="000000" w:fill="FFFFFF"/>
+          </w:tcPr>
+          <w:p>
+            <w:pPr>
+              <w:spacing w:before="156" w:after="156"/>
+              <w:ind w:firstLine="480"/>
+            </w:pPr>
+            <w:r>
+              <w:t>S</w:t>
+            </w:r>
+            <w:r>
+              <w:rPr>
+                <w:rFonts w:hint="eastAsia"/>
+              </w:rPr>
+              <w:t>tring</w:t>
+            </w:r>
+          </w:p>
+        </w:tc>
+      </w:tr>
+      <w:tr>
+        <w:tc>
+          <w:tcPr>
+            <w:tcW w:w="2214" w:type="dxa"/>
+            <w:shd w:val="pct5" w:color="000000" w:fill="FFFFFF"/>
+          </w:tcPr>
+          <w:p>
+            <w:pPr>
+              <w:spacing w:before="156" w:after="156"/>
+              <w:ind w:firstLine="480"/>
+            </w:pPr>
+            <w:r>
+              <w:t>C</w:t>
+            </w:r>
+            <w:r>
+              <w:rPr>
+                <w:rFonts w:hint="eastAsia"/>
+              </w:rPr>
+              <w:t>ollege</w:t>
+            </w:r>
+          </w:p>
+        </w:tc>
+        <w:tc>
+          <w:tcPr>
+            <w:tcW w:w="2322" w:type="dxa"/>
+            <w:shd w:val="pct5" w:color="000000" w:fill="FFFFFF"/>
+          </w:tcPr>
+          <w:p>
+            <w:pPr>
+              <w:spacing w:before="156" w:after="156"/>
+              <w:ind w:firstLine="480"/>
+            </w:pPr>
+            <w:r>
+              <w:rPr>
+                <w:rFonts w:hint="eastAsia"/>
+              </w:rPr>
+              <w:t>所属院校</w:t>
+            </w:r>
+          </w:p>
+        </w:tc>
+        <w:tc>
+          <w:tcPr>
+            <w:tcW w:w="2322" w:type="dxa"/>
+            <w:shd w:val="pct5" w:color="000000" w:fill="FFFFFF"/>
+          </w:tcPr>
+          <w:p>
+            <w:pPr>
+              <w:spacing w:before="156" w:after="156"/>
+              <w:ind w:firstLine="480"/>
+            </w:pPr>
+            <w:r>
+              <w:rPr>
+                <w:rFonts w:hint="eastAsia"/>
+              </w:rPr>
+              <w:t>否</w:t>
+            </w:r>
+          </w:p>
+        </w:tc>
+        <w:tc>
+          <w:tcPr>
+            <w:tcW w:w="2073" w:type="dxa"/>
+            <w:shd w:val="pct5" w:color="000000" w:fill="FFFFFF"/>
+          </w:tcPr>
+          <w:p>
+            <w:pPr>
+              <w:spacing w:before="156" w:after="156"/>
+              <w:ind w:firstLine="480"/>
+            </w:pPr>
+            <w:proofErr w:type="spellStart"/>
+            <w:r>
+              <w:t>B</w:t>
+            </w:r>
+            <w:r>
+              <w:rPr>
+                <w:rFonts w:hint="eastAsia"/>
+              </w:rPr>
+              <w:t>igint</w:t>
+            </w:r>
+            <w:proofErr w:type="spellEnd"/>
+          </w:p>
+        </w:tc>
+      </w:tr>
+      <w:tr>
+        <w:tc>
+          <w:tcPr>
+            <w:tcW w:w="2214" w:type="dxa"/>
+            <w:shd w:val="pct5" w:color="000000" w:fill="FFFFFF"/>
+          </w:tcPr>
+          <w:p>
+            <w:pPr>
+              <w:spacing w:before="156" w:after="156"/>
+              <w:ind w:firstLine="480"/>
+            </w:pPr>
+            <w:r>
+              <w:t>N</w:t>
+            </w:r>
+            <w:r>
+              <w:rPr>
+                <w:rFonts w:hint="eastAsia"/>
+              </w:rPr>
+              <w:t>ame</w:t>
+            </w:r>
+          </w:p>
+        </w:tc>
+        <w:tc>
+          <w:tcPr>
+            <w:tcW w:w="2322" w:type="dxa"/>
+            <w:shd w:val="pct5" w:color="000000" w:fill="FFFFFF"/>
+          </w:tcPr>
+          <w:p>
+            <w:pPr>
+              <w:spacing w:before="156" w:after="156"/>
+              <w:ind w:firstLine="480"/>
+            </w:pPr>
+            <w:r>
+              <w:rPr>
+                <w:rFonts w:hint="eastAsia"/>
+              </w:rPr>
+              <w:t>小组名称</w:t>
+            </w:r>
+          </w:p>
+        </w:tc>
+        <w:tc>
+          <w:tcPr>
+            <w:tcW w:w="2322" w:type="dxa"/>
+            <w:shd w:val="pct5" w:color="000000" w:fill="FFFFFF"/>
+          </w:tcPr>
+          <w:p>
+            <w:pPr>
+              <w:spacing w:before="156" w:after="156"/>
+              <w:ind w:firstLine="480"/>
+            </w:pPr>
+            <w:r>
+              <w:rPr>
+                <w:rFonts w:hint="eastAsia"/>
+              </w:rPr>
+              <w:t>否</w:t>
+            </w:r>
+          </w:p>
+        </w:tc>
+        <w:tc>
+          <w:tcPr>
+            <w:tcW w:w="2073" w:type="dxa"/>
+            <w:shd w:val="pct5" w:color="000000" w:fill="FFFFFF"/>
+          </w:tcPr>
+          <w:p>
+            <w:pPr>
+              <w:spacing w:before="156" w:after="156"/>
+              <w:ind w:firstLine="480"/>
+            </w:pPr>
+            <w:r>
+              <w:rPr>
+                <w:rFonts w:hint="eastAsia"/>
+              </w:rPr>
+              <w:t>String</w:t>
+            </w:r>
+          </w:p>
+        </w:tc>
+      </w:tr>
+    </w:tbl>
+    <w:p>
+      <w:pPr>
+        <w:spacing w:before="156" w:after="156"/>
+        <w:ind w:firstLine="480"/>
+      </w:pPr>
+    </w:p>
+    <w:p>
+      <w:pPr>
+        <w:spacing w:before="156" w:after="156"/>
+        <w:ind w:firstLine="480"/>
+      </w:pPr>
+      <w:r>
+        <w:rPr>
+          <w:rFonts w:hint="eastAsia"/>
+        </w:rPr>
+        <w:t>返回参数：</w:t>
+      </w:r>
+    </w:p>
+    <w:p>
+      <w:pPr>
+        <w:spacing w:before="156" w:after="156"/>
+        <w:ind w:firstLine="480"/>
+      </w:pPr>
+      <w:r>
+        <w:tab/>
+      </w:r>
+      <w:proofErr w:type="spellStart"/>
+      <w:r>
+        <w:t>ResourceReview</w:t>
+      </w:r>
+      <w:proofErr w:type="spellEnd"/>
+      <w:r>
+        <w:rPr>
+          <w:rFonts w:hint="eastAsia"/>
+        </w:rPr>
+        <w:t>类：</w:t>
+      </w:r>
+    </w:p>
+    <w:tbl>
+      <w:tblPr>
+        <w:tblW w:w="0" w:type="auto"/>
+        <w:tblInd w:w="108" w:type="dxa"/>
+        <w:tblBorders>
+          <w:insideH w:val="single" w:sz="18" w:space="0" w:color="FFFFFF"/>
+          <w:insideV w:val="single" w:sz="18" w:space="0" w:color="FFFFFF"/>
+        </w:tblBorders>
+        <w:tblLayout w:type="fixed"/>
+        <w:tblLook w:val="0000" w:firstRow="0" w:lastRow="0" w:firstColumn="0" w:lastColumn="0" w:noHBand="0" w:noVBand="0"/>
+      </w:tblPr>
+      <w:tblGrid>
+        <w:gridCol w:w="2214"/>
+        <w:gridCol w:w="2322"/>
+        <w:gridCol w:w="2322"/>
+        <w:gridCol w:w="2073"/>
+      </w:tblGrid>
+      <w:tr>
+        <w:tc>
+          <w:tcPr>
+            <w:tcW w:w="2214" w:type="dxa"/>
+            <w:shd w:val="pct20" w:color="000000" w:fill="FFFFFF"/>
+          </w:tcPr>
+          <w:p>
+            <w:pPr>
+              <w:spacing w:before="156" w:after="156"/>
+              <w:ind w:firstLine="482"/>
+              <w:rPr>
+                <w:b/>
+                <w:bCs/>
+              </w:rPr>
+            </w:pPr>
+            <w:r>
+              <w:rPr>
+                <w:rFonts w:hint="eastAsia"/>
+                <w:b/>
+                <w:bCs/>
+              </w:rPr>
+              <w:t>参数名</w:t>
+            </w:r>
+          </w:p>
+        </w:tc>
+        <w:tc>
+          <w:tcPr>
+            <w:tcW w:w="2322" w:type="dxa"/>
+            <w:shd w:val="pct20" w:color="000000" w:fill="FFFFFF"/>
+          </w:tcPr>
+          <w:p>
+            <w:pPr>
+              <w:spacing w:before="156" w:after="156"/>
+              <w:ind w:firstLine="482"/>
+              <w:rPr>
+                <w:b/>
+                <w:bCs/>
+              </w:rPr>
+            </w:pPr>
+            <w:r>
+              <w:rPr>
+                <w:rFonts w:hint="eastAsia"/>
+                <w:b/>
+                <w:bCs/>
+              </w:rPr>
+              <w:t>说明</w:t>
+            </w:r>
+          </w:p>
+        </w:tc>
+        <w:tc>
+          <w:tcPr>
+            <w:tcW w:w="2322" w:type="dxa"/>
+            <w:shd w:val="pct20" w:color="000000" w:fill="FFFFFF"/>
+          </w:tcPr>
+          <w:p>
+            <w:pPr>
+              <w:spacing w:before="156" w:after="156"/>
+              <w:ind w:firstLine="482"/>
+              <w:rPr>
+                <w:b/>
+                <w:bCs/>
+              </w:rPr>
+            </w:pPr>
+            <w:r>
+              <w:rPr>
+                <w:rFonts w:hint="eastAsia"/>
+                <w:b/>
+                <w:bCs/>
+              </w:rPr>
+              <w:t>是否必须</w:t>
+            </w:r>
+          </w:p>
+        </w:tc>
+        <w:tc>
+          <w:tcPr>
+            <w:tcW w:w="2073" w:type="dxa"/>
+            <w:shd w:val="pct20" w:color="000000" w:fill="FFFFFF"/>
+          </w:tcPr>
+          <w:p>
+            <w:pPr>
+              <w:spacing w:before="156" w:after="156"/>
+              <w:ind w:firstLine="482"/>
+              <w:rPr>
+                <w:b/>
+                <w:bCs/>
+              </w:rPr>
+            </w:pPr>
+            <w:r>
+              <w:rPr>
+                <w:rFonts w:hint="eastAsia"/>
+                <w:b/>
+                <w:bCs/>
+              </w:rPr>
+              <w:t>类型</w:t>
+            </w:r>
+          </w:p>
+        </w:tc>
+      </w:tr>
+      <w:tr>
+        <w:tc>
+          <w:tcPr>
+            <w:tcW w:w="2214" w:type="dxa"/>
+            <w:shd w:val="pct5" w:color="000000" w:fill="FFFFFF"/>
+          </w:tcPr>
+          <w:p>
+            <w:pPr>
+              <w:spacing w:before="156" w:after="156"/>
+              <w:ind w:firstLine="480"/>
+            </w:pPr>
+            <w:r>
+              <w:t>I</w:t>
+            </w:r>
+            <w:r>
+              <w:rPr>
+                <w:rFonts w:hint="eastAsia"/>
+              </w:rPr>
+              <w:t>d</w:t>
+            </w:r>
+          </w:p>
+        </w:tc>
+        <w:tc>
+          <w:tcPr>
+            <w:tcW w:w="2322" w:type="dxa"/>
+            <w:shd w:val="pct5" w:color="000000" w:fill="FFFFFF"/>
+          </w:tcPr>
+          <w:p>
+            <w:pPr>
+              <w:spacing w:before="156" w:after="156"/>
+              <w:ind w:firstLine="480"/>
+            </w:pPr>
+            <w:r>
+              <w:rPr>
+                <w:rFonts w:hint="eastAsia"/>
+              </w:rPr>
+              <w:t>小组</w:t>
+            </w:r>
+            <w:r>
+              <w:rPr>
+                <w:rFonts w:hint="eastAsia"/>
+              </w:rPr>
+              <w:t>id</w:t>
+            </w:r>
+          </w:p>
+        </w:tc>
+        <w:tc>
+          <w:tcPr>
+            <w:tcW w:w="2322" w:type="dxa"/>
+            <w:shd w:val="pct5" w:color="000000" w:fill="FFFFFF"/>
+          </w:tcPr>
+          <w:p>
+            <w:pPr>
+              <w:spacing w:before="156" w:after="156"/>
+              <w:ind w:firstLine="480"/>
+            </w:pPr>
+            <w:r>
+              <w:rPr>
+                <w:rFonts w:hint="eastAsia"/>
+              </w:rPr>
+              <w:t>否</w:t>
+            </w:r>
+          </w:p>
+        </w:tc>
+        <w:tc>
+          <w:tcPr>
+            <w:tcW w:w="2073" w:type="dxa"/>
+            <w:shd w:val="pct5" w:color="000000" w:fill="FFFFFF"/>
+          </w:tcPr>
+          <w:p>
+            <w:pPr>
+              <w:spacing w:before="156" w:after="156"/>
+              <w:ind w:firstLine="480"/>
+            </w:pPr>
+            <w:proofErr w:type="spellStart"/>
+            <w:r>
+              <w:t>B</w:t>
+            </w:r>
+            <w:r>
+              <w:rPr>
+                <w:rFonts w:hint="eastAsia"/>
+              </w:rPr>
+              <w:t>igint</w:t>
+            </w:r>
+            <w:proofErr w:type="spellEnd"/>
+          </w:p>
+        </w:tc>
+      </w:tr>
+      <w:tr>
+        <w:tc>
+          <w:tcPr>
+            <w:tcW w:w="2214" w:type="dxa"/>
+            <w:shd w:val="pct5" w:color="000000" w:fill="FFFFFF"/>
+          </w:tcPr>
+          <w:p>
+            <w:pPr>
+              <w:spacing w:before="156" w:after="156"/>
+              <w:ind w:firstLine="480"/>
+            </w:pPr>
+            <w:r>
+              <w:t>T</w:t>
+            </w:r>
+            <w:r>
+              <w:rPr>
+                <w:rFonts w:hint="eastAsia"/>
+              </w:rPr>
+              <w:t>ype</w:t>
+            </w:r>
+          </w:p>
+        </w:tc>
+        <w:tc>
+          <w:tcPr>
+            <w:tcW w:w="2322" w:type="dxa"/>
+            <w:shd w:val="pct5" w:color="000000" w:fill="FFFFFF"/>
+          </w:tcPr>
+          <w:p>
+            <w:pPr>
+              <w:spacing w:before="156" w:after="156"/>
+              <w:ind w:firstLine="480"/>
+            </w:pPr>
+            <w:r>
+              <w:rPr>
+                <w:rFonts w:hint="eastAsia"/>
+              </w:rPr>
+              <w:t>类型</w:t>
+            </w:r>
+          </w:p>
+        </w:tc>
+        <w:tc>
+          <w:tcPr>
+            <w:tcW w:w="2322" w:type="dxa"/>
+            <w:shd w:val="pct5" w:color="000000" w:fill="FFFFFF"/>
+          </w:tcPr>
+          <w:p>
+            <w:pPr>
+              <w:spacing w:before="156" w:after="156"/>
+              <w:ind w:firstLine="480"/>
+            </w:pPr>
+            <w:r>
+              <w:rPr>
+                <w:rFonts w:hint="eastAsia"/>
+              </w:rPr>
+              <w:t>否</w:t>
+            </w:r>
+          </w:p>
+        </w:tc>
+        <w:tc>
+          <w:tcPr>
+            <w:tcW w:w="2073" w:type="dxa"/>
+            <w:shd w:val="pct5" w:color="000000" w:fill="FFFFFF"/>
+          </w:tcPr>
+          <w:p>
+            <w:pPr>
+              <w:spacing w:before="156" w:after="156"/>
+              <w:ind w:firstLine="480"/>
+            </w:pPr>
+            <w:r>
+              <w:t>S</w:t>
+            </w:r>
+            <w:r>
+              <w:rPr>
+                <w:rFonts w:hint="eastAsia"/>
+              </w:rPr>
+              <w:t>tring</w:t>
+            </w:r>
+          </w:p>
+        </w:tc>
+      </w:tr>
+      <w:tr>
+        <w:tc>
+          <w:tcPr>
+            <w:tcW w:w="2214" w:type="dxa"/>
+            <w:shd w:val="pct5" w:color="000000" w:fill="FFFFFF"/>
+          </w:tcPr>
+          <w:p>
+            <w:pPr>
+              <w:spacing w:before="156" w:after="156"/>
+              <w:ind w:firstLine="480"/>
+            </w:pPr>
+            <w:r>
+              <w:t>T</w:t>
+            </w:r>
+            <w:r>
+              <w:rPr>
+                <w:rFonts w:hint="eastAsia"/>
+              </w:rPr>
+              <w:t>ag</w:t>
+            </w:r>
+          </w:p>
+        </w:tc>
+        <w:tc>
+          <w:tcPr>
+            <w:tcW w:w="2322" w:type="dxa"/>
+            <w:shd w:val="pct5" w:color="000000" w:fill="FFFFFF"/>
+          </w:tcPr>
+          <w:p>
+            <w:pPr>
+              <w:spacing w:before="156" w:after="156"/>
+              <w:ind w:firstLine="480"/>
+            </w:pPr>
+            <w:r>
+              <w:rPr>
+                <w:rFonts w:hint="eastAsia"/>
+              </w:rPr>
+              <w:t>小组标签</w:t>
+            </w:r>
+          </w:p>
+        </w:tc>
+        <w:tc>
+          <w:tcPr>
+            <w:tcW w:w="2322" w:type="dxa"/>
+            <w:shd w:val="pct5" w:color="000000" w:fill="FFFFFF"/>
+          </w:tcPr>
+          <w:p>
+            <w:pPr>
+              <w:spacing w:before="156" w:after="156"/>
+              <w:ind w:firstLine="480"/>
+            </w:pPr>
+            <w:r>
+              <w:rPr>
+                <w:rFonts w:hint="eastAsia"/>
+              </w:rPr>
+              <w:t>否</w:t>
+            </w:r>
+          </w:p>
+        </w:tc>
+        <w:tc>
+          <w:tcPr>
+            <w:tcW w:w="2073" w:type="dxa"/>
+            <w:shd w:val="pct5" w:color="000000" w:fill="FFFFFF"/>
+          </w:tcPr>
+          <w:p>
+            <w:pPr>
+              <w:spacing w:before="156" w:after="156"/>
+              <w:ind w:firstLine="480"/>
+            </w:pPr>
+            <w:r>
+              <w:t>S</w:t>
+            </w:r>
+            <w:r>
+              <w:rPr>
+                <w:rFonts w:hint="eastAsia"/>
+              </w:rPr>
+              <w:t>tring</w:t>
+            </w:r>
+          </w:p>
+        </w:tc>
+      </w:tr>
+      <w:tr>
+        <w:tc>
+          <w:tcPr>
+            <w:tcW w:w="2214" w:type="dxa"/>
+            <w:shd w:val="pct5" w:color="000000" w:fill="FFFFFF"/>
+          </w:tcPr>
+          <w:p>
+            <w:pPr>
+              <w:spacing w:before="156" w:after="156"/>
+              <w:ind w:firstLine="480"/>
+            </w:pPr>
+            <w:r>
+              <w:lastRenderedPageBreak/>
+              <w:t>C</w:t>
+            </w:r>
+            <w:r>
+              <w:rPr>
+                <w:rFonts w:hint="eastAsia"/>
+              </w:rPr>
+              <w:t>ollege</w:t>
+            </w:r>
+          </w:p>
+        </w:tc>
+        <w:tc>
+          <w:tcPr>
+            <w:tcW w:w="2322" w:type="dxa"/>
+            <w:shd w:val="pct5" w:color="000000" w:fill="FFFFFF"/>
+          </w:tcPr>
+          <w:p>
+            <w:pPr>
+              <w:spacing w:before="156" w:after="156"/>
+              <w:ind w:firstLine="480"/>
+            </w:pPr>
+            <w:r>
+              <w:rPr>
+                <w:rFonts w:hint="eastAsia"/>
+              </w:rPr>
+              <w:t>所属院校</w:t>
+            </w:r>
+          </w:p>
+        </w:tc>
+        <w:tc>
+          <w:tcPr>
+            <w:tcW w:w="2322" w:type="dxa"/>
+            <w:shd w:val="pct5" w:color="000000" w:fill="FFFFFF"/>
+          </w:tcPr>
+          <w:p>
+            <w:pPr>
+              <w:spacing w:before="156" w:after="156"/>
+              <w:ind w:firstLine="480"/>
+            </w:pPr>
+            <w:r>
+              <w:rPr>
+                <w:rFonts w:hint="eastAsia"/>
+              </w:rPr>
+              <w:t>否</w:t>
+            </w:r>
+          </w:p>
+        </w:tc>
+        <w:tc>
+          <w:tcPr>
+            <w:tcW w:w="2073" w:type="dxa"/>
+            <w:shd w:val="pct5" w:color="000000" w:fill="FFFFFF"/>
+          </w:tcPr>
+          <w:p>
+            <w:pPr>
+              <w:spacing w:before="156" w:after="156"/>
+              <w:ind w:firstLine="480"/>
+            </w:pPr>
+            <w:proofErr w:type="spellStart"/>
+            <w:r>
+              <w:t>B</w:t>
+            </w:r>
+            <w:r>
+              <w:rPr>
+                <w:rFonts w:hint="eastAsia"/>
+              </w:rPr>
+              <w:t>igint</w:t>
+            </w:r>
+            <w:proofErr w:type="spellEnd"/>
+          </w:p>
+        </w:tc>
+      </w:tr>
+      <w:tr>
+        <w:tc>
+          <w:tcPr>
+            <w:tcW w:w="2214" w:type="dxa"/>
+            <w:shd w:val="pct5" w:color="000000" w:fill="FFFFFF"/>
+          </w:tcPr>
+          <w:p>
+            <w:pPr>
+              <w:spacing w:before="156" w:after="156"/>
+              <w:ind w:firstLine="480"/>
+            </w:pPr>
+            <w:r>
+              <w:t>N</w:t>
+            </w:r>
+            <w:r>
+              <w:rPr>
+                <w:rFonts w:hint="eastAsia"/>
+              </w:rPr>
+              <w:t>ame</w:t>
+            </w:r>
+          </w:p>
+        </w:tc>
+        <w:tc>
+          <w:tcPr>
+            <w:tcW w:w="2322" w:type="dxa"/>
+            <w:shd w:val="pct5" w:color="000000" w:fill="FFFFFF"/>
+          </w:tcPr>
+          <w:p>
+            <w:pPr>
+              <w:spacing w:before="156" w:after="156"/>
+              <w:ind w:firstLine="480"/>
+            </w:pPr>
+            <w:r>
+              <w:rPr>
+                <w:rFonts w:hint="eastAsia"/>
+              </w:rPr>
+              <w:t>小组名称</w:t>
+            </w:r>
+          </w:p>
+        </w:tc>
+        <w:tc>
+          <w:tcPr>
+            <w:tcW w:w="2322" w:type="dxa"/>
+            <w:shd w:val="pct5" w:color="000000" w:fill="FFFFFF"/>
+          </w:tcPr>
+          <w:p>
+            <w:pPr>
+              <w:spacing w:before="156" w:after="156"/>
+              <w:ind w:firstLine="480"/>
+            </w:pPr>
+            <w:r>
+              <w:rPr>
+                <w:rFonts w:hint="eastAsia"/>
+              </w:rPr>
+              <w:t>否</w:t>
+            </w:r>
+          </w:p>
+        </w:tc>
+        <w:tc>
+          <w:tcPr>
+            <w:tcW w:w="2073" w:type="dxa"/>
+            <w:shd w:val="pct5" w:color="000000" w:fill="FFFFFF"/>
+          </w:tcPr>
+          <w:p>
+            <w:pPr>
+              <w:spacing w:before="156" w:after="156"/>
+              <w:ind w:firstLine="480"/>
+            </w:pPr>
+            <w:r>
+              <w:rPr>
+                <w:rFonts w:hint="eastAsia"/>
+              </w:rPr>
+              <w:t>String</w:t>
+            </w:r>
+          </w:p>
+        </w:tc>
+      </w:tr>
+    </w:tbl>
+    <w:p>
+      <w:pPr>
+        <w:spacing w:before="156" w:after="156"/>
+        <w:ind w:firstLine="480"/>
+      </w:pPr>
+    </w:p>
+    <w:p>
+      <w:pPr>
+        <w:spacing w:before="156" w:after="156"/>
+        <w:ind w:firstLine="480"/>
+      </w:pPr>
+      <w:r>
+        <w:rPr>
+          <w:rFonts w:hint="eastAsia"/>
+        </w:rPr>
+        <w:t>功能：</w:t>
+      </w:r>
+    </w:p>
+    <w:p>
+      <w:pPr>
+        <w:spacing w:before="156" w:after="156"/>
+        <w:ind w:left="420" w:firstLine="480"/>
+      </w:pPr>
+      <w:r>
+        <w:rPr>
+          <w:rFonts w:hint="eastAsia"/>
+        </w:rPr>
+        <w:t>查询小组情况。</w:t>
+      </w:r>
+    </w:p>
+    <w:p>
+      <w:pPr>
+        <w:spacing w:before="156" w:after="156"/>
+        <w:ind w:firstLine="480"/>
+      </w:pPr>
+      <w:r>
+        <w:rPr>
+          <w:rFonts w:hint="eastAsia"/>
+        </w:rPr>
+        <w:t>请求实例：</w:t>
+      </w:r>
+    </w:p>
+    <w:p>
+      <w:pPr>
+        <w:spacing w:before="156" w:after="156"/>
+        <w:ind w:left="420" w:firstLine="480"/>
+      </w:pPr>
+      <w:r>
+        <w:rPr>
+          <w:rFonts w:hint="eastAsia"/>
+        </w:rPr>
+        <w:t>http</w:t>
+      </w:r>
+      <w:r>
+        <w:t>://localhost:8040/micro-provider-business/</w:t>
+      </w:r>
+      <w:r>
+        <w:rPr>
+          <w:rFonts w:hint="eastAsia"/>
+        </w:rPr>
+        <w:t>group</w:t>
+      </w:r>
+    </w:p>
+    <w:p>
+      <w:pPr>
+        <w:spacing w:before="156" w:after="156"/>
+        <w:ind w:firstLine="480"/>
+      </w:pPr>
+      <w:r>
+        <w:rPr>
+          <w:rFonts w:hint="eastAsia"/>
+        </w:rPr>
+        <w:t>返回实例：</w:t>
+      </w:r>
+    </w:p>
+    <w:p>
+      <w:pPr>
+        <w:spacing w:before="156" w:after="156"/>
+        <w:ind w:firstLine="480"/>
+        <w:jc w:val="left"/>
+      </w:pPr>
+      <w:r>
+        <w:rPr>
+          <w:rFonts w:hint="eastAsia"/>
+        </w:rPr>
+        <w:t>{</w:t>
+      </w:r>
+      <w:r>
+        <w:t xml:space="preserve"> </w:t>
+      </w:r>
+      <w:r>
+        <w:t>T</w:t>
+      </w:r>
+      <w:r>
+        <w:rPr>
+          <w:rFonts w:hint="eastAsia"/>
+        </w:rPr>
+        <w:t>eacher</w:t>
+      </w:r>
+      <w:r>
+        <w:t>_id:</w:t>
+      </w:r>
+      <w:r>
+        <w:rPr>
+          <w:rFonts w:hint="eastAsia"/>
+        </w:rPr>
+        <w:t>0001,</w:t>
+      </w:r>
+      <w:r>
+        <w:t xml:space="preserve"> </w:t>
+      </w:r>
+      <w:r>
+        <w:t>O</w:t>
+      </w:r>
+      <w:r>
+        <w:rPr>
+          <w:rFonts w:hint="eastAsia"/>
+        </w:rPr>
+        <w:t>nline</w:t>
+      </w:r>
+      <w:r>
+        <w:t>_id:10001,</w:t>
+      </w:r>
+      <w:r>
+        <w:t xml:space="preserve"> </w:t>
+      </w:r>
+      <w:proofErr w:type="spellStart"/>
+      <w:r>
+        <w:t>R</w:t>
+      </w:r>
+      <w:r>
+        <w:rPr>
+          <w:rFonts w:hint="eastAsia"/>
+        </w:rPr>
+        <w:t>esource</w:t>
+      </w:r>
+      <w:r>
+        <w:t>N</w:t>
+      </w:r>
+      <w:r>
+        <w:rPr>
+          <w:rFonts w:hint="eastAsia"/>
+        </w:rPr>
+        <w:t>ame</w:t>
+      </w:r>
+      <w:proofErr w:type="spellEnd"/>
+      <w:r>
+        <w:t>:</w:t>
+      </w:r>
+      <w:proofErr w:type="gramStart"/>
+      <w:r>
+        <w:t>”</w:t>
+      </w:r>
+      <w:proofErr w:type="gramEnd"/>
+      <w:r>
+        <w:rPr>
+          <w:rFonts w:hint="eastAsia"/>
+        </w:rPr>
+        <w:t>第五章课件</w:t>
+      </w:r>
+      <w:proofErr w:type="gramStart"/>
+      <w:r>
+        <w:t>”</w:t>
+      </w:r>
+      <w:proofErr w:type="gramEnd"/>
+      <w:r>
+        <w:t xml:space="preserve">,size:2.54 </w:t>
+      </w:r>
+      <w:proofErr w:type="spellStart"/>
+      <w:r>
+        <w:t>U</w:t>
+      </w:r>
+      <w:r>
+        <w:rPr>
+          <w:rFonts w:hint="eastAsia"/>
+        </w:rPr>
+        <w:t>pload</w:t>
+      </w:r>
+      <w:r>
+        <w:t>_time</w:t>
+      </w:r>
+      <w:proofErr w:type="spellEnd"/>
+      <w:r>
+        <w:t xml:space="preserve"> :2018-10-26 10:47:56}</w:t>
+      </w:r>
+    </w:p>
+    <w:p>
+      <w:pPr>
+        <w:spacing w:before="156" w:after="156"/>
+        <w:ind w:firstLine="480"/>
+        <w:jc w:val="left"/>
+      </w:pPr>
+    </w:p>
+    <w:p>
+      <w:pPr>
+        <w:spacing w:before="156" w:after="156"/>
+        <w:ind w:firstLine="480"/>
+      </w:pPr>
+      <w:r>
+        <w:fldChar w:fldCharType="begin"/>
+      </w:r>
+      <w:r>
+        <w:instrText xml:space="preserve"> </w:instrText>
+      </w:r>
+      <w:r>
+        <w:rPr>
+          <w:rFonts w:hint="eastAsia"/>
+        </w:rPr>
+        <w:instrText>eq \o\ac(</w:instrText>
+      </w:r>
+      <w:r>
+        <w:rPr>
+          <w:rFonts w:hint="eastAsia"/>
+        </w:rPr>
+        <w:instrText>○</w:instrText>
+      </w:r>
+      <w:r>
+        <w:rPr>
+          <w:rFonts w:hint="eastAsia"/>
+        </w:rPr>
+        <w:instrText>,</w:instrText>
+      </w:r>
+      <w:r>
+        <w:rPr>
+          <w:rFonts w:hint="eastAsia"/>
+          <w:position w:val="3"/>
+          <w:sz w:val="16"/>
+        </w:rPr>
+        <w:instrText>2</w:instrText>
+      </w:r>
+      <w:r>
+        <w:rPr>
+          <w:rFonts w:hint="eastAsia"/>
+        </w:rPr>
+        <w:instrText>)</w:instrText>
+      </w:r>
+      <w:r>
+        <w:fldChar w:fldCharType="end"/>
+      </w:r>
+      <w:r>
+        <w:rPr>
+          <w:rFonts w:hint="eastAsia"/>
+        </w:rPr>
+        <w:t>小组创建审核</w:t>
+      </w:r>
+    </w:p>
+    <w:p>
+      <w:pPr>
+        <w:spacing w:before="156" w:after="156"/>
+        <w:ind w:firstLine="480"/>
+      </w:pPr>
+      <w:r>
+        <w:rPr>
+          <w:rFonts w:hint="eastAsia"/>
+        </w:rPr>
+        <w:t>测试方法：</w:t>
+      </w:r>
+    </w:p>
+    <w:p>
+      <w:pPr>
+        <w:spacing w:before="156" w:after="156"/>
+        <w:ind w:left="420" w:firstLine="480"/>
+      </w:pPr>
+      <w:proofErr w:type="spellStart"/>
+      <w:r>
+        <w:t>I</w:t>
+      </w:r>
+      <w:r>
+        <w:rPr>
+          <w:rFonts w:hint="eastAsia"/>
+        </w:rPr>
+        <w:t>nt</w:t>
+      </w:r>
+      <w:proofErr w:type="spellEnd"/>
+      <w:r>
+        <w:t xml:space="preserve"> </w:t>
+      </w:r>
+      <w:proofErr w:type="spellStart"/>
+      <w:proofErr w:type="gramStart"/>
+      <w:r>
+        <w:t>C</w:t>
+      </w:r>
+      <w:r>
+        <w:rPr>
+          <w:rFonts w:hint="eastAsia"/>
+        </w:rPr>
+        <w:t>reate</w:t>
+      </w:r>
+      <w:r>
+        <w:t>G</w:t>
+      </w:r>
+      <w:r>
+        <w:rPr>
+          <w:rFonts w:hint="eastAsia"/>
+        </w:rPr>
+        <w:t>roup</w:t>
+      </w:r>
+      <w:proofErr w:type="spellEnd"/>
+      <w:r>
+        <w:t>(</w:t>
+      </w:r>
+      <w:proofErr w:type="gramEnd"/>
+      <w:r>
+        <w:t>G</w:t>
+      </w:r>
+      <w:r>
+        <w:rPr>
+          <w:rFonts w:hint="eastAsia"/>
+        </w:rPr>
+        <w:t>roup</w:t>
+      </w:r>
+      <w:r>
+        <w:t xml:space="preserve"> </w:t>
+      </w:r>
+      <w:r>
+        <w:rPr>
+          <w:rFonts w:hint="eastAsia"/>
+        </w:rPr>
+        <w:t>group</w:t>
+      </w:r>
+      <w:r>
+        <w:t>)</w:t>
+      </w:r>
+      <w:r>
+        <w:rPr>
+          <w:rFonts w:hint="eastAsia"/>
+        </w:rPr>
+        <w:t xml:space="preserve">       </w:t>
+      </w:r>
+    </w:p>
+    <w:p>
+      <w:pPr>
+        <w:spacing w:before="156" w:after="156"/>
+        <w:ind w:firstLine="480"/>
+      </w:pPr>
+      <w:r>
+        <w:rPr>
+          <w:rFonts w:hint="eastAsia"/>
+        </w:rPr>
+        <w:t>请求方式：</w:t>
+      </w:r>
+    </w:p>
+    <w:p>
+      <w:pPr>
+        <w:spacing w:before="156" w:after="156"/>
+        <w:ind w:firstLine="482"/>
+      </w:pPr>
+      <w:r>
+        <w:rPr>
+          <w:b/>
+        </w:rPr>
+        <w:tab/>
+      </w:r>
+      <w:r>
+        <w:rPr>
+          <w:rFonts w:hint="eastAsia"/>
+        </w:rPr>
+        <w:t>post</w:t>
+      </w:r>
+    </w:p>
+    <w:p>
+      <w:pPr>
+        <w:spacing w:before="156" w:after="156"/>
+        <w:ind w:firstLine="480"/>
+      </w:pPr>
+      <w:r>
+        <w:rPr>
+          <w:rFonts w:hint="eastAsia"/>
+        </w:rPr>
+        <w:t>请求参数：</w:t>
+      </w:r>
+    </w:p>
+    <w:p>
+      <w:pPr>
+        <w:spacing w:before="156" w:after="156"/>
+        <w:ind w:firstLine="480"/>
+      </w:pPr>
+      <w:r>
+        <w:rPr>
+          <w:rFonts w:hint="eastAsia"/>
+        </w:rPr>
+        <w:t>group</w:t>
+      </w:r>
+      <w:r>
+        <w:rPr>
+          <w:rFonts w:hint="eastAsia"/>
+        </w:rPr>
+        <w:t>类</w:t>
+      </w:r>
+    </w:p>
+    <w:tbl>
+      <w:tblPr>
+        <w:tblW w:w="0" w:type="auto"/>
+        <w:tblInd w:w="108" w:type="dxa"/>
+        <w:tblBorders>
+          <w:insideH w:val="single" w:sz="18" w:space="0" w:color="FFFFFF"/>
+          <w:insideV w:val="single" w:sz="18" w:space="0" w:color="FFFFFF"/>
+        </w:tblBorders>
+        <w:tblLayout w:type="fixed"/>
+        <w:tblLook w:val="0000" w:firstRow="0" w:lastRow="0" w:firstColumn="0" w:lastColumn="0" w:noHBand="0" w:noVBand="0"/>
+      </w:tblPr>
+      <w:tblGrid>
+        <w:gridCol w:w="2214"/>
+        <w:gridCol w:w="2322"/>
+        <w:gridCol w:w="2322"/>
+        <w:gridCol w:w="2073"/>
+      </w:tblGrid>
+      <w:tr>
+        <w:tc>
+          <w:tcPr>
+            <w:tcW w:w="2214" w:type="dxa"/>
+            <w:shd w:val="pct20" w:color="000000" w:fill="FFFFFF"/>
+          </w:tcPr>
+          <w:p>
+            <w:pPr>
+              <w:spacing w:before="156" w:after="156"/>
+              <w:ind w:firstLine="482"/>
+              <w:rPr>
+                <w:b/>
+                <w:bCs/>
+              </w:rPr>
+            </w:pPr>
+            <w:r>
+              <w:rPr>
+                <w:rFonts w:hint="eastAsia"/>
+                <w:b/>
+                <w:bCs/>
+              </w:rPr>
+              <w:t>参数名</w:t>
+            </w:r>
+          </w:p>
+        </w:tc>
+        <w:tc>
+          <w:tcPr>
+            <w:tcW w:w="2322" w:type="dxa"/>
+            <w:shd w:val="pct20" w:color="000000" w:fill="FFFFFF"/>
+          </w:tcPr>
+          <w:p>
+            <w:pPr>
+              <w:spacing w:before="156" w:after="156"/>
+              <w:ind w:firstLine="482"/>
+              <w:rPr>
+                <w:b/>
+                <w:bCs/>
+              </w:rPr>
+            </w:pPr>
+            <w:r>
+              <w:rPr>
+                <w:rFonts w:hint="eastAsia"/>
+                <w:b/>
+                <w:bCs/>
+              </w:rPr>
+              <w:t>说明</w:t>
+            </w:r>
+          </w:p>
+        </w:tc>
+        <w:tc>
+          <w:tcPr>
+            <w:tcW w:w="2322" w:type="dxa"/>
+            <w:shd w:val="pct20" w:color="000000" w:fill="FFFFFF"/>
+          </w:tcPr>
+          <w:p>
+            <w:pPr>
+              <w:spacing w:before="156" w:after="156"/>
+              <w:ind w:firstLine="482"/>
+              <w:rPr>
+                <w:b/>
+                <w:bCs/>
+              </w:rPr>
+            </w:pPr>
+            <w:r>
+              <w:rPr>
+                <w:rFonts w:hint="eastAsia"/>
+                <w:b/>
+                <w:bCs/>
+              </w:rPr>
+              <w:t>是否必须</w:t>
+            </w:r>
+          </w:p>
+        </w:tc>
+        <w:tc>
+          <w:tcPr>
+            <w:tcW w:w="2073" w:type="dxa"/>
+            <w:shd w:val="pct20" w:color="000000" w:fill="FFFFFF"/>
+          </w:tcPr>
+          <w:p>
+            <w:pPr>
+              <w:spacing w:before="156" w:after="156"/>
+              <w:ind w:firstLine="482"/>
+              <w:rPr>
+                <w:b/>
+                <w:bCs/>
+              </w:rPr>
+            </w:pPr>
+            <w:r>
+              <w:rPr>
+                <w:rFonts w:hint="eastAsia"/>
+                <w:b/>
+                <w:bCs/>
+              </w:rPr>
+              <w:t>类型</w:t>
+            </w:r>
+          </w:p>
+        </w:tc>
+      </w:tr>
+      <w:tr>
+        <w:tc>
+          <w:tcPr>
+            <w:tcW w:w="2214" w:type="dxa"/>
+            <w:shd w:val="pct5" w:color="000000" w:fill="FFFFFF"/>
+          </w:tcPr>
+          <w:p>
+            <w:pPr>
+              <w:spacing w:before="156" w:after="156"/>
+              <w:ind w:firstLine="480"/>
+            </w:pPr>
+            <w:r>
+              <w:t>A</w:t>
+            </w:r>
+            <w:r>
+              <w:rPr>
+                <w:rFonts w:hint="eastAsia"/>
+              </w:rPr>
+              <w:t>dmin</w:t>
+            </w:r>
+          </w:p>
+        </w:tc>
+        <w:tc>
+          <w:tcPr>
+            <w:tcW w:w="2322" w:type="dxa"/>
+            <w:shd w:val="pct5" w:color="000000" w:fill="FFFFFF"/>
+          </w:tcPr>
+          <w:p>
+            <w:pPr>
+              <w:spacing w:before="156" w:after="156"/>
+              <w:ind w:firstLine="480"/>
+            </w:pPr>
+            <w:r>
+              <w:rPr>
+                <w:rFonts w:hint="eastAsia"/>
+              </w:rPr>
+              <w:t>管理员</w:t>
+            </w:r>
+            <w:r>
+              <w:rPr>
+                <w:rFonts w:hint="eastAsia"/>
+              </w:rPr>
+              <w:t>id</w:t>
+            </w:r>
+          </w:p>
+        </w:tc>
+        <w:tc>
+          <w:tcPr>
+            <w:tcW w:w="2322" w:type="dxa"/>
+            <w:shd w:val="pct5" w:color="000000" w:fill="FFFFFF"/>
+          </w:tcPr>
+          <w:p>
+            <w:pPr>
+              <w:spacing w:before="156" w:after="156"/>
+              <w:ind w:firstLine="480"/>
+            </w:pPr>
+            <w:r>
+              <w:rPr>
+                <w:rFonts w:hint="eastAsia"/>
+              </w:rPr>
+              <w:t>是</w:t>
+            </w:r>
+          </w:p>
+        </w:tc>
+        <w:tc>
+          <w:tcPr>
+            <w:tcW w:w="2073" w:type="dxa"/>
+            <w:shd w:val="pct5" w:color="000000" w:fill="FFFFFF"/>
+          </w:tcPr>
+          <w:p>
+            <w:pPr>
+              <w:spacing w:before="156" w:after="156"/>
+              <w:ind w:firstLine="480"/>
+            </w:pPr>
+            <w:proofErr w:type="spellStart"/>
+            <w:r>
+              <w:t>B</w:t>
+            </w:r>
+            <w:r>
+              <w:rPr>
+                <w:rFonts w:hint="eastAsia"/>
+              </w:rPr>
+              <w:t>igint</w:t>
+            </w:r>
+            <w:proofErr w:type="spellEnd"/>
+          </w:p>
+        </w:tc>
+      </w:tr>
+      <w:tr>
+        <w:tc>
+          <w:tcPr>
+            <w:tcW w:w="2214" w:type="dxa"/>
+            <w:shd w:val="pct5" w:color="000000" w:fill="FFFFFF"/>
+          </w:tcPr>
+          <w:p>
+            <w:pPr>
+              <w:spacing w:before="156" w:after="156"/>
+              <w:ind w:firstLine="480"/>
+            </w:pPr>
+            <w:proofErr w:type="spellStart"/>
+            <w:r>
+              <w:t>R</w:t>
+            </w:r>
+            <w:r>
+              <w:rPr>
+                <w:rFonts w:hint="eastAsia"/>
+              </w:rPr>
+              <w:t>esource</w:t>
+            </w:r>
+            <w:r>
+              <w:t>_id</w:t>
+            </w:r>
+            <w:proofErr w:type="spellEnd"/>
+          </w:p>
+        </w:tc>
+        <w:tc>
+          <w:tcPr>
+            <w:tcW w:w="2322" w:type="dxa"/>
+            <w:shd w:val="pct5" w:color="000000" w:fill="FFFFFF"/>
+          </w:tcPr>
+          <w:p>
+            <w:pPr>
+              <w:spacing w:before="156" w:after="156"/>
+              <w:ind w:firstLine="480"/>
+            </w:pPr>
+            <w:r>
+              <w:rPr>
+                <w:rFonts w:hint="eastAsia"/>
+              </w:rPr>
+              <w:t>资源</w:t>
+            </w:r>
+            <w:r>
+              <w:rPr>
+                <w:rFonts w:hint="eastAsia"/>
+              </w:rPr>
+              <w:t>id</w:t>
+            </w:r>
+          </w:p>
+        </w:tc>
+        <w:tc>
+          <w:tcPr>
+            <w:tcW w:w="2322" w:type="dxa"/>
+            <w:shd w:val="pct5" w:color="000000" w:fill="FFFFFF"/>
+          </w:tcPr>
+          <w:p>
+            <w:pPr>
+              <w:spacing w:before="156" w:after="156"/>
+              <w:ind w:firstLine="480"/>
+            </w:pPr>
+            <w:r>
+              <w:rPr>
+                <w:rFonts w:hint="eastAsia"/>
+              </w:rPr>
+              <w:t>是</w:t>
+            </w:r>
+          </w:p>
+        </w:tc>
+        <w:tc>
+          <w:tcPr>
+            <w:tcW w:w="2073" w:type="dxa"/>
+            <w:shd w:val="pct5" w:color="000000" w:fill="FFFFFF"/>
+          </w:tcPr>
+          <w:p>
+            <w:pPr>
+              <w:spacing w:before="156" w:after="156"/>
+              <w:ind w:firstLine="480"/>
+            </w:pPr>
+            <w:proofErr w:type="spellStart"/>
+            <w:r>
+              <w:t>B</w:t>
+            </w:r>
+            <w:r>
+              <w:rPr>
+                <w:rFonts w:hint="eastAsia"/>
+              </w:rPr>
+              <w:t>igint</w:t>
+            </w:r>
+            <w:proofErr w:type="spellEnd"/>
+          </w:p>
+        </w:tc>
+      </w:tr>
+      <w:tr>
+        <w:tc>
+          <w:tcPr>
+            <w:tcW w:w="2214" w:type="dxa"/>
+            <w:shd w:val="pct5" w:color="000000" w:fill="FFFFFF"/>
+          </w:tcPr>
+          <w:p>
+            <w:pPr>
+              <w:spacing w:before="156" w:after="156"/>
+              <w:ind w:firstLine="480"/>
+            </w:pPr>
+            <w:proofErr w:type="spellStart"/>
+            <w:r>
+              <w:t>U</w:t>
+            </w:r>
+            <w:r>
+              <w:rPr>
+                <w:rFonts w:hint="eastAsia"/>
+              </w:rPr>
+              <w:t>pdate</w:t>
+            </w:r>
+            <w:r>
+              <w:t>_time</w:t>
+            </w:r>
+            <w:proofErr w:type="spellEnd"/>
+          </w:p>
+        </w:tc>
+        <w:tc>
+          <w:tcPr>
+            <w:tcW w:w="2322" w:type="dxa"/>
+            <w:shd w:val="pct5" w:color="000000" w:fill="FFFFFF"/>
+          </w:tcPr>
+          <w:p>
+            <w:pPr>
+              <w:spacing w:before="156" w:after="156"/>
+              <w:ind w:firstLine="480"/>
+            </w:pPr>
+            <w:r>
+              <w:rPr>
+                <w:rFonts w:hint="eastAsia"/>
+              </w:rPr>
+              <w:t>审核时间</w:t>
+            </w:r>
+          </w:p>
+        </w:tc>
+        <w:tc>
+          <w:tcPr>
+            <w:tcW w:w="2322" w:type="dxa"/>
+            <w:shd w:val="pct5" w:color="000000" w:fill="FFFFFF"/>
+          </w:tcPr>
+          <w:p>
+            <w:pPr>
+              <w:spacing w:before="156" w:after="156"/>
+              <w:ind w:firstLine="480"/>
+            </w:pPr>
+            <w:r>
+              <w:rPr>
+                <w:rFonts w:hint="eastAsia"/>
+              </w:rPr>
+              <w:t>是</w:t>
+            </w:r>
+          </w:p>
+        </w:tc>
+        <w:tc>
+          <w:tcPr>
+            <w:tcW w:w="2073" w:type="dxa"/>
+            <w:shd w:val="pct5" w:color="000000" w:fill="FFFFFF"/>
+          </w:tcPr>
+          <w:p>
+            <w:pPr>
+              <w:spacing w:before="156" w:after="156"/>
+              <w:ind w:firstLine="480"/>
+            </w:pPr>
+            <w:proofErr w:type="spellStart"/>
+            <w:r>
+              <w:t>D</w:t>
+            </w:r>
+            <w:r>
+              <w:rPr>
+                <w:rFonts w:hint="eastAsia"/>
+              </w:rPr>
+              <w:t>atetime</w:t>
+            </w:r>
+            <w:proofErr w:type="spellEnd"/>
+          </w:p>
+        </w:tc>
+      </w:tr>
+      <w:tr>
+        <w:tc>
+          <w:tcPr>
+            <w:tcW w:w="2214" w:type="dxa"/>
+            <w:shd w:val="pct5" w:color="000000" w:fill="FFFFFF"/>
+          </w:tcPr>
+          <w:p>
+            <w:pPr>
+              <w:spacing w:before="156" w:after="156"/>
+              <w:ind w:firstLine="480"/>
+            </w:pPr>
+            <w:r>
+              <w:t>R</w:t>
+            </w:r>
+            <w:r>
+              <w:rPr>
+                <w:rFonts w:hint="eastAsia"/>
+              </w:rPr>
+              <w:t>esult</w:t>
+            </w:r>
+          </w:p>
+        </w:tc>
+        <w:tc>
+          <w:tcPr>
+            <w:tcW w:w="2322" w:type="dxa"/>
+            <w:shd w:val="pct5" w:color="000000" w:fill="FFFFFF"/>
+          </w:tcPr>
+          <w:p>
+            <w:pPr>
+              <w:spacing w:before="156" w:after="156"/>
+              <w:ind w:firstLine="480"/>
+            </w:pPr>
+            <w:r>
+              <w:rPr>
+                <w:rFonts w:hint="eastAsia"/>
+              </w:rPr>
+              <w:t>审核结果</w:t>
+            </w:r>
+          </w:p>
+        </w:tc>
+        <w:tc>
+          <w:tcPr>
+            <w:tcW w:w="2322" w:type="dxa"/>
+            <w:shd w:val="pct5" w:color="000000" w:fill="FFFFFF"/>
+          </w:tcPr>
+          <w:p>
+            <w:pPr>
+              <w:spacing w:before="156" w:after="156"/>
+              <w:ind w:firstLine="480"/>
+            </w:pPr>
+            <w:r>
+              <w:rPr>
+                <w:rFonts w:hint="eastAsia"/>
+              </w:rPr>
+              <w:t>是</w:t>
+            </w:r>
+          </w:p>
+        </w:tc>
+        <w:tc>
+          <w:tcPr>
+            <w:tcW w:w="2073" w:type="dxa"/>
+            <w:shd w:val="pct5" w:color="000000" w:fill="FFFFFF"/>
+          </w:tcPr>
+          <w:p>
+            <w:pPr>
+              <w:spacing w:before="156" w:after="156"/>
+              <w:ind w:firstLine="480"/>
+            </w:pPr>
+            <w:proofErr w:type="spellStart"/>
+            <w:r>
+              <w:t>I</w:t>
+            </w:r>
+            <w:r>
+              <w:rPr>
+                <w:rFonts w:hint="eastAsia"/>
+              </w:rPr>
+              <w:t>nt</w:t>
+            </w:r>
+            <w:proofErr w:type="spellEnd"/>
+          </w:p>
+        </w:tc>
+      </w:tr>
+      <w:tr>
+        <w:tc>
+          <w:tcPr>
+            <w:tcW w:w="2214" w:type="dxa"/>
+            <w:shd w:val="pct5" w:color="000000" w:fill="FFFFFF"/>
+          </w:tcPr>
+          <w:p>
+            <w:pPr>
+              <w:spacing w:before="156" w:after="156"/>
+              <w:ind w:firstLine="480"/>
+            </w:pPr>
+            <w:proofErr w:type="spellStart"/>
+            <w:r>
+              <w:t>C</w:t>
+            </w:r>
+            <w:r>
+              <w:rPr>
+                <w:rFonts w:hint="eastAsia"/>
+              </w:rPr>
+              <w:t>ollege</w:t>
+            </w:r>
+            <w:r>
+              <w:t>_id</w:t>
+            </w:r>
+            <w:proofErr w:type="spellEnd"/>
+          </w:p>
+        </w:tc>
+        <w:tc>
+          <w:tcPr>
+            <w:tcW w:w="2322" w:type="dxa"/>
+            <w:shd w:val="pct5" w:color="000000" w:fill="FFFFFF"/>
+          </w:tcPr>
+          <w:p>
+            <w:pPr>
+              <w:spacing w:before="156" w:after="156"/>
+              <w:ind w:firstLine="480"/>
+            </w:pPr>
+            <w:r>
+              <w:rPr>
+                <w:rFonts w:hint="eastAsia"/>
+              </w:rPr>
+              <w:t>所属院校</w:t>
+            </w:r>
+          </w:p>
+        </w:tc>
+        <w:tc>
+          <w:tcPr>
+            <w:tcW w:w="2322" w:type="dxa"/>
+            <w:shd w:val="pct5" w:color="000000" w:fill="FFFFFF"/>
+          </w:tcPr>
+          <w:p>
+            <w:pPr>
+              <w:spacing w:before="156" w:after="156"/>
+              <w:ind w:firstLine="480"/>
+            </w:pPr>
+            <w:r>
+              <w:rPr>
+                <w:rFonts w:hint="eastAsia"/>
+              </w:rPr>
+              <w:t>是</w:t>
+            </w:r>
+          </w:p>
+        </w:tc>
+        <w:tc>
+          <w:tcPr>
+            <w:tcW w:w="2073" w:type="dxa"/>
+            <w:shd w:val="pct5" w:color="000000" w:fill="FFFFFF"/>
+          </w:tcPr>
+          <w:p>
+            <w:pPr>
+              <w:spacing w:before="156" w:after="156"/>
+              <w:ind w:firstLine="480"/>
+            </w:pPr>
+            <w:proofErr w:type="spellStart"/>
+            <w:r>
+              <w:t>B</w:t>
+            </w:r>
+            <w:r>
+              <w:rPr>
+                <w:rFonts w:hint="eastAsia"/>
+              </w:rPr>
+              <w:t>igint</w:t>
+            </w:r>
+            <w:proofErr w:type="spellEnd"/>
+          </w:p>
+        </w:tc>
+      </w:tr>
+    </w:tbl>
+    <w:p>
+      <w:pPr>
+        <w:spacing w:before="156" w:after="156"/>
+        <w:ind w:firstLine="480"/>
+      </w:pPr>
+    </w:p>
+    <w:p>
+      <w:pPr>
+        <w:spacing w:before="156" w:after="156"/>
+        <w:ind w:firstLine="480"/>
+      </w:pPr>
+      <w:r>
+        <w:rPr>
+          <w:rFonts w:hint="eastAsia"/>
+        </w:rPr>
+        <w:t>返回参数：</w:t>
+      </w:r>
+    </w:p>
+    <w:p>
+      <w:pPr>
+        <w:spacing w:before="156" w:after="156"/>
+        <w:ind w:firstLine="480"/>
+      </w:pPr>
+      <w:r>
         <w:lastRenderedPageBreak/>
-        <w:drawing>
-          <wp:anchor distT="0" distB="0" distL="114300" distR="114300" simplePos="0" relativeHeight="251664384" behindDoc="0" locked="0" layoutInCell="1" allowOverlap="1">
-            <wp:simplePos x="0" y="0"/>
-            <wp:positionH relativeFrom="column">
-              <wp:posOffset>231775</wp:posOffset>
-            </wp:positionH>
-            <wp:positionV relativeFrom="paragraph">
-              <wp:posOffset>2267585</wp:posOffset>
-            </wp:positionV>
-            <wp:extent cx="4986020" cy="3038475"/>
-            <wp:effectExtent l="0" t="0" r="0" b="0"/>
-            <wp:wrapTopAndBottom/>
-            <wp:docPr id="50" name="图片 50"/>
-            <wp:cNvGraphicFramePr>
-              <a:graphicFrameLocks xmlns:a="http://schemas.openxmlformats.org/drawingml/2006/main" noChangeAspect="1"/>
-            </wp:cNvGraphicFramePr>
-            <a:graphic xmlns:a="http://schemas.openxmlformats.org/drawingml/2006/main">
-              <a:graphicData uri="http://schemas.openxmlformats.org/drawingml/2006/picture">
-                <pic:pic xmlns:pic="http://schemas.openxmlformats.org/drawingml/2006/picture">
-                  <pic:nvPicPr>
-                    <pic:cNvPr id="0" name="图片 37"/>
-                    <pic:cNvPicPr>
-                      <a:picLocks noChangeAspect="1" noChangeArrowheads="1"/>
-                    </pic:cNvPicPr>
-                  </pic:nvPicPr>
-                  <pic:blipFill>
-                    <a:blip r:embed="rId45">
-                      <a:extLst>
-                        <a:ext uri="{28A0092B-C50C-407E-A947-70E740481C1C}">
-                          <a14:useLocalDpi xmlns:a14="http://schemas.microsoft.com/office/drawing/2010/main" val="0"/>
-                        </a:ext>
-                      </a:extLst>
-                    </a:blip>
-                    <a:srcRect/>
-                    <a:stretch>
-                      <a:fillRect/>
-                    </a:stretch>
-                  </pic:blipFill>
-                  <pic:spPr bwMode="auto">
-                    <a:xfrm>
-                      <a:off x="0" y="0"/>
-                      <a:ext cx="4986020" cy="3038475"/>
-                    </a:xfrm>
-                    <a:prstGeom prst="rect">
-                      <a:avLst/>
-                    </a:prstGeom>
-                    <a:noFill/>
-                  </pic:spPr>
-                </pic:pic>
-              </a:graphicData>
-            </a:graphic>
-            <wp14:sizeRelH relativeFrom="page">
-              <wp14:pctWidth>0</wp14:pctWidth>
-            </wp14:sizeRelH>
-            <wp14:sizeRelV relativeFrom="page">
-              <wp14:pctHeight>0</wp14:pctHeight>
-            </wp14:sizeRelV>
-          </wp:anchor>
-        </w:drawing>
-      </w:r>
-      <w:r>
-        <w:rPr>
-          <w:noProof/>
-        </w:rPr>
-        <w:drawing>
-          <wp:anchor distT="0" distB="0" distL="114300" distR="114300" simplePos="0" relativeHeight="251665408" behindDoc="0" locked="0" layoutInCell="1" allowOverlap="1">
-            <wp:simplePos x="0" y="0"/>
-            <wp:positionH relativeFrom="column">
-              <wp:posOffset>456565</wp:posOffset>
-            </wp:positionH>
-            <wp:positionV relativeFrom="paragraph">
-              <wp:posOffset>342900</wp:posOffset>
-            </wp:positionV>
-            <wp:extent cx="4130040" cy="2260600"/>
-            <wp:effectExtent l="0" t="0" r="0" b="0"/>
-            <wp:wrapTopAndBottom/>
-            <wp:docPr id="32" name="图片 32"/>
-            <wp:cNvGraphicFramePr>
-              <a:graphicFrameLocks xmlns:a="http://schemas.openxmlformats.org/drawingml/2006/main" noChangeAspect="1"/>
-            </wp:cNvGraphicFramePr>
-            <a:graphic xmlns:a="http://schemas.openxmlformats.org/drawingml/2006/main">
-              <a:graphicData uri="http://schemas.openxmlformats.org/drawingml/2006/picture">
-                <pic:pic xmlns:pic="http://schemas.openxmlformats.org/drawingml/2006/picture">
-                  <pic:nvPicPr>
-                    <pic:cNvPr id="0" name="图片 49"/>
-                    <pic:cNvPicPr>
-                      <a:picLocks noChangeAspect="1" noChangeArrowheads="1"/>
-                    </pic:cNvPicPr>
-                  </pic:nvPicPr>
-                  <pic:blipFill>
-                    <a:blip r:embed="rId46">
-                      <a:extLst>
-                        <a:ext uri="{28A0092B-C50C-407E-A947-70E740481C1C}">
-                          <a14:useLocalDpi xmlns:a14="http://schemas.microsoft.com/office/drawing/2010/main" val="0"/>
-                        </a:ext>
-                      </a:extLst>
-                    </a:blip>
-                    <a:srcRect/>
-                    <a:stretch>
-                      <a:fillRect/>
-                    </a:stretch>
-                  </pic:blipFill>
-                  <pic:spPr bwMode="auto">
-                    <a:xfrm>
-                      <a:off x="0" y="0"/>
-                      <a:ext cx="4130040" cy="2260600"/>
-                    </a:xfrm>
-                    <a:prstGeom prst="rect">
-                      <a:avLst/>
-                    </a:prstGeom>
-                    <a:noFill/>
-                  </pic:spPr>
-                </pic:pic>
-              </a:graphicData>
-            </a:graphic>
-            <wp14:sizeRelH relativeFrom="page">
-              <wp14:pctWidth>0</wp14:pctWidth>
-            </wp14:sizeRelH>
-            <wp14:sizeRelV relativeFrom="page">
-              <wp14:pctHeight>0</wp14:pctHeight>
-            </wp14:sizeRelV>
-          </wp:anchor>
-        </w:drawing>
-      </w:r>
-      <w:r>
-        <w:rPr>
-          <w:rFonts w:hint="eastAsia"/>
-        </w:rPr>
-        <w:t>业务流程图及描述：</w:t>
-      </w:r>
+        <w:tab/>
+      </w:r>
+      <w:proofErr w:type="spellStart"/>
+      <w:r>
+        <w:t>ResourceReview</w:t>
+      </w:r>
+      <w:proofErr w:type="spellEnd"/>
+      <w:r>
+        <w:rPr>
+          <w:rFonts w:hint="eastAsia"/>
+        </w:rPr>
+        <w:t>类：</w:t>
+      </w:r>
+    </w:p>
+    <w:tbl>
+      <w:tblPr>
+        <w:tblW w:w="0" w:type="auto"/>
+        <w:tblInd w:w="108" w:type="dxa"/>
+        <w:tblBorders>
+          <w:insideH w:val="single" w:sz="18" w:space="0" w:color="FFFFFF"/>
+          <w:insideV w:val="single" w:sz="18" w:space="0" w:color="FFFFFF"/>
+        </w:tblBorders>
+        <w:tblLayout w:type="fixed"/>
+        <w:tblLook w:val="0000" w:firstRow="0" w:lastRow="0" w:firstColumn="0" w:lastColumn="0" w:noHBand="0" w:noVBand="0"/>
+      </w:tblPr>
+      <w:tblGrid>
+        <w:gridCol w:w="2214"/>
+        <w:gridCol w:w="2322"/>
+        <w:gridCol w:w="2322"/>
+        <w:gridCol w:w="2073"/>
+      </w:tblGrid>
+      <w:tr>
+        <w:tc>
+          <w:tcPr>
+            <w:tcW w:w="2214" w:type="dxa"/>
+            <w:shd w:val="pct20" w:color="000000" w:fill="FFFFFF"/>
+          </w:tcPr>
+          <w:p>
+            <w:pPr>
+              <w:spacing w:before="156" w:after="156"/>
+              <w:ind w:firstLine="482"/>
+              <w:rPr>
+                <w:b/>
+                <w:bCs/>
+              </w:rPr>
+            </w:pPr>
+            <w:r>
+              <w:rPr>
+                <w:rFonts w:hint="eastAsia"/>
+                <w:b/>
+                <w:bCs/>
+              </w:rPr>
+              <w:t>参数名</w:t>
+            </w:r>
+          </w:p>
+        </w:tc>
+        <w:tc>
+          <w:tcPr>
+            <w:tcW w:w="2322" w:type="dxa"/>
+            <w:shd w:val="pct20" w:color="000000" w:fill="FFFFFF"/>
+          </w:tcPr>
+          <w:p>
+            <w:pPr>
+              <w:spacing w:before="156" w:after="156"/>
+              <w:ind w:firstLine="482"/>
+              <w:rPr>
+                <w:b/>
+                <w:bCs/>
+              </w:rPr>
+            </w:pPr>
+            <w:r>
+              <w:rPr>
+                <w:rFonts w:hint="eastAsia"/>
+                <w:b/>
+                <w:bCs/>
+              </w:rPr>
+              <w:t>说明</w:t>
+            </w:r>
+          </w:p>
+        </w:tc>
+        <w:tc>
+          <w:tcPr>
+            <w:tcW w:w="2322" w:type="dxa"/>
+            <w:shd w:val="pct20" w:color="000000" w:fill="FFFFFF"/>
+          </w:tcPr>
+          <w:p>
+            <w:pPr>
+              <w:spacing w:before="156" w:after="156"/>
+              <w:ind w:firstLine="482"/>
+              <w:rPr>
+                <w:b/>
+                <w:bCs/>
+              </w:rPr>
+            </w:pPr>
+            <w:r>
+              <w:rPr>
+                <w:rFonts w:hint="eastAsia"/>
+                <w:b/>
+                <w:bCs/>
+              </w:rPr>
+              <w:t>是否必须</w:t>
+            </w:r>
+          </w:p>
+        </w:tc>
+        <w:tc>
+          <w:tcPr>
+            <w:tcW w:w="2073" w:type="dxa"/>
+            <w:shd w:val="pct20" w:color="000000" w:fill="FFFFFF"/>
+          </w:tcPr>
+          <w:p>
+            <w:pPr>
+              <w:spacing w:before="156" w:after="156"/>
+              <w:ind w:firstLine="482"/>
+              <w:rPr>
+                <w:b/>
+                <w:bCs/>
+              </w:rPr>
+            </w:pPr>
+            <w:r>
+              <w:rPr>
+                <w:rFonts w:hint="eastAsia"/>
+                <w:b/>
+                <w:bCs/>
+              </w:rPr>
+              <w:t>类型</w:t>
+            </w:r>
+          </w:p>
+        </w:tc>
+      </w:tr>
+      <w:tr>
+        <w:tc>
+          <w:tcPr>
+            <w:tcW w:w="2214" w:type="dxa"/>
+            <w:shd w:val="pct5" w:color="000000" w:fill="FFFFFF"/>
+          </w:tcPr>
+          <w:p>
+            <w:pPr>
+              <w:spacing w:before="156" w:after="156"/>
+              <w:ind w:firstLine="480"/>
+            </w:pPr>
+            <w:r>
+              <w:t>I</w:t>
+            </w:r>
+            <w:r>
+              <w:rPr>
+                <w:rFonts w:hint="eastAsia"/>
+              </w:rPr>
+              <w:t>d</w:t>
+            </w:r>
+          </w:p>
+        </w:tc>
+        <w:tc>
+          <w:tcPr>
+            <w:tcW w:w="2322" w:type="dxa"/>
+            <w:shd w:val="pct5" w:color="000000" w:fill="FFFFFF"/>
+          </w:tcPr>
+          <w:p>
+            <w:pPr>
+              <w:spacing w:before="156" w:after="156"/>
+              <w:ind w:firstLine="480"/>
+            </w:pPr>
+            <w:r>
+              <w:rPr>
+                <w:rFonts w:hint="eastAsia"/>
+              </w:rPr>
+              <w:t>小组</w:t>
+            </w:r>
+            <w:r>
+              <w:rPr>
+                <w:rFonts w:hint="eastAsia"/>
+              </w:rPr>
+              <w:t>id</w:t>
+            </w:r>
+          </w:p>
+        </w:tc>
+        <w:tc>
+          <w:tcPr>
+            <w:tcW w:w="2322" w:type="dxa"/>
+            <w:shd w:val="pct5" w:color="000000" w:fill="FFFFFF"/>
+          </w:tcPr>
+          <w:p>
+            <w:pPr>
+              <w:spacing w:before="156" w:after="156"/>
+              <w:ind w:firstLine="480"/>
+            </w:pPr>
+            <w:r>
+              <w:rPr>
+                <w:rFonts w:hint="eastAsia"/>
+              </w:rPr>
+              <w:t>否</w:t>
+            </w:r>
+          </w:p>
+        </w:tc>
+        <w:tc>
+          <w:tcPr>
+            <w:tcW w:w="2073" w:type="dxa"/>
+            <w:shd w:val="pct5" w:color="000000" w:fill="FFFFFF"/>
+          </w:tcPr>
+          <w:p>
+            <w:pPr>
+              <w:spacing w:before="156" w:after="156"/>
+              <w:ind w:firstLine="480"/>
+            </w:pPr>
+            <w:proofErr w:type="spellStart"/>
+            <w:r>
+              <w:t>B</w:t>
+            </w:r>
+            <w:r>
+              <w:rPr>
+                <w:rFonts w:hint="eastAsia"/>
+              </w:rPr>
+              <w:t>igint</w:t>
+            </w:r>
+            <w:proofErr w:type="spellEnd"/>
+          </w:p>
+        </w:tc>
+      </w:tr>
+      <w:tr>
+        <w:tc>
+          <w:tcPr>
+            <w:tcW w:w="2214" w:type="dxa"/>
+            <w:shd w:val="pct5" w:color="000000" w:fill="FFFFFF"/>
+          </w:tcPr>
+          <w:p>
+            <w:pPr>
+              <w:spacing w:before="156" w:after="156"/>
+              <w:ind w:firstLine="480"/>
+            </w:pPr>
+            <w:r>
+              <w:t>T</w:t>
+            </w:r>
+            <w:r>
+              <w:rPr>
+                <w:rFonts w:hint="eastAsia"/>
+              </w:rPr>
+              <w:t>ype</w:t>
+            </w:r>
+          </w:p>
+        </w:tc>
+        <w:tc>
+          <w:tcPr>
+            <w:tcW w:w="2322" w:type="dxa"/>
+            <w:shd w:val="pct5" w:color="000000" w:fill="FFFFFF"/>
+          </w:tcPr>
+          <w:p>
+            <w:pPr>
+              <w:spacing w:before="156" w:after="156"/>
+              <w:ind w:firstLine="480"/>
+            </w:pPr>
+            <w:r>
+              <w:rPr>
+                <w:rFonts w:hint="eastAsia"/>
+              </w:rPr>
+              <w:t>类型</w:t>
+            </w:r>
+          </w:p>
+        </w:tc>
+        <w:tc>
+          <w:tcPr>
+            <w:tcW w:w="2322" w:type="dxa"/>
+            <w:shd w:val="pct5" w:color="000000" w:fill="FFFFFF"/>
+          </w:tcPr>
+          <w:p>
+            <w:pPr>
+              <w:spacing w:before="156" w:after="156"/>
+              <w:ind w:firstLine="480"/>
+            </w:pPr>
+            <w:r>
+              <w:rPr>
+                <w:rFonts w:hint="eastAsia"/>
+              </w:rPr>
+              <w:t>否</w:t>
+            </w:r>
+          </w:p>
+        </w:tc>
+        <w:tc>
+          <w:tcPr>
+            <w:tcW w:w="2073" w:type="dxa"/>
+            <w:shd w:val="pct5" w:color="000000" w:fill="FFFFFF"/>
+          </w:tcPr>
+          <w:p>
+            <w:pPr>
+              <w:spacing w:before="156" w:after="156"/>
+              <w:ind w:firstLine="480"/>
+            </w:pPr>
+            <w:r>
+              <w:t>S</w:t>
+            </w:r>
+            <w:r>
+              <w:rPr>
+                <w:rFonts w:hint="eastAsia"/>
+              </w:rPr>
+              <w:t>tring</w:t>
+            </w:r>
+          </w:p>
+        </w:tc>
+      </w:tr>
+      <w:tr>
+        <w:tc>
+          <w:tcPr>
+            <w:tcW w:w="2214" w:type="dxa"/>
+            <w:shd w:val="pct5" w:color="000000" w:fill="FFFFFF"/>
+          </w:tcPr>
+          <w:p>
+            <w:pPr>
+              <w:spacing w:before="156" w:after="156"/>
+              <w:ind w:firstLine="480"/>
+            </w:pPr>
+            <w:r>
+              <w:t>T</w:t>
+            </w:r>
+            <w:r>
+              <w:rPr>
+                <w:rFonts w:hint="eastAsia"/>
+              </w:rPr>
+              <w:t>ag</w:t>
+            </w:r>
+          </w:p>
+        </w:tc>
+        <w:tc>
+          <w:tcPr>
+            <w:tcW w:w="2322" w:type="dxa"/>
+            <w:shd w:val="pct5" w:color="000000" w:fill="FFFFFF"/>
+          </w:tcPr>
+          <w:p>
+            <w:pPr>
+              <w:spacing w:before="156" w:after="156"/>
+              <w:ind w:firstLine="480"/>
+            </w:pPr>
+            <w:r>
+              <w:rPr>
+                <w:rFonts w:hint="eastAsia"/>
+              </w:rPr>
+              <w:t>小组标签</w:t>
+            </w:r>
+          </w:p>
+        </w:tc>
+        <w:tc>
+          <w:tcPr>
+            <w:tcW w:w="2322" w:type="dxa"/>
+            <w:shd w:val="pct5" w:color="000000" w:fill="FFFFFF"/>
+          </w:tcPr>
+          <w:p>
+            <w:pPr>
+              <w:spacing w:before="156" w:after="156"/>
+              <w:ind w:firstLine="480"/>
+            </w:pPr>
+            <w:r>
+              <w:rPr>
+                <w:rFonts w:hint="eastAsia"/>
+              </w:rPr>
+              <w:t>否</w:t>
+            </w:r>
+          </w:p>
+        </w:tc>
+        <w:tc>
+          <w:tcPr>
+            <w:tcW w:w="2073" w:type="dxa"/>
+            <w:shd w:val="pct5" w:color="000000" w:fill="FFFFFF"/>
+          </w:tcPr>
+          <w:p>
+            <w:pPr>
+              <w:spacing w:before="156" w:after="156"/>
+              <w:ind w:firstLine="480"/>
+            </w:pPr>
+            <w:r>
+              <w:t>S</w:t>
+            </w:r>
+            <w:r>
+              <w:rPr>
+                <w:rFonts w:hint="eastAsia"/>
+              </w:rPr>
+              <w:t>tring</w:t>
+            </w:r>
+          </w:p>
+        </w:tc>
+      </w:tr>
+      <w:tr>
+        <w:tc>
+          <w:tcPr>
+            <w:tcW w:w="2214" w:type="dxa"/>
+            <w:shd w:val="pct5" w:color="000000" w:fill="FFFFFF"/>
+          </w:tcPr>
+          <w:p>
+            <w:pPr>
+              <w:spacing w:before="156" w:after="156"/>
+              <w:ind w:firstLine="480"/>
+            </w:pPr>
+            <w:r>
+              <w:t>C</w:t>
+            </w:r>
+            <w:r>
+              <w:rPr>
+                <w:rFonts w:hint="eastAsia"/>
+              </w:rPr>
+              <w:t>ollege</w:t>
+            </w:r>
+          </w:p>
+        </w:tc>
+        <w:tc>
+          <w:tcPr>
+            <w:tcW w:w="2322" w:type="dxa"/>
+            <w:shd w:val="pct5" w:color="000000" w:fill="FFFFFF"/>
+          </w:tcPr>
+          <w:p>
+            <w:pPr>
+              <w:spacing w:before="156" w:after="156"/>
+              <w:ind w:firstLine="480"/>
+            </w:pPr>
+            <w:r>
+              <w:rPr>
+                <w:rFonts w:hint="eastAsia"/>
+              </w:rPr>
+              <w:t>所属院校</w:t>
+            </w:r>
+          </w:p>
+        </w:tc>
+        <w:tc>
+          <w:tcPr>
+            <w:tcW w:w="2322" w:type="dxa"/>
+            <w:shd w:val="pct5" w:color="000000" w:fill="FFFFFF"/>
+          </w:tcPr>
+          <w:p>
+            <w:pPr>
+              <w:spacing w:before="156" w:after="156"/>
+              <w:ind w:firstLine="480"/>
+            </w:pPr>
+            <w:r>
+              <w:rPr>
+                <w:rFonts w:hint="eastAsia"/>
+              </w:rPr>
+              <w:t>否</w:t>
+            </w:r>
+          </w:p>
+        </w:tc>
+        <w:tc>
+          <w:tcPr>
+            <w:tcW w:w="2073" w:type="dxa"/>
+            <w:shd w:val="pct5" w:color="000000" w:fill="FFFFFF"/>
+          </w:tcPr>
+          <w:p>
+            <w:pPr>
+              <w:spacing w:before="156" w:after="156"/>
+              <w:ind w:firstLine="480"/>
+            </w:pPr>
+            <w:proofErr w:type="spellStart"/>
+            <w:r>
+              <w:t>B</w:t>
+            </w:r>
+            <w:r>
+              <w:rPr>
+                <w:rFonts w:hint="eastAsia"/>
+              </w:rPr>
+              <w:t>igint</w:t>
+            </w:r>
+            <w:proofErr w:type="spellEnd"/>
+          </w:p>
+        </w:tc>
+      </w:tr>
+      <w:tr>
+        <w:tc>
+          <w:tcPr>
+            <w:tcW w:w="2214" w:type="dxa"/>
+            <w:shd w:val="pct5" w:color="000000" w:fill="FFFFFF"/>
+          </w:tcPr>
+          <w:p>
+            <w:pPr>
+              <w:spacing w:before="156" w:after="156"/>
+              <w:ind w:firstLine="480"/>
+            </w:pPr>
+            <w:r>
+              <w:t>N</w:t>
+            </w:r>
+            <w:r>
+              <w:rPr>
+                <w:rFonts w:hint="eastAsia"/>
+              </w:rPr>
+              <w:t>ame</w:t>
+            </w:r>
+          </w:p>
+        </w:tc>
+        <w:tc>
+          <w:tcPr>
+            <w:tcW w:w="2322" w:type="dxa"/>
+            <w:shd w:val="pct5" w:color="000000" w:fill="FFFFFF"/>
+          </w:tcPr>
+          <w:p>
+            <w:pPr>
+              <w:spacing w:before="156" w:after="156"/>
+              <w:ind w:firstLine="480"/>
+            </w:pPr>
+            <w:r>
+              <w:rPr>
+                <w:rFonts w:hint="eastAsia"/>
+              </w:rPr>
+              <w:t>小组名称</w:t>
+            </w:r>
+          </w:p>
+        </w:tc>
+        <w:tc>
+          <w:tcPr>
+            <w:tcW w:w="2322" w:type="dxa"/>
+            <w:shd w:val="pct5" w:color="000000" w:fill="FFFFFF"/>
+          </w:tcPr>
+          <w:p>
+            <w:pPr>
+              <w:spacing w:before="156" w:after="156"/>
+              <w:ind w:firstLine="480"/>
+            </w:pPr>
+            <w:r>
+              <w:rPr>
+                <w:rFonts w:hint="eastAsia"/>
+              </w:rPr>
+              <w:t>否</w:t>
+            </w:r>
+          </w:p>
+        </w:tc>
+        <w:tc>
+          <w:tcPr>
+            <w:tcW w:w="2073" w:type="dxa"/>
+            <w:shd w:val="pct5" w:color="000000" w:fill="FFFFFF"/>
+          </w:tcPr>
+          <w:p>
+            <w:pPr>
+              <w:spacing w:before="156" w:after="156"/>
+              <w:ind w:firstLine="480"/>
+            </w:pPr>
+            <w:r>
+              <w:rPr>
+                <w:rFonts w:hint="eastAsia"/>
+              </w:rPr>
+              <w:t>String</w:t>
+            </w:r>
+          </w:p>
+        </w:tc>
+      </w:tr>
+    </w:tbl>
+    <w:p>
+      <w:pPr>
+        <w:spacing w:before="156" w:after="156"/>
+        <w:ind w:firstLine="480"/>
+      </w:pPr>
+      <w:r>
+        <w:rPr>
+          <w:rFonts w:hint="eastAsia"/>
+        </w:rPr>
+        <w:t>状态码说明：</w:t>
+      </w:r>
+      <w:r>
+        <w:rPr>
+          <w:rFonts w:hint="eastAsia"/>
+        </w:rPr>
+        <w:t>0</w:t>
+      </w:r>
+      <w:r>
+        <w:rPr>
+          <w:rFonts w:hint="eastAsia"/>
+        </w:rPr>
+        <w:t>表示创建失败</w:t>
+      </w:r>
+      <w:r>
+        <w:rPr>
+          <w:rFonts w:hint="eastAsia"/>
+        </w:rPr>
+        <w:t>，</w:t>
+      </w:r>
+      <w:r>
+        <w:rPr>
+          <w:rFonts w:hint="eastAsia"/>
+        </w:rPr>
+        <w:t>1</w:t>
+      </w:r>
+      <w:r>
+        <w:rPr>
+          <w:rFonts w:hint="eastAsia"/>
+        </w:rPr>
+        <w:t>表示</w:t>
+      </w:r>
+      <w:r>
+        <w:rPr>
+          <w:rFonts w:hint="eastAsia"/>
+        </w:rPr>
+        <w:t>创建</w:t>
+      </w:r>
+      <w:r>
+        <w:rPr>
+          <w:rFonts w:hint="eastAsia"/>
+        </w:rPr>
+        <w:t>成功。</w:t>
+      </w:r>
+    </w:p>
+    <w:p>
+      <w:pPr>
+        <w:spacing w:before="156" w:after="156"/>
+        <w:ind w:firstLine="480"/>
+      </w:pPr>
+    </w:p>
+    <w:p>
+      <w:pPr>
+        <w:spacing w:before="156" w:after="156"/>
+        <w:ind w:firstLine="480"/>
+      </w:pPr>
     </w:p>
     <w:p>
       <w:pPr>
         <w:spacing w:before="156" w:after="156"/>
         <w:ind w:firstLineChars="0" w:firstLine="0"/>
-      </w:pPr>
-      <w:r>
-        <w:rPr>
-          <w:rFonts w:hint="eastAsia"/>
-        </w:rPr>
-        <w:t>子管理员起到日常维护小组的作用，拥有加精帖子、删除帖子、修改小组简介、审核进入小组的成员，若一些不良帖子，则有权删除。</w:t>
-      </w:r>
-    </w:p>
-    <w:p>
-      <w:pPr>
-        <w:spacing w:before="156" w:after="156"/>
-        <w:ind w:firstLineChars="0" w:firstLine="0"/>
-      </w:pPr>
-      <w:r>
-        <w:rPr>
-          <w:rFonts w:hint="eastAsia"/>
-        </w:rPr>
-        <w:t>运营管理员起到小组的统筹管理，可审核新创建的小组以及设置小组的子管理员，也可以实施小组封禁、用户封禁以及敏感词过滤，维护兴趣组的整体风气。</w:t>
-      </w:r>
-    </w:p>
-    <w:p>
-      <w:pPr>
-        <w:spacing w:before="156" w:after="156"/>
-        <w:ind w:firstLineChars="0" w:firstLine="0"/>
+        <w:rPr>
+          <w:rFonts w:hint="eastAsia"/>
+        </w:rPr>
       </w:pPr>
     </w:p>
     <w:p>
@@ -20417,7 +22989,7 @@
         <w:rPr>
           <w:rFonts w:hint="eastAsia"/>
         </w:rPr>
-        <w:t>兴趣小组管理</w:t>
+        <w:t>敏感词过滤</w:t>
       </w:r>
     </w:p>
     <w:p>
@@ -20441,7 +23013,7 @@
         <w:rPr>
           <w:rFonts w:hint="eastAsia"/>
         </w:rPr>
-        <w:t>兴趣小组的维护与管理</w:t>
+        <w:t>管理员可对敏感词进行添加删除操作。</w:t>
       </w:r>
     </w:p>
     <w:p>
@@ -20465,7 +23037,7 @@
         <w:rPr>
           <w:rFonts w:hint="eastAsia"/>
         </w:rPr>
-        <w:t>管理员：实施兴趣小组管理。</w:t>
+        <w:t>管理员：敏感词的查看、添加以及删除</w:t>
       </w:r>
     </w:p>
     <w:p>
@@ -20489,255 +23061,6 @@
         <w:rPr>
           <w:noProof/>
         </w:rPr>
-        <w:lastRenderedPageBreak/>
-        <w:drawing>
-          <wp:anchor distT="0" distB="0" distL="114300" distR="114300" simplePos="0" relativeHeight="251666432" behindDoc="0" locked="0" layoutInCell="1" allowOverlap="1">
-            <wp:simplePos x="0" y="0"/>
-            <wp:positionH relativeFrom="column">
-              <wp:posOffset>0</wp:posOffset>
-            </wp:positionH>
-            <wp:positionV relativeFrom="paragraph">
-              <wp:posOffset>294640</wp:posOffset>
-            </wp:positionV>
-            <wp:extent cx="5388610" cy="2968625"/>
-            <wp:effectExtent l="0" t="0" r="0" b="0"/>
-            <wp:wrapTopAndBottom/>
-            <wp:docPr id="29" name="图片 29"/>
-            <wp:cNvGraphicFramePr>
-              <a:graphicFrameLocks xmlns:a="http://schemas.openxmlformats.org/drawingml/2006/main" noChangeAspect="1"/>
-            </wp:cNvGraphicFramePr>
-            <a:graphic xmlns:a="http://schemas.openxmlformats.org/drawingml/2006/main">
-              <a:graphicData uri="http://schemas.openxmlformats.org/drawingml/2006/picture">
-                <pic:pic xmlns:pic="http://schemas.openxmlformats.org/drawingml/2006/picture">
-                  <pic:nvPicPr>
-                    <pic:cNvPr id="0" name="图片 39"/>
-                    <pic:cNvPicPr>
-                      <a:picLocks noChangeAspect="1" noChangeArrowheads="1"/>
-                    </pic:cNvPicPr>
-                  </pic:nvPicPr>
-                  <pic:blipFill>
-                    <a:blip r:embed="rId47">
-                      <a:extLst>
-                        <a:ext uri="{28A0092B-C50C-407E-A947-70E740481C1C}">
-                          <a14:useLocalDpi xmlns:a14="http://schemas.microsoft.com/office/drawing/2010/main" val="0"/>
-                        </a:ext>
-                      </a:extLst>
-                    </a:blip>
-                    <a:srcRect/>
-                    <a:stretch>
-                      <a:fillRect/>
-                    </a:stretch>
-                  </pic:blipFill>
-                  <pic:spPr bwMode="auto">
-                    <a:xfrm>
-                      <a:off x="0" y="0"/>
-                      <a:ext cx="5388610" cy="2968625"/>
-                    </a:xfrm>
-                    <a:prstGeom prst="rect">
-                      <a:avLst/>
-                    </a:prstGeom>
-                    <a:noFill/>
-                  </pic:spPr>
-                </pic:pic>
-              </a:graphicData>
-            </a:graphic>
-            <wp14:sizeRelH relativeFrom="page">
-              <wp14:pctWidth>0</wp14:pctWidth>
-            </wp14:sizeRelH>
-            <wp14:sizeRelV relativeFrom="page">
-              <wp14:pctHeight>0</wp14:pctHeight>
-            </wp14:sizeRelV>
-          </wp:anchor>
-        </w:drawing>
-      </w:r>
-    </w:p>
-    <w:p>
-      <w:pPr>
-        <w:spacing w:before="156" w:after="156"/>
-        <w:ind w:firstLine="480"/>
-      </w:pPr>
-      <w:r>
-        <w:rPr>
-          <w:rFonts w:hint="eastAsia"/>
-        </w:rPr>
-        <w:t>管理员可对子管理员实施管理，如创建、修改、删除</w:t>
-      </w:r>
-      <w:proofErr w:type="gramStart"/>
-      <w:r>
-        <w:rPr>
-          <w:rFonts w:hint="eastAsia"/>
-        </w:rPr>
-        <w:t>子管理</w:t>
-      </w:r>
-      <w:proofErr w:type="gramEnd"/>
-      <w:r>
-        <w:rPr>
-          <w:rFonts w:hint="eastAsia"/>
-        </w:rPr>
-        <w:t>权限等。同时具有回复设置、话题</w:t>
-      </w:r>
-      <w:proofErr w:type="gramStart"/>
-      <w:r>
-        <w:rPr>
-          <w:rFonts w:hint="eastAsia"/>
-        </w:rPr>
-        <w:t>删除与置顶</w:t>
-      </w:r>
-      <w:proofErr w:type="gramEnd"/>
-      <w:r>
-        <w:rPr>
-          <w:rFonts w:hint="eastAsia"/>
-        </w:rPr>
-        <w:t>、修改小组简介等权限。</w:t>
-      </w:r>
-    </w:p>
-    <w:p>
-      <w:pPr>
-        <w:spacing w:before="156" w:after="156"/>
-        <w:ind w:firstLine="480"/>
-      </w:pPr>
-    </w:p>
-    <w:p>
-      <w:pPr>
-        <w:spacing w:before="156" w:after="156"/>
-        <w:ind w:firstLine="480"/>
-      </w:pPr>
-    </w:p>
-    <w:p>
-      <w:pPr>
-        <w:spacing w:before="156" w:after="156"/>
-        <w:ind w:firstLine="480"/>
-      </w:pPr>
-    </w:p>
-    <w:p>
-      <w:pPr>
-        <w:spacing w:before="156" w:after="156"/>
-        <w:ind w:firstLine="480"/>
-      </w:pPr>
-    </w:p>
-    <w:p>
-      <w:pPr>
-        <w:spacing w:before="156" w:after="156"/>
-        <w:ind w:firstLine="480"/>
-      </w:pPr>
-    </w:p>
-    <w:p>
-      <w:pPr>
-        <w:spacing w:before="156" w:after="156"/>
-        <w:ind w:firstLine="480"/>
-      </w:pPr>
-    </w:p>
-    <w:p>
-      <w:pPr>
-        <w:spacing w:before="156" w:after="156"/>
-        <w:ind w:firstLine="480"/>
-      </w:pPr>
-    </w:p>
-    <w:p>
-      <w:pPr>
-        <w:spacing w:before="156" w:after="156"/>
-        <w:ind w:firstLine="480"/>
-      </w:pPr>
-    </w:p>
-    <w:p>
-      <w:pPr>
-        <w:spacing w:before="156" w:after="156"/>
-        <w:ind w:firstLine="480"/>
-      </w:pPr>
-    </w:p>
-    <w:p>
-      <w:pPr>
-        <w:spacing w:before="156" w:after="156"/>
-        <w:ind w:firstLine="480"/>
-      </w:pPr>
-    </w:p>
-    <w:p>
-      <w:pPr>
-        <w:pStyle w:val="3"/>
-        <w:numPr>
-          <w:ilvl w:val="2"/>
-          <w:numId w:val="3"/>
-        </w:numPr>
-        <w:spacing w:before="156" w:after="156" w:line="412" w:lineRule="auto"/>
-        <w:ind w:left="1724"/>
-      </w:pPr>
-      <w:r>
-        <w:rPr>
-          <w:rFonts w:hint="eastAsia"/>
-        </w:rPr>
-        <w:t>敏感词过滤</w:t>
-      </w:r>
-    </w:p>
-    <w:p>
-      <w:pPr>
-        <w:spacing w:before="156" w:after="156"/>
-        <w:ind w:firstLine="480"/>
-      </w:pPr>
-      <w:r>
-        <w:rPr>
-          <w:rFonts w:hint="eastAsia"/>
-        </w:rPr>
-        <w:t>描述：</w:t>
-      </w:r>
-    </w:p>
-    <w:p>
-      <w:pPr>
-        <w:spacing w:before="156" w:after="156"/>
-        <w:ind w:firstLine="480"/>
-      </w:pPr>
-      <w:r>
-        <w:rPr>
-          <w:rFonts w:hint="eastAsia"/>
-        </w:rPr>
-        <w:t>管理员可对敏感词进行添加删除操作。</w:t>
-      </w:r>
-    </w:p>
-    <w:p>
-      <w:pPr>
-        <w:spacing w:before="156" w:after="156"/>
-        <w:ind w:firstLine="480"/>
-      </w:pPr>
-      <w:r>
-        <w:rPr>
-          <w:rFonts w:hint="eastAsia"/>
-        </w:rPr>
-        <w:t>角色职责表：</w:t>
-      </w:r>
-    </w:p>
-    <w:p>
-      <w:pPr>
-        <w:spacing w:before="156" w:after="156"/>
-        <w:ind w:firstLine="480"/>
-      </w:pPr>
-      <w:r>
-        <w:rPr>
-          <w:rFonts w:hint="eastAsia"/>
-        </w:rPr>
-        <w:t>管理员：敏感词的查看、添加以及删除</w:t>
-      </w:r>
-    </w:p>
-    <w:p>
-      <w:pPr>
-        <w:spacing w:before="156" w:after="156"/>
-        <w:ind w:firstLine="480"/>
-      </w:pPr>
-      <w:r>
-        <w:rPr>
-          <w:rFonts w:hint="eastAsia"/>
-        </w:rPr>
-        <w:t>业务流程图及描述：</w:t>
-      </w:r>
-    </w:p>
-    <w:p>
-      <w:pPr>
-        <w:spacing w:before="156" w:after="156"/>
-        <w:ind w:firstLine="480"/>
-      </w:pPr>
-      <w:r>
-        <w:rPr>
-          <w:noProof/>
-        </w:rPr>
-        <w:lastRenderedPageBreak/>
         <w:drawing>
           <wp:anchor distT="0" distB="0" distL="114300" distR="114300" simplePos="0" relativeHeight="251667456" behindDoc="0" locked="0" layoutInCell="1" allowOverlap="1">
             <wp:simplePos x="0" y="0"/>
@@ -20764,7 +23087,7 @@
                     </pic:cNvPicPr>
                   </pic:nvPicPr>
                   <pic:blipFill>
-                    <a:blip r:embed="rId48">
+                    <a:blip r:embed="rId45">
                       <a:extLst>
                         <a:ext uri="{28A0092B-C50C-407E-A947-70E740481C1C}">
                           <a14:useLocalDpi xmlns:a14="http://schemas.microsoft.com/office/drawing/2010/main" val="0"/>
@@ -20832,6 +23155,7 @@
         <w:rPr>
           <w:rFonts w:hint="eastAsia"/>
         </w:rPr>
+        <w:lastRenderedPageBreak/>
         <w:t>用户封禁</w:t>
       </w:r>
     </w:p>
@@ -20924,7 +23248,7 @@
                     </pic:cNvPicPr>
                   </pic:nvPicPr>
                   <pic:blipFill>
-                    <a:blip r:embed="rId49">
+                    <a:blip r:embed="rId46">
                       <a:extLst>
                         <a:ext uri="{28A0092B-C50C-407E-A947-70E740481C1C}">
                           <a14:useLocalDpi xmlns:a14="http://schemas.microsoft.com/office/drawing/2010/main" val="0"/>
@@ -21006,6 +23330,3004 @@
         <w:spacing w:before="156" w:after="156"/>
         <w:ind w:firstLine="480"/>
       </w:pPr>
+      <w:r>
+        <w:fldChar w:fldCharType="begin"/>
+      </w:r>
+      <w:r>
+        <w:instrText xml:space="preserve"> </w:instrText>
+      </w:r>
+      <w:r>
+        <w:rPr>
+          <w:rFonts w:hint="eastAsia"/>
+        </w:rPr>
+        <w:instrText>eq \o\ac(</w:instrText>
+      </w:r>
+      <w:r>
+        <w:rPr>
+          <w:rFonts w:hint="eastAsia"/>
+        </w:rPr>
+        <w:instrText>○</w:instrText>
+      </w:r>
+      <w:r>
+        <w:rPr>
+          <w:rFonts w:hint="eastAsia"/>
+        </w:rPr>
+        <w:instrText>,</w:instrText>
+      </w:r>
+      <w:r>
+        <w:rPr>
+          <w:rFonts w:hint="eastAsia"/>
+          <w:position w:val="3"/>
+          <w:sz w:val="16"/>
+        </w:rPr>
+        <w:instrText>1</w:instrText>
+      </w:r>
+      <w:r>
+        <w:rPr>
+          <w:rFonts w:hint="eastAsia"/>
+        </w:rPr>
+        <w:instrText>)</w:instrText>
+      </w:r>
+      <w:r>
+        <w:fldChar w:fldCharType="end"/>
+      </w:r>
+      <w:r>
+        <w:rPr>
+          <w:rFonts w:hint="eastAsia"/>
+        </w:rPr>
+        <w:t>查询已有小组情况接口</w:t>
+      </w:r>
+    </w:p>
+    <w:p>
+      <w:pPr>
+        <w:spacing w:before="156" w:after="156"/>
+        <w:ind w:firstLine="480"/>
+      </w:pPr>
+      <w:r>
+        <w:rPr>
+          <w:rFonts w:hint="eastAsia"/>
+        </w:rPr>
+        <w:t>测试方法：</w:t>
+      </w:r>
+    </w:p>
+    <w:p>
+      <w:pPr>
+        <w:spacing w:before="156" w:after="156"/>
+        <w:ind w:left="420" w:firstLine="480"/>
+      </w:pPr>
+      <w:proofErr w:type="spellStart"/>
+      <w:r>
+        <w:rPr>
+          <w:rFonts w:hint="eastAsia"/>
+        </w:rPr>
+        <w:t>int</w:t>
+      </w:r>
+      <w:proofErr w:type="spellEnd"/>
+      <w:r>
+        <w:t xml:space="preserve"> </w:t>
+      </w:r>
+      <w:proofErr w:type="spellStart"/>
+      <w:proofErr w:type="gramStart"/>
+      <w:r>
+        <w:t>G</w:t>
+      </w:r>
+      <w:r>
+        <w:rPr>
+          <w:rFonts w:hint="eastAsia"/>
+        </w:rPr>
+        <w:t>roupapply</w:t>
+      </w:r>
+      <w:proofErr w:type="spellEnd"/>
+      <w:r>
+        <w:t>(</w:t>
+      </w:r>
+      <w:proofErr w:type="spellStart"/>
+      <w:proofErr w:type="gramEnd"/>
+      <w:r>
+        <w:t>G</w:t>
+      </w:r>
+      <w:r>
+        <w:rPr>
+          <w:rFonts w:hint="eastAsia"/>
+        </w:rPr>
+        <w:t>roupuser</w:t>
+      </w:r>
+      <w:proofErr w:type="spellEnd"/>
+      <w:r>
+        <w:t xml:space="preserve"> </w:t>
+      </w:r>
+      <w:proofErr w:type="spellStart"/>
+      <w:r>
+        <w:t>G</w:t>
+      </w:r>
+      <w:r>
+        <w:rPr>
+          <w:rFonts w:hint="eastAsia"/>
+        </w:rPr>
+        <w:t>roupuser</w:t>
+      </w:r>
+      <w:proofErr w:type="spellEnd"/>
+      <w:r>
+        <w:t>)</w:t>
+      </w:r>
+      <w:r>
+        <w:rPr>
+          <w:rFonts w:hint="eastAsia"/>
+        </w:rPr>
+        <w:t xml:space="preserve">       </w:t>
+      </w:r>
+    </w:p>
+    <w:p>
+      <w:pPr>
+        <w:spacing w:before="156" w:after="156"/>
+        <w:ind w:firstLine="480"/>
+      </w:pPr>
+      <w:r>
+        <w:rPr>
+          <w:rFonts w:hint="eastAsia"/>
+        </w:rPr>
+        <w:t>请求方式：</w:t>
+      </w:r>
+    </w:p>
+    <w:p>
+      <w:pPr>
+        <w:spacing w:before="156" w:after="156"/>
+        <w:ind w:firstLine="482"/>
+      </w:pPr>
+      <w:r>
+        <w:rPr>
+          <w:b/>
+        </w:rPr>
+        <w:tab/>
+      </w:r>
+      <w:r>
+        <w:rPr>
+          <w:rFonts w:hint="eastAsia"/>
+        </w:rPr>
+        <w:t>post</w:t>
+      </w:r>
+    </w:p>
+    <w:p>
+      <w:pPr>
+        <w:spacing w:before="156" w:after="156"/>
+        <w:ind w:firstLine="480"/>
+      </w:pPr>
+      <w:r>
+        <w:rPr>
+          <w:rFonts w:hint="eastAsia"/>
+        </w:rPr>
+        <w:t>请求参数：</w:t>
+      </w:r>
+    </w:p>
+    <w:p>
+      <w:pPr>
+        <w:spacing w:before="156" w:after="156"/>
+        <w:ind w:firstLine="480"/>
+      </w:pPr>
+      <w:proofErr w:type="spellStart"/>
+      <w:r>
+        <w:t>G</w:t>
+      </w:r>
+      <w:r>
+        <w:rPr>
+          <w:rFonts w:hint="eastAsia"/>
+        </w:rPr>
+        <w:t>roupuser</w:t>
+      </w:r>
+      <w:proofErr w:type="spellEnd"/>
+      <w:r>
+        <w:rPr>
+          <w:rFonts w:hint="eastAsia"/>
+        </w:rPr>
+        <w:t>类</w:t>
+      </w:r>
+    </w:p>
+    <w:tbl>
+      <w:tblPr>
+        <w:tblW w:w="0" w:type="auto"/>
+        <w:tblInd w:w="108" w:type="dxa"/>
+        <w:tblBorders>
+          <w:insideH w:val="single" w:sz="18" w:space="0" w:color="FFFFFF"/>
+          <w:insideV w:val="single" w:sz="18" w:space="0" w:color="FFFFFF"/>
+        </w:tblBorders>
+        <w:tblLayout w:type="fixed"/>
+        <w:tblLook w:val="0000" w:firstRow="0" w:lastRow="0" w:firstColumn="0" w:lastColumn="0" w:noHBand="0" w:noVBand="0"/>
+      </w:tblPr>
+      <w:tblGrid>
+        <w:gridCol w:w="2214"/>
+        <w:gridCol w:w="2322"/>
+        <w:gridCol w:w="2322"/>
+        <w:gridCol w:w="2073"/>
+      </w:tblGrid>
+      <w:tr>
+        <w:tc>
+          <w:tcPr>
+            <w:tcW w:w="2214" w:type="dxa"/>
+            <w:shd w:val="pct20" w:color="000000" w:fill="FFFFFF"/>
+          </w:tcPr>
+          <w:p>
+            <w:pPr>
+              <w:spacing w:before="156" w:after="156"/>
+              <w:ind w:firstLine="482"/>
+              <w:rPr>
+                <w:b/>
+                <w:bCs/>
+              </w:rPr>
+            </w:pPr>
+            <w:r>
+              <w:rPr>
+                <w:rFonts w:hint="eastAsia"/>
+                <w:b/>
+                <w:bCs/>
+              </w:rPr>
+              <w:t>参数名</w:t>
+            </w:r>
+          </w:p>
+        </w:tc>
+        <w:tc>
+          <w:tcPr>
+            <w:tcW w:w="2322" w:type="dxa"/>
+            <w:shd w:val="pct20" w:color="000000" w:fill="FFFFFF"/>
+          </w:tcPr>
+          <w:p>
+            <w:pPr>
+              <w:spacing w:before="156" w:after="156"/>
+              <w:ind w:firstLine="482"/>
+              <w:rPr>
+                <w:b/>
+                <w:bCs/>
+              </w:rPr>
+            </w:pPr>
+            <w:r>
+              <w:rPr>
+                <w:rFonts w:hint="eastAsia"/>
+                <w:b/>
+                <w:bCs/>
+              </w:rPr>
+              <w:t>说明</w:t>
+            </w:r>
+          </w:p>
+        </w:tc>
+        <w:tc>
+          <w:tcPr>
+            <w:tcW w:w="2322" w:type="dxa"/>
+            <w:shd w:val="pct20" w:color="000000" w:fill="FFFFFF"/>
+          </w:tcPr>
+          <w:p>
+            <w:pPr>
+              <w:spacing w:before="156" w:after="156"/>
+              <w:ind w:firstLine="482"/>
+              <w:rPr>
+                <w:b/>
+                <w:bCs/>
+              </w:rPr>
+            </w:pPr>
+            <w:r>
+              <w:rPr>
+                <w:rFonts w:hint="eastAsia"/>
+                <w:b/>
+                <w:bCs/>
+              </w:rPr>
+              <w:t>是否必须</w:t>
+            </w:r>
+          </w:p>
+        </w:tc>
+        <w:tc>
+          <w:tcPr>
+            <w:tcW w:w="2073" w:type="dxa"/>
+            <w:shd w:val="pct20" w:color="000000" w:fill="FFFFFF"/>
+          </w:tcPr>
+          <w:p>
+            <w:pPr>
+              <w:spacing w:before="156" w:after="156"/>
+              <w:ind w:firstLine="482"/>
+              <w:rPr>
+                <w:b/>
+                <w:bCs/>
+              </w:rPr>
+            </w:pPr>
+            <w:r>
+              <w:rPr>
+                <w:rFonts w:hint="eastAsia"/>
+                <w:b/>
+                <w:bCs/>
+              </w:rPr>
+              <w:t>类型</w:t>
+            </w:r>
+          </w:p>
+        </w:tc>
+      </w:tr>
+      <w:tr>
+        <w:tc>
+          <w:tcPr>
+            <w:tcW w:w="2214" w:type="dxa"/>
+            <w:shd w:val="pct5" w:color="000000" w:fill="FFFFFF"/>
+          </w:tcPr>
+          <w:p>
+            <w:pPr>
+              <w:spacing w:before="156" w:after="156"/>
+              <w:ind w:firstLine="480"/>
+            </w:pPr>
+            <w:r>
+              <w:t>I</w:t>
+            </w:r>
+            <w:r>
+              <w:rPr>
+                <w:rFonts w:hint="eastAsia"/>
+              </w:rPr>
+              <w:t>d</w:t>
+            </w:r>
+          </w:p>
+        </w:tc>
+        <w:tc>
+          <w:tcPr>
+            <w:tcW w:w="2322" w:type="dxa"/>
+            <w:shd w:val="pct5" w:color="000000" w:fill="FFFFFF"/>
+          </w:tcPr>
+          <w:p>
+            <w:pPr>
+              <w:spacing w:before="156" w:after="156"/>
+              <w:ind w:firstLine="480"/>
+            </w:pPr>
+            <w:r>
+              <w:rPr>
+                <w:rFonts w:hint="eastAsia"/>
+              </w:rPr>
+              <w:t>小组</w:t>
+            </w:r>
+            <w:r>
+              <w:rPr>
+                <w:rFonts w:hint="eastAsia"/>
+              </w:rPr>
+              <w:t>id</w:t>
+            </w:r>
+          </w:p>
+        </w:tc>
+        <w:tc>
+          <w:tcPr>
+            <w:tcW w:w="2322" w:type="dxa"/>
+            <w:shd w:val="pct5" w:color="000000" w:fill="FFFFFF"/>
+          </w:tcPr>
+          <w:p>
+            <w:pPr>
+              <w:spacing w:before="156" w:after="156"/>
+              <w:ind w:firstLine="480"/>
+            </w:pPr>
+            <w:r>
+              <w:rPr>
+                <w:rFonts w:hint="eastAsia"/>
+              </w:rPr>
+              <w:t>否</w:t>
+            </w:r>
+          </w:p>
+        </w:tc>
+        <w:tc>
+          <w:tcPr>
+            <w:tcW w:w="2073" w:type="dxa"/>
+            <w:shd w:val="pct5" w:color="000000" w:fill="FFFFFF"/>
+          </w:tcPr>
+          <w:p>
+            <w:pPr>
+              <w:spacing w:before="156" w:after="156"/>
+              <w:ind w:firstLine="480"/>
+            </w:pPr>
+            <w:proofErr w:type="spellStart"/>
+            <w:r>
+              <w:t>B</w:t>
+            </w:r>
+            <w:r>
+              <w:rPr>
+                <w:rFonts w:hint="eastAsia"/>
+              </w:rPr>
+              <w:t>igint</w:t>
+            </w:r>
+            <w:proofErr w:type="spellEnd"/>
+          </w:p>
+        </w:tc>
+      </w:tr>
+      <w:tr>
+        <w:tc>
+          <w:tcPr>
+            <w:tcW w:w="2214" w:type="dxa"/>
+            <w:shd w:val="pct5" w:color="000000" w:fill="FFFFFF"/>
+          </w:tcPr>
+          <w:p>
+            <w:pPr>
+              <w:spacing w:before="156" w:after="156"/>
+              <w:ind w:firstLine="480"/>
+            </w:pPr>
+            <w:r>
+              <w:t>T</w:t>
+            </w:r>
+            <w:r>
+              <w:rPr>
+                <w:rFonts w:hint="eastAsia"/>
+              </w:rPr>
+              <w:t>ype</w:t>
+            </w:r>
+            <w:bookmarkStart w:id="7" w:name="_GoBack"/>
+            <w:bookmarkEnd w:id="7"/>
+          </w:p>
+        </w:tc>
+        <w:tc>
+          <w:tcPr>
+            <w:tcW w:w="2322" w:type="dxa"/>
+            <w:shd w:val="pct5" w:color="000000" w:fill="FFFFFF"/>
+          </w:tcPr>
+          <w:p>
+            <w:pPr>
+              <w:spacing w:before="156" w:after="156"/>
+              <w:ind w:firstLine="480"/>
+            </w:pPr>
+            <w:r>
+              <w:rPr>
+                <w:rFonts w:hint="eastAsia"/>
+              </w:rPr>
+              <w:t>类型</w:t>
+            </w:r>
+          </w:p>
+        </w:tc>
+        <w:tc>
+          <w:tcPr>
+            <w:tcW w:w="2322" w:type="dxa"/>
+            <w:shd w:val="pct5" w:color="000000" w:fill="FFFFFF"/>
+          </w:tcPr>
+          <w:p>
+            <w:pPr>
+              <w:spacing w:before="156" w:after="156"/>
+              <w:ind w:firstLine="480"/>
+            </w:pPr>
+            <w:r>
+              <w:rPr>
+                <w:rFonts w:hint="eastAsia"/>
+              </w:rPr>
+              <w:t>否</w:t>
+            </w:r>
+          </w:p>
+        </w:tc>
+        <w:tc>
+          <w:tcPr>
+            <w:tcW w:w="2073" w:type="dxa"/>
+            <w:shd w:val="pct5" w:color="000000" w:fill="FFFFFF"/>
+          </w:tcPr>
+          <w:p>
+            <w:pPr>
+              <w:spacing w:before="156" w:after="156"/>
+              <w:ind w:firstLine="480"/>
+            </w:pPr>
+            <w:r>
+              <w:t>S</w:t>
+            </w:r>
+            <w:r>
+              <w:rPr>
+                <w:rFonts w:hint="eastAsia"/>
+              </w:rPr>
+              <w:t>tring</w:t>
+            </w:r>
+          </w:p>
+        </w:tc>
+      </w:tr>
+      <w:tr>
+        <w:tc>
+          <w:tcPr>
+            <w:tcW w:w="2214" w:type="dxa"/>
+            <w:shd w:val="pct5" w:color="000000" w:fill="FFFFFF"/>
+          </w:tcPr>
+          <w:p>
+            <w:pPr>
+              <w:spacing w:before="156" w:after="156"/>
+              <w:ind w:firstLine="480"/>
+            </w:pPr>
+            <w:r>
+              <w:t>T</w:t>
+            </w:r>
+            <w:r>
+              <w:rPr>
+                <w:rFonts w:hint="eastAsia"/>
+              </w:rPr>
+              <w:t>ag</w:t>
+            </w:r>
+          </w:p>
+        </w:tc>
+        <w:tc>
+          <w:tcPr>
+            <w:tcW w:w="2322" w:type="dxa"/>
+            <w:shd w:val="pct5" w:color="000000" w:fill="FFFFFF"/>
+          </w:tcPr>
+          <w:p>
+            <w:pPr>
+              <w:spacing w:before="156" w:after="156"/>
+              <w:ind w:firstLine="480"/>
+            </w:pPr>
+            <w:r>
+              <w:rPr>
+                <w:rFonts w:hint="eastAsia"/>
+              </w:rPr>
+              <w:t>小组标签</w:t>
+            </w:r>
+          </w:p>
+        </w:tc>
+        <w:tc>
+          <w:tcPr>
+            <w:tcW w:w="2322" w:type="dxa"/>
+            <w:shd w:val="pct5" w:color="000000" w:fill="FFFFFF"/>
+          </w:tcPr>
+          <w:p>
+            <w:pPr>
+              <w:spacing w:before="156" w:after="156"/>
+              <w:ind w:firstLine="480"/>
+            </w:pPr>
+            <w:r>
+              <w:rPr>
+                <w:rFonts w:hint="eastAsia"/>
+              </w:rPr>
+              <w:t>否</w:t>
+            </w:r>
+          </w:p>
+        </w:tc>
+        <w:tc>
+          <w:tcPr>
+            <w:tcW w:w="2073" w:type="dxa"/>
+            <w:shd w:val="pct5" w:color="000000" w:fill="FFFFFF"/>
+          </w:tcPr>
+          <w:p>
+            <w:pPr>
+              <w:spacing w:before="156" w:after="156"/>
+              <w:ind w:firstLine="480"/>
+            </w:pPr>
+            <w:r>
+              <w:t>S</w:t>
+            </w:r>
+            <w:r>
+              <w:rPr>
+                <w:rFonts w:hint="eastAsia"/>
+              </w:rPr>
+              <w:t>tring</w:t>
+            </w:r>
+          </w:p>
+        </w:tc>
+      </w:tr>
+      <w:tr>
+        <w:tc>
+          <w:tcPr>
+            <w:tcW w:w="2214" w:type="dxa"/>
+            <w:shd w:val="pct5" w:color="000000" w:fill="FFFFFF"/>
+          </w:tcPr>
+          <w:p>
+            <w:pPr>
+              <w:spacing w:before="156" w:after="156"/>
+              <w:ind w:firstLine="480"/>
+            </w:pPr>
+            <w:r>
+              <w:t>C</w:t>
+            </w:r>
+            <w:r>
+              <w:rPr>
+                <w:rFonts w:hint="eastAsia"/>
+              </w:rPr>
+              <w:t>ollege</w:t>
+            </w:r>
+          </w:p>
+        </w:tc>
+        <w:tc>
+          <w:tcPr>
+            <w:tcW w:w="2322" w:type="dxa"/>
+            <w:shd w:val="pct5" w:color="000000" w:fill="FFFFFF"/>
+          </w:tcPr>
+          <w:p>
+            <w:pPr>
+              <w:spacing w:before="156" w:after="156"/>
+              <w:ind w:firstLine="480"/>
+            </w:pPr>
+            <w:r>
+              <w:rPr>
+                <w:rFonts w:hint="eastAsia"/>
+              </w:rPr>
+              <w:t>所属院校</w:t>
+            </w:r>
+          </w:p>
+        </w:tc>
+        <w:tc>
+          <w:tcPr>
+            <w:tcW w:w="2322" w:type="dxa"/>
+            <w:shd w:val="pct5" w:color="000000" w:fill="FFFFFF"/>
+          </w:tcPr>
+          <w:p>
+            <w:pPr>
+              <w:spacing w:before="156" w:after="156"/>
+              <w:ind w:firstLine="480"/>
+            </w:pPr>
+            <w:r>
+              <w:rPr>
+                <w:rFonts w:hint="eastAsia"/>
+              </w:rPr>
+              <w:t>否</w:t>
+            </w:r>
+          </w:p>
+        </w:tc>
+        <w:tc>
+          <w:tcPr>
+            <w:tcW w:w="2073" w:type="dxa"/>
+            <w:shd w:val="pct5" w:color="000000" w:fill="FFFFFF"/>
+          </w:tcPr>
+          <w:p>
+            <w:pPr>
+              <w:spacing w:before="156" w:after="156"/>
+              <w:ind w:firstLine="480"/>
+            </w:pPr>
+            <w:proofErr w:type="spellStart"/>
+            <w:r>
+              <w:t>B</w:t>
+            </w:r>
+            <w:r>
+              <w:rPr>
+                <w:rFonts w:hint="eastAsia"/>
+              </w:rPr>
+              <w:t>igint</w:t>
+            </w:r>
+            <w:proofErr w:type="spellEnd"/>
+          </w:p>
+        </w:tc>
+      </w:tr>
+      <w:tr>
+        <w:tc>
+          <w:tcPr>
+            <w:tcW w:w="2214" w:type="dxa"/>
+            <w:shd w:val="pct5" w:color="000000" w:fill="FFFFFF"/>
+          </w:tcPr>
+          <w:p>
+            <w:pPr>
+              <w:spacing w:before="156" w:after="156"/>
+              <w:ind w:firstLine="480"/>
+            </w:pPr>
+            <w:r>
+              <w:lastRenderedPageBreak/>
+              <w:t>N</w:t>
+            </w:r>
+            <w:r>
+              <w:rPr>
+                <w:rFonts w:hint="eastAsia"/>
+              </w:rPr>
+              <w:t>ame</w:t>
+            </w:r>
+          </w:p>
+        </w:tc>
+        <w:tc>
+          <w:tcPr>
+            <w:tcW w:w="2322" w:type="dxa"/>
+            <w:shd w:val="pct5" w:color="000000" w:fill="FFFFFF"/>
+          </w:tcPr>
+          <w:p>
+            <w:pPr>
+              <w:spacing w:before="156" w:after="156"/>
+              <w:ind w:firstLine="480"/>
+            </w:pPr>
+            <w:r>
+              <w:rPr>
+                <w:rFonts w:hint="eastAsia"/>
+              </w:rPr>
+              <w:t>小组名称</w:t>
+            </w:r>
+          </w:p>
+        </w:tc>
+        <w:tc>
+          <w:tcPr>
+            <w:tcW w:w="2322" w:type="dxa"/>
+            <w:shd w:val="pct5" w:color="000000" w:fill="FFFFFF"/>
+          </w:tcPr>
+          <w:p>
+            <w:pPr>
+              <w:spacing w:before="156" w:after="156"/>
+              <w:ind w:firstLine="480"/>
+            </w:pPr>
+            <w:r>
+              <w:rPr>
+                <w:rFonts w:hint="eastAsia"/>
+              </w:rPr>
+              <w:t>否</w:t>
+            </w:r>
+          </w:p>
+        </w:tc>
+        <w:tc>
+          <w:tcPr>
+            <w:tcW w:w="2073" w:type="dxa"/>
+            <w:shd w:val="pct5" w:color="000000" w:fill="FFFFFF"/>
+          </w:tcPr>
+          <w:p>
+            <w:pPr>
+              <w:spacing w:before="156" w:after="156"/>
+              <w:ind w:firstLine="480"/>
+            </w:pPr>
+            <w:r>
+              <w:rPr>
+                <w:rFonts w:hint="eastAsia"/>
+              </w:rPr>
+              <w:t>String</w:t>
+            </w:r>
+          </w:p>
+        </w:tc>
+      </w:tr>
+    </w:tbl>
+    <w:p>
+      <w:pPr>
+        <w:spacing w:before="156" w:after="156"/>
+        <w:ind w:firstLine="480"/>
+      </w:pPr>
+    </w:p>
+    <w:p>
+      <w:pPr>
+        <w:spacing w:before="156" w:after="156"/>
+        <w:ind w:firstLine="480"/>
+      </w:pPr>
+      <w:r>
+        <w:rPr>
+          <w:rFonts w:hint="eastAsia"/>
+        </w:rPr>
+        <w:t>返回参数：</w:t>
+      </w:r>
+    </w:p>
+    <w:p>
+      <w:pPr>
+        <w:spacing w:before="156" w:after="156"/>
+        <w:ind w:firstLine="480"/>
+      </w:pPr>
+      <w:r>
+        <w:tab/>
+      </w:r>
+      <w:proofErr w:type="spellStart"/>
+      <w:r>
+        <w:t>ResourceReview</w:t>
+      </w:r>
+      <w:proofErr w:type="spellEnd"/>
+      <w:r>
+        <w:rPr>
+          <w:rFonts w:hint="eastAsia"/>
+        </w:rPr>
+        <w:t>类：</w:t>
+      </w:r>
+    </w:p>
+    <w:tbl>
+      <w:tblPr>
+        <w:tblW w:w="0" w:type="auto"/>
+        <w:tblInd w:w="108" w:type="dxa"/>
+        <w:tblBorders>
+          <w:insideH w:val="single" w:sz="18" w:space="0" w:color="FFFFFF"/>
+          <w:insideV w:val="single" w:sz="18" w:space="0" w:color="FFFFFF"/>
+        </w:tblBorders>
+        <w:tblLayout w:type="fixed"/>
+        <w:tblLook w:val="0000" w:firstRow="0" w:lastRow="0" w:firstColumn="0" w:lastColumn="0" w:noHBand="0" w:noVBand="0"/>
+      </w:tblPr>
+      <w:tblGrid>
+        <w:gridCol w:w="2214"/>
+        <w:gridCol w:w="2322"/>
+        <w:gridCol w:w="2322"/>
+        <w:gridCol w:w="2073"/>
+      </w:tblGrid>
+      <w:tr>
+        <w:tc>
+          <w:tcPr>
+            <w:tcW w:w="2214" w:type="dxa"/>
+            <w:shd w:val="pct20" w:color="000000" w:fill="FFFFFF"/>
+          </w:tcPr>
+          <w:p>
+            <w:pPr>
+              <w:spacing w:before="156" w:after="156"/>
+              <w:ind w:firstLine="482"/>
+              <w:rPr>
+                <w:b/>
+                <w:bCs/>
+              </w:rPr>
+            </w:pPr>
+            <w:r>
+              <w:rPr>
+                <w:rFonts w:hint="eastAsia"/>
+                <w:b/>
+                <w:bCs/>
+              </w:rPr>
+              <w:t>参数名</w:t>
+            </w:r>
+          </w:p>
+        </w:tc>
+        <w:tc>
+          <w:tcPr>
+            <w:tcW w:w="2322" w:type="dxa"/>
+            <w:shd w:val="pct20" w:color="000000" w:fill="FFFFFF"/>
+          </w:tcPr>
+          <w:p>
+            <w:pPr>
+              <w:spacing w:before="156" w:after="156"/>
+              <w:ind w:firstLine="482"/>
+              <w:rPr>
+                <w:b/>
+                <w:bCs/>
+              </w:rPr>
+            </w:pPr>
+            <w:r>
+              <w:rPr>
+                <w:rFonts w:hint="eastAsia"/>
+                <w:b/>
+                <w:bCs/>
+              </w:rPr>
+              <w:t>说明</w:t>
+            </w:r>
+          </w:p>
+        </w:tc>
+        <w:tc>
+          <w:tcPr>
+            <w:tcW w:w="2322" w:type="dxa"/>
+            <w:shd w:val="pct20" w:color="000000" w:fill="FFFFFF"/>
+          </w:tcPr>
+          <w:p>
+            <w:pPr>
+              <w:spacing w:before="156" w:after="156"/>
+              <w:ind w:firstLine="482"/>
+              <w:rPr>
+                <w:b/>
+                <w:bCs/>
+              </w:rPr>
+            </w:pPr>
+            <w:r>
+              <w:rPr>
+                <w:rFonts w:hint="eastAsia"/>
+                <w:b/>
+                <w:bCs/>
+              </w:rPr>
+              <w:t>是否必须</w:t>
+            </w:r>
+          </w:p>
+        </w:tc>
+        <w:tc>
+          <w:tcPr>
+            <w:tcW w:w="2073" w:type="dxa"/>
+            <w:shd w:val="pct20" w:color="000000" w:fill="FFFFFF"/>
+          </w:tcPr>
+          <w:p>
+            <w:pPr>
+              <w:spacing w:before="156" w:after="156"/>
+              <w:ind w:firstLine="482"/>
+              <w:rPr>
+                <w:b/>
+                <w:bCs/>
+              </w:rPr>
+            </w:pPr>
+            <w:r>
+              <w:rPr>
+                <w:rFonts w:hint="eastAsia"/>
+                <w:b/>
+                <w:bCs/>
+              </w:rPr>
+              <w:t>类型</w:t>
+            </w:r>
+          </w:p>
+        </w:tc>
+      </w:tr>
+      <w:tr>
+        <w:tc>
+          <w:tcPr>
+            <w:tcW w:w="2214" w:type="dxa"/>
+            <w:shd w:val="pct5" w:color="000000" w:fill="FFFFFF"/>
+          </w:tcPr>
+          <w:p>
+            <w:pPr>
+              <w:spacing w:before="156" w:after="156"/>
+              <w:ind w:firstLine="480"/>
+            </w:pPr>
+            <w:r>
+              <w:t>I</w:t>
+            </w:r>
+            <w:r>
+              <w:rPr>
+                <w:rFonts w:hint="eastAsia"/>
+              </w:rPr>
+              <w:t>d</w:t>
+            </w:r>
+          </w:p>
+        </w:tc>
+        <w:tc>
+          <w:tcPr>
+            <w:tcW w:w="2322" w:type="dxa"/>
+            <w:shd w:val="pct5" w:color="000000" w:fill="FFFFFF"/>
+          </w:tcPr>
+          <w:p>
+            <w:pPr>
+              <w:spacing w:before="156" w:after="156"/>
+              <w:ind w:firstLine="480"/>
+            </w:pPr>
+            <w:r>
+              <w:rPr>
+                <w:rFonts w:hint="eastAsia"/>
+              </w:rPr>
+              <w:t>小组</w:t>
+            </w:r>
+            <w:r>
+              <w:rPr>
+                <w:rFonts w:hint="eastAsia"/>
+              </w:rPr>
+              <w:t>id</w:t>
+            </w:r>
+          </w:p>
+        </w:tc>
+        <w:tc>
+          <w:tcPr>
+            <w:tcW w:w="2322" w:type="dxa"/>
+            <w:shd w:val="pct5" w:color="000000" w:fill="FFFFFF"/>
+          </w:tcPr>
+          <w:p>
+            <w:pPr>
+              <w:spacing w:before="156" w:after="156"/>
+              <w:ind w:firstLine="480"/>
+            </w:pPr>
+            <w:r>
+              <w:rPr>
+                <w:rFonts w:hint="eastAsia"/>
+              </w:rPr>
+              <w:t>否</w:t>
+            </w:r>
+          </w:p>
+        </w:tc>
+        <w:tc>
+          <w:tcPr>
+            <w:tcW w:w="2073" w:type="dxa"/>
+            <w:shd w:val="pct5" w:color="000000" w:fill="FFFFFF"/>
+          </w:tcPr>
+          <w:p>
+            <w:pPr>
+              <w:spacing w:before="156" w:after="156"/>
+              <w:ind w:firstLine="480"/>
+            </w:pPr>
+            <w:proofErr w:type="spellStart"/>
+            <w:r>
+              <w:t>B</w:t>
+            </w:r>
+            <w:r>
+              <w:rPr>
+                <w:rFonts w:hint="eastAsia"/>
+              </w:rPr>
+              <w:t>igint</w:t>
+            </w:r>
+            <w:proofErr w:type="spellEnd"/>
+          </w:p>
+        </w:tc>
+      </w:tr>
+      <w:tr>
+        <w:tc>
+          <w:tcPr>
+            <w:tcW w:w="2214" w:type="dxa"/>
+            <w:shd w:val="pct5" w:color="000000" w:fill="FFFFFF"/>
+          </w:tcPr>
+          <w:p>
+            <w:pPr>
+              <w:spacing w:before="156" w:after="156"/>
+              <w:ind w:firstLine="480"/>
+            </w:pPr>
+            <w:r>
+              <w:t>T</w:t>
+            </w:r>
+            <w:r>
+              <w:rPr>
+                <w:rFonts w:hint="eastAsia"/>
+              </w:rPr>
+              <w:t>ype</w:t>
+            </w:r>
+          </w:p>
+        </w:tc>
+        <w:tc>
+          <w:tcPr>
+            <w:tcW w:w="2322" w:type="dxa"/>
+            <w:shd w:val="pct5" w:color="000000" w:fill="FFFFFF"/>
+          </w:tcPr>
+          <w:p>
+            <w:pPr>
+              <w:spacing w:before="156" w:after="156"/>
+              <w:ind w:firstLine="480"/>
+            </w:pPr>
+            <w:r>
+              <w:rPr>
+                <w:rFonts w:hint="eastAsia"/>
+              </w:rPr>
+              <w:t>类型</w:t>
+            </w:r>
+          </w:p>
+        </w:tc>
+        <w:tc>
+          <w:tcPr>
+            <w:tcW w:w="2322" w:type="dxa"/>
+            <w:shd w:val="pct5" w:color="000000" w:fill="FFFFFF"/>
+          </w:tcPr>
+          <w:p>
+            <w:pPr>
+              <w:spacing w:before="156" w:after="156"/>
+              <w:ind w:firstLine="480"/>
+            </w:pPr>
+            <w:r>
+              <w:rPr>
+                <w:rFonts w:hint="eastAsia"/>
+              </w:rPr>
+              <w:t>否</w:t>
+            </w:r>
+          </w:p>
+        </w:tc>
+        <w:tc>
+          <w:tcPr>
+            <w:tcW w:w="2073" w:type="dxa"/>
+            <w:shd w:val="pct5" w:color="000000" w:fill="FFFFFF"/>
+          </w:tcPr>
+          <w:p>
+            <w:pPr>
+              <w:spacing w:before="156" w:after="156"/>
+              <w:ind w:firstLine="480"/>
+            </w:pPr>
+            <w:r>
+              <w:t>S</w:t>
+            </w:r>
+            <w:r>
+              <w:rPr>
+                <w:rFonts w:hint="eastAsia"/>
+              </w:rPr>
+              <w:t>tring</w:t>
+            </w:r>
+          </w:p>
+        </w:tc>
+      </w:tr>
+      <w:tr>
+        <w:tc>
+          <w:tcPr>
+            <w:tcW w:w="2214" w:type="dxa"/>
+            <w:shd w:val="pct5" w:color="000000" w:fill="FFFFFF"/>
+          </w:tcPr>
+          <w:p>
+            <w:pPr>
+              <w:spacing w:before="156" w:after="156"/>
+              <w:ind w:firstLine="480"/>
+            </w:pPr>
+            <w:r>
+              <w:t>T</w:t>
+            </w:r>
+            <w:r>
+              <w:rPr>
+                <w:rFonts w:hint="eastAsia"/>
+              </w:rPr>
+              <w:t>ag</w:t>
+            </w:r>
+          </w:p>
+        </w:tc>
+        <w:tc>
+          <w:tcPr>
+            <w:tcW w:w="2322" w:type="dxa"/>
+            <w:shd w:val="pct5" w:color="000000" w:fill="FFFFFF"/>
+          </w:tcPr>
+          <w:p>
+            <w:pPr>
+              <w:spacing w:before="156" w:after="156"/>
+              <w:ind w:firstLine="480"/>
+            </w:pPr>
+            <w:r>
+              <w:rPr>
+                <w:rFonts w:hint="eastAsia"/>
+              </w:rPr>
+              <w:t>小组标签</w:t>
+            </w:r>
+          </w:p>
+        </w:tc>
+        <w:tc>
+          <w:tcPr>
+            <w:tcW w:w="2322" w:type="dxa"/>
+            <w:shd w:val="pct5" w:color="000000" w:fill="FFFFFF"/>
+          </w:tcPr>
+          <w:p>
+            <w:pPr>
+              <w:spacing w:before="156" w:after="156"/>
+              <w:ind w:firstLine="480"/>
+            </w:pPr>
+            <w:r>
+              <w:rPr>
+                <w:rFonts w:hint="eastAsia"/>
+              </w:rPr>
+              <w:t>否</w:t>
+            </w:r>
+          </w:p>
+        </w:tc>
+        <w:tc>
+          <w:tcPr>
+            <w:tcW w:w="2073" w:type="dxa"/>
+            <w:shd w:val="pct5" w:color="000000" w:fill="FFFFFF"/>
+          </w:tcPr>
+          <w:p>
+            <w:pPr>
+              <w:spacing w:before="156" w:after="156"/>
+              <w:ind w:firstLine="480"/>
+            </w:pPr>
+            <w:r>
+              <w:t>S</w:t>
+            </w:r>
+            <w:r>
+              <w:rPr>
+                <w:rFonts w:hint="eastAsia"/>
+              </w:rPr>
+              <w:t>tring</w:t>
+            </w:r>
+          </w:p>
+        </w:tc>
+      </w:tr>
+      <w:tr>
+        <w:tc>
+          <w:tcPr>
+            <w:tcW w:w="2214" w:type="dxa"/>
+            <w:shd w:val="pct5" w:color="000000" w:fill="FFFFFF"/>
+          </w:tcPr>
+          <w:p>
+            <w:pPr>
+              <w:spacing w:before="156" w:after="156"/>
+              <w:ind w:firstLine="480"/>
+            </w:pPr>
+            <w:r>
+              <w:t>C</w:t>
+            </w:r>
+            <w:r>
+              <w:rPr>
+                <w:rFonts w:hint="eastAsia"/>
+              </w:rPr>
+              <w:t>ollege</w:t>
+            </w:r>
+          </w:p>
+        </w:tc>
+        <w:tc>
+          <w:tcPr>
+            <w:tcW w:w="2322" w:type="dxa"/>
+            <w:shd w:val="pct5" w:color="000000" w:fill="FFFFFF"/>
+          </w:tcPr>
+          <w:p>
+            <w:pPr>
+              <w:spacing w:before="156" w:after="156"/>
+              <w:ind w:firstLine="480"/>
+            </w:pPr>
+            <w:r>
+              <w:rPr>
+                <w:rFonts w:hint="eastAsia"/>
+              </w:rPr>
+              <w:t>所属院校</w:t>
+            </w:r>
+          </w:p>
+        </w:tc>
+        <w:tc>
+          <w:tcPr>
+            <w:tcW w:w="2322" w:type="dxa"/>
+            <w:shd w:val="pct5" w:color="000000" w:fill="FFFFFF"/>
+          </w:tcPr>
+          <w:p>
+            <w:pPr>
+              <w:spacing w:before="156" w:after="156"/>
+              <w:ind w:firstLine="480"/>
+            </w:pPr>
+            <w:r>
+              <w:rPr>
+                <w:rFonts w:hint="eastAsia"/>
+              </w:rPr>
+              <w:t>否</w:t>
+            </w:r>
+          </w:p>
+        </w:tc>
+        <w:tc>
+          <w:tcPr>
+            <w:tcW w:w="2073" w:type="dxa"/>
+            <w:shd w:val="pct5" w:color="000000" w:fill="FFFFFF"/>
+          </w:tcPr>
+          <w:p>
+            <w:pPr>
+              <w:spacing w:before="156" w:after="156"/>
+              <w:ind w:firstLine="480"/>
+            </w:pPr>
+            <w:proofErr w:type="spellStart"/>
+            <w:r>
+              <w:t>B</w:t>
+            </w:r>
+            <w:r>
+              <w:rPr>
+                <w:rFonts w:hint="eastAsia"/>
+              </w:rPr>
+              <w:t>igint</w:t>
+            </w:r>
+            <w:proofErr w:type="spellEnd"/>
+          </w:p>
+        </w:tc>
+      </w:tr>
+      <w:tr>
+        <w:tc>
+          <w:tcPr>
+            <w:tcW w:w="2214" w:type="dxa"/>
+            <w:shd w:val="pct5" w:color="000000" w:fill="FFFFFF"/>
+          </w:tcPr>
+          <w:p>
+            <w:pPr>
+              <w:spacing w:before="156" w:after="156"/>
+              <w:ind w:firstLine="480"/>
+            </w:pPr>
+            <w:r>
+              <w:t>N</w:t>
+            </w:r>
+            <w:r>
+              <w:rPr>
+                <w:rFonts w:hint="eastAsia"/>
+              </w:rPr>
+              <w:t>ame</w:t>
+            </w:r>
+          </w:p>
+        </w:tc>
+        <w:tc>
+          <w:tcPr>
+            <w:tcW w:w="2322" w:type="dxa"/>
+            <w:shd w:val="pct5" w:color="000000" w:fill="FFFFFF"/>
+          </w:tcPr>
+          <w:p>
+            <w:pPr>
+              <w:spacing w:before="156" w:after="156"/>
+              <w:ind w:firstLine="480"/>
+            </w:pPr>
+            <w:r>
+              <w:rPr>
+                <w:rFonts w:hint="eastAsia"/>
+              </w:rPr>
+              <w:t>小组名称</w:t>
+            </w:r>
+          </w:p>
+        </w:tc>
+        <w:tc>
+          <w:tcPr>
+            <w:tcW w:w="2322" w:type="dxa"/>
+            <w:shd w:val="pct5" w:color="000000" w:fill="FFFFFF"/>
+          </w:tcPr>
+          <w:p>
+            <w:pPr>
+              <w:spacing w:before="156" w:after="156"/>
+              <w:ind w:firstLine="480"/>
+            </w:pPr>
+            <w:r>
+              <w:rPr>
+                <w:rFonts w:hint="eastAsia"/>
+              </w:rPr>
+              <w:t>否</w:t>
+            </w:r>
+          </w:p>
+        </w:tc>
+        <w:tc>
+          <w:tcPr>
+            <w:tcW w:w="2073" w:type="dxa"/>
+            <w:shd w:val="pct5" w:color="000000" w:fill="FFFFFF"/>
+          </w:tcPr>
+          <w:p>
+            <w:pPr>
+              <w:spacing w:before="156" w:after="156"/>
+              <w:ind w:firstLine="480"/>
+            </w:pPr>
+            <w:r>
+              <w:rPr>
+                <w:rFonts w:hint="eastAsia"/>
+              </w:rPr>
+              <w:t>String</w:t>
+            </w:r>
+          </w:p>
+        </w:tc>
+      </w:tr>
+    </w:tbl>
+    <w:p>
+      <w:pPr>
+        <w:spacing w:before="156" w:after="156"/>
+        <w:ind w:firstLine="480"/>
+      </w:pPr>
+    </w:p>
+    <w:p>
+      <w:pPr>
+        <w:spacing w:before="156" w:after="156"/>
+        <w:ind w:firstLine="480"/>
+      </w:pPr>
+      <w:r>
+        <w:rPr>
+          <w:rFonts w:hint="eastAsia"/>
+        </w:rPr>
+        <w:t>功能：</w:t>
+      </w:r>
+    </w:p>
+    <w:p>
+      <w:pPr>
+        <w:spacing w:before="156" w:after="156"/>
+        <w:ind w:left="420" w:firstLine="480"/>
+      </w:pPr>
+      <w:r>
+        <w:rPr>
+          <w:rFonts w:hint="eastAsia"/>
+        </w:rPr>
+        <w:t>查询小组情况。</w:t>
+      </w:r>
+    </w:p>
+    <w:p>
+      <w:pPr>
+        <w:spacing w:before="156" w:after="156"/>
+        <w:ind w:firstLine="480"/>
+      </w:pPr>
+      <w:r>
+        <w:rPr>
+          <w:rFonts w:hint="eastAsia"/>
+        </w:rPr>
+        <w:t>请求实例：</w:t>
+      </w:r>
+    </w:p>
+    <w:p>
+      <w:pPr>
+        <w:spacing w:before="156" w:after="156"/>
+        <w:ind w:left="420" w:firstLine="480"/>
+      </w:pPr>
+      <w:r>
+        <w:rPr>
+          <w:rFonts w:hint="eastAsia"/>
+        </w:rPr>
+        <w:t>http</w:t>
+      </w:r>
+      <w:r>
+        <w:t>://localhost:8040/micro-provider-business/</w:t>
+      </w:r>
+      <w:r>
+        <w:rPr>
+          <w:rFonts w:hint="eastAsia"/>
+        </w:rPr>
+        <w:t>group</w:t>
+      </w:r>
+    </w:p>
+    <w:p>
+      <w:pPr>
+        <w:spacing w:before="156" w:after="156"/>
+        <w:ind w:firstLine="480"/>
+      </w:pPr>
+      <w:r>
+        <w:rPr>
+          <w:rFonts w:hint="eastAsia"/>
+        </w:rPr>
+        <w:t>返回实例：</w:t>
+      </w:r>
+    </w:p>
+    <w:p>
+      <w:pPr>
+        <w:spacing w:before="156" w:after="156"/>
+        <w:ind w:firstLine="480"/>
+        <w:jc w:val="left"/>
+      </w:pPr>
+      <w:r>
+        <w:rPr>
+          <w:rFonts w:hint="eastAsia"/>
+        </w:rPr>
+        <w:t>{</w:t>
+      </w:r>
+      <w:r>
+        <w:t xml:space="preserve"> </w:t>
+      </w:r>
+      <w:r>
+        <w:t>T</w:t>
+      </w:r>
+      <w:r>
+        <w:rPr>
+          <w:rFonts w:hint="eastAsia"/>
+        </w:rPr>
+        <w:t>eacher</w:t>
+      </w:r>
+      <w:r>
+        <w:t>_id:</w:t>
+      </w:r>
+      <w:r>
+        <w:rPr>
+          <w:rFonts w:hint="eastAsia"/>
+        </w:rPr>
+        <w:t>0001,</w:t>
+      </w:r>
+      <w:r>
+        <w:t xml:space="preserve"> </w:t>
+      </w:r>
+      <w:r>
+        <w:t>O</w:t>
+      </w:r>
+      <w:r>
+        <w:rPr>
+          <w:rFonts w:hint="eastAsia"/>
+        </w:rPr>
+        <w:t>nline</w:t>
+      </w:r>
+      <w:r>
+        <w:t>_id:10001,</w:t>
+      </w:r>
+      <w:r>
+        <w:t xml:space="preserve"> </w:t>
+      </w:r>
+      <w:proofErr w:type="spellStart"/>
+      <w:r>
+        <w:t>R</w:t>
+      </w:r>
+      <w:r>
+        <w:rPr>
+          <w:rFonts w:hint="eastAsia"/>
+        </w:rPr>
+        <w:t>esource</w:t>
+      </w:r>
+      <w:r>
+        <w:t>N</w:t>
+      </w:r>
+      <w:r>
+        <w:rPr>
+          <w:rFonts w:hint="eastAsia"/>
+        </w:rPr>
+        <w:t>ame</w:t>
+      </w:r>
+      <w:proofErr w:type="spellEnd"/>
+      <w:r>
+        <w:t>:</w:t>
+      </w:r>
+      <w:proofErr w:type="gramStart"/>
+      <w:r>
+        <w:t>”</w:t>
+      </w:r>
+      <w:proofErr w:type="gramEnd"/>
+      <w:r>
+        <w:rPr>
+          <w:rFonts w:hint="eastAsia"/>
+        </w:rPr>
+        <w:t>第五章课件</w:t>
+      </w:r>
+      <w:proofErr w:type="gramStart"/>
+      <w:r>
+        <w:t>”</w:t>
+      </w:r>
+      <w:proofErr w:type="gramEnd"/>
+      <w:r>
+        <w:t xml:space="preserve">,size:2.54 </w:t>
+      </w:r>
+      <w:proofErr w:type="spellStart"/>
+      <w:r>
+        <w:t>U</w:t>
+      </w:r>
+      <w:r>
+        <w:rPr>
+          <w:rFonts w:hint="eastAsia"/>
+        </w:rPr>
+        <w:t>pload</w:t>
+      </w:r>
+      <w:r>
+        <w:t>_time</w:t>
+      </w:r>
+      <w:proofErr w:type="spellEnd"/>
+      <w:r>
+        <w:t xml:space="preserve"> :2018-10-26 10:47:56}</w:t>
+      </w:r>
+    </w:p>
+    <w:p>
+      <w:pPr>
+        <w:spacing w:before="156" w:after="156"/>
+        <w:ind w:firstLine="480"/>
+        <w:jc w:val="left"/>
+      </w:pPr>
+    </w:p>
+    <w:p>
+      <w:pPr>
+        <w:pStyle w:val="3"/>
+        <w:numPr>
+          <w:ilvl w:val="2"/>
+          <w:numId w:val="3"/>
+        </w:numPr>
+        <w:spacing w:before="156" w:after="156" w:line="412" w:lineRule="auto"/>
+      </w:pPr>
+      <w:r>
+        <w:rPr>
+          <w:rFonts w:hint="eastAsia"/>
+        </w:rPr>
+        <w:t>小组管理员审核</w:t>
+      </w:r>
+    </w:p>
+    <w:p>
+      <w:pPr>
+        <w:spacing w:before="156" w:after="156"/>
+        <w:ind w:firstLine="480"/>
+      </w:pPr>
+      <w:r>
+        <w:fldChar w:fldCharType="begin"/>
+      </w:r>
+      <w:r>
+        <w:instrText xml:space="preserve"> </w:instrText>
+      </w:r>
+      <w:r>
+        <w:rPr>
+          <w:rFonts w:hint="eastAsia"/>
+        </w:rPr>
+        <w:instrText>eq \o\ac(</w:instrText>
+      </w:r>
+      <w:r>
+        <w:rPr>
+          <w:rFonts w:hint="eastAsia"/>
+        </w:rPr>
+        <w:instrText>○</w:instrText>
+      </w:r>
+      <w:r>
+        <w:rPr>
+          <w:rFonts w:hint="eastAsia"/>
+        </w:rPr>
+        <w:instrText>,</w:instrText>
+      </w:r>
+      <w:r>
+        <w:rPr>
+          <w:rFonts w:hint="eastAsia"/>
+          <w:position w:val="3"/>
+          <w:sz w:val="16"/>
+        </w:rPr>
+        <w:instrText>1</w:instrText>
+      </w:r>
+      <w:r>
+        <w:rPr>
+          <w:rFonts w:hint="eastAsia"/>
+        </w:rPr>
+        <w:instrText>)</w:instrText>
+      </w:r>
+      <w:r>
+        <w:fldChar w:fldCharType="end"/>
+      </w:r>
+      <w:r>
+        <w:rPr>
+          <w:rFonts w:hint="eastAsia"/>
+        </w:rPr>
+        <w:t>查询已有小组情况接口</w:t>
+      </w:r>
+    </w:p>
+    <w:p>
+      <w:pPr>
+        <w:spacing w:before="156" w:after="156"/>
+        <w:ind w:firstLine="480"/>
+      </w:pPr>
+      <w:r>
+        <w:rPr>
+          <w:rFonts w:hint="eastAsia"/>
+        </w:rPr>
+        <w:t>测试方法：</w:t>
+      </w:r>
+    </w:p>
+    <w:p>
+      <w:pPr>
+        <w:spacing w:before="156" w:after="156"/>
+        <w:ind w:left="420" w:firstLine="480"/>
+      </w:pPr>
+      <w:proofErr w:type="spellStart"/>
+      <w:r>
+        <w:t>A</w:t>
+      </w:r>
+      <w:r>
+        <w:rPr>
+          <w:rFonts w:hint="eastAsia"/>
+        </w:rPr>
+        <w:t>rray</w:t>
+      </w:r>
+      <w:r>
+        <w:t>L</w:t>
+      </w:r>
+      <w:r>
+        <w:rPr>
+          <w:rFonts w:hint="eastAsia"/>
+        </w:rPr>
+        <w:t>ist</w:t>
+      </w:r>
+      <w:proofErr w:type="spellEnd"/>
+      <w:r>
+        <w:t>&lt;G</w:t>
+      </w:r>
+      <w:r>
+        <w:rPr>
+          <w:rFonts w:hint="eastAsia"/>
+        </w:rPr>
+        <w:t>ro</w:t>
+      </w:r>
+      <w:r>
+        <w:t>up</w:t>
+      </w:r>
+      <w:r>
+        <w:rPr>
+          <w:rFonts w:hint="eastAsia"/>
+        </w:rPr>
+        <w:t>&gt;</w:t>
+      </w:r>
+      <w:r>
+        <w:t xml:space="preserve"> </w:t>
+      </w:r>
+      <w:proofErr w:type="spellStart"/>
+      <w:proofErr w:type="gramStart"/>
+      <w:r>
+        <w:t>G</w:t>
+      </w:r>
+      <w:r>
+        <w:rPr>
+          <w:rFonts w:hint="eastAsia"/>
+        </w:rPr>
+        <w:t>roupsearch</w:t>
+      </w:r>
+      <w:proofErr w:type="spellEnd"/>
+      <w:r>
+        <w:t>(</w:t>
+      </w:r>
+      <w:proofErr w:type="spellStart"/>
+      <w:proofErr w:type="gramEnd"/>
+      <w:r>
+        <w:t>G</w:t>
+      </w:r>
+      <w:r>
+        <w:rPr>
+          <w:rFonts w:hint="eastAsia"/>
+        </w:rPr>
+        <w:t>roupsearch</w:t>
+      </w:r>
+      <w:proofErr w:type="spellEnd"/>
+      <w:r>
+        <w:t xml:space="preserve"> </w:t>
+      </w:r>
+      <w:proofErr w:type="spellStart"/>
+      <w:r>
+        <w:t>G</w:t>
+      </w:r>
+      <w:r>
+        <w:rPr>
+          <w:rFonts w:hint="eastAsia"/>
+        </w:rPr>
+        <w:t>roupsearch</w:t>
+      </w:r>
+      <w:proofErr w:type="spellEnd"/>
+      <w:r>
+        <w:t>)</w:t>
+      </w:r>
+      <w:r>
+        <w:rPr>
+          <w:rFonts w:hint="eastAsia"/>
+        </w:rPr>
+        <w:t xml:space="preserve">       </w:t>
+      </w:r>
+    </w:p>
+    <w:p>
+      <w:pPr>
+        <w:spacing w:before="156" w:after="156"/>
+        <w:ind w:firstLine="480"/>
+      </w:pPr>
+      <w:r>
+        <w:rPr>
+          <w:rFonts w:hint="eastAsia"/>
+        </w:rPr>
+        <w:t>请求方式：</w:t>
+      </w:r>
+    </w:p>
+    <w:p>
+      <w:pPr>
+        <w:spacing w:before="156" w:after="156"/>
+        <w:ind w:firstLine="482"/>
+      </w:pPr>
+      <w:r>
+        <w:rPr>
+          <w:b/>
+        </w:rPr>
+        <w:tab/>
+      </w:r>
+      <w:r>
+        <w:rPr>
+          <w:rFonts w:hint="eastAsia"/>
+        </w:rPr>
+        <w:t>post</w:t>
+      </w:r>
+    </w:p>
+    <w:p>
+      <w:pPr>
+        <w:spacing w:before="156" w:after="156"/>
+        <w:ind w:firstLine="480"/>
+      </w:pPr>
+      <w:r>
+        <w:rPr>
+          <w:rFonts w:hint="eastAsia"/>
+        </w:rPr>
+        <w:t>请求参数：</w:t>
+      </w:r>
+    </w:p>
+    <w:p>
+      <w:pPr>
+        <w:spacing w:before="156" w:after="156"/>
+        <w:ind w:firstLine="480"/>
+      </w:pPr>
+      <w:proofErr w:type="spellStart"/>
+      <w:r>
+        <w:lastRenderedPageBreak/>
+        <w:t>G</w:t>
+      </w:r>
+      <w:r>
+        <w:rPr>
+          <w:rFonts w:hint="eastAsia"/>
+        </w:rPr>
+        <w:t>roupsearch</w:t>
+      </w:r>
+      <w:proofErr w:type="spellEnd"/>
+      <w:r>
+        <w:rPr>
+          <w:rFonts w:hint="eastAsia"/>
+        </w:rPr>
+        <w:t>类</w:t>
+      </w:r>
+    </w:p>
+    <w:tbl>
+      <w:tblPr>
+        <w:tblW w:w="0" w:type="auto"/>
+        <w:tblInd w:w="108" w:type="dxa"/>
+        <w:tblBorders>
+          <w:insideH w:val="single" w:sz="18" w:space="0" w:color="FFFFFF"/>
+          <w:insideV w:val="single" w:sz="18" w:space="0" w:color="FFFFFF"/>
+        </w:tblBorders>
+        <w:tblLayout w:type="fixed"/>
+        <w:tblLook w:val="0000" w:firstRow="0" w:lastRow="0" w:firstColumn="0" w:lastColumn="0" w:noHBand="0" w:noVBand="0"/>
+      </w:tblPr>
+      <w:tblGrid>
+        <w:gridCol w:w="2214"/>
+        <w:gridCol w:w="2322"/>
+        <w:gridCol w:w="2322"/>
+        <w:gridCol w:w="2073"/>
+      </w:tblGrid>
+      <w:tr>
+        <w:tc>
+          <w:tcPr>
+            <w:tcW w:w="2214" w:type="dxa"/>
+            <w:shd w:val="pct20" w:color="000000" w:fill="FFFFFF"/>
+          </w:tcPr>
+          <w:p>
+            <w:pPr>
+              <w:spacing w:before="156" w:after="156"/>
+              <w:ind w:firstLine="482"/>
+              <w:rPr>
+                <w:b/>
+                <w:bCs/>
+              </w:rPr>
+            </w:pPr>
+            <w:r>
+              <w:rPr>
+                <w:rFonts w:hint="eastAsia"/>
+                <w:b/>
+                <w:bCs/>
+              </w:rPr>
+              <w:t>参数名</w:t>
+            </w:r>
+          </w:p>
+        </w:tc>
+        <w:tc>
+          <w:tcPr>
+            <w:tcW w:w="2322" w:type="dxa"/>
+            <w:shd w:val="pct20" w:color="000000" w:fill="FFFFFF"/>
+          </w:tcPr>
+          <w:p>
+            <w:pPr>
+              <w:spacing w:before="156" w:after="156"/>
+              <w:ind w:firstLine="482"/>
+              <w:rPr>
+                <w:b/>
+                <w:bCs/>
+              </w:rPr>
+            </w:pPr>
+            <w:r>
+              <w:rPr>
+                <w:rFonts w:hint="eastAsia"/>
+                <w:b/>
+                <w:bCs/>
+              </w:rPr>
+              <w:t>说明</w:t>
+            </w:r>
+          </w:p>
+        </w:tc>
+        <w:tc>
+          <w:tcPr>
+            <w:tcW w:w="2322" w:type="dxa"/>
+            <w:shd w:val="pct20" w:color="000000" w:fill="FFFFFF"/>
+          </w:tcPr>
+          <w:p>
+            <w:pPr>
+              <w:spacing w:before="156" w:after="156"/>
+              <w:ind w:firstLine="482"/>
+              <w:rPr>
+                <w:b/>
+                <w:bCs/>
+              </w:rPr>
+            </w:pPr>
+            <w:r>
+              <w:rPr>
+                <w:rFonts w:hint="eastAsia"/>
+                <w:b/>
+                <w:bCs/>
+              </w:rPr>
+              <w:t>是否必须</w:t>
+            </w:r>
+          </w:p>
+        </w:tc>
+        <w:tc>
+          <w:tcPr>
+            <w:tcW w:w="2073" w:type="dxa"/>
+            <w:shd w:val="pct20" w:color="000000" w:fill="FFFFFF"/>
+          </w:tcPr>
+          <w:p>
+            <w:pPr>
+              <w:spacing w:before="156" w:after="156"/>
+              <w:ind w:firstLine="482"/>
+              <w:rPr>
+                <w:b/>
+                <w:bCs/>
+              </w:rPr>
+            </w:pPr>
+            <w:r>
+              <w:rPr>
+                <w:rFonts w:hint="eastAsia"/>
+                <w:b/>
+                <w:bCs/>
+              </w:rPr>
+              <w:t>类型</w:t>
+            </w:r>
+          </w:p>
+        </w:tc>
+      </w:tr>
+      <w:tr>
+        <w:tc>
+          <w:tcPr>
+            <w:tcW w:w="2214" w:type="dxa"/>
+            <w:shd w:val="pct5" w:color="000000" w:fill="FFFFFF"/>
+          </w:tcPr>
+          <w:p>
+            <w:pPr>
+              <w:spacing w:before="156" w:after="156"/>
+              <w:ind w:firstLine="480"/>
+            </w:pPr>
+            <w:r>
+              <w:t>I</w:t>
+            </w:r>
+            <w:r>
+              <w:rPr>
+                <w:rFonts w:hint="eastAsia"/>
+              </w:rPr>
+              <w:t>d</w:t>
+            </w:r>
+          </w:p>
+        </w:tc>
+        <w:tc>
+          <w:tcPr>
+            <w:tcW w:w="2322" w:type="dxa"/>
+            <w:shd w:val="pct5" w:color="000000" w:fill="FFFFFF"/>
+          </w:tcPr>
+          <w:p>
+            <w:pPr>
+              <w:spacing w:before="156" w:after="156"/>
+              <w:ind w:firstLine="480"/>
+            </w:pPr>
+            <w:r>
+              <w:rPr>
+                <w:rFonts w:hint="eastAsia"/>
+              </w:rPr>
+              <w:t>小组</w:t>
+            </w:r>
+            <w:r>
+              <w:rPr>
+                <w:rFonts w:hint="eastAsia"/>
+              </w:rPr>
+              <w:t>id</w:t>
+            </w:r>
+          </w:p>
+        </w:tc>
+        <w:tc>
+          <w:tcPr>
+            <w:tcW w:w="2322" w:type="dxa"/>
+            <w:shd w:val="pct5" w:color="000000" w:fill="FFFFFF"/>
+          </w:tcPr>
+          <w:p>
+            <w:pPr>
+              <w:spacing w:before="156" w:after="156"/>
+              <w:ind w:firstLine="480"/>
+            </w:pPr>
+            <w:r>
+              <w:rPr>
+                <w:rFonts w:hint="eastAsia"/>
+              </w:rPr>
+              <w:t>否</w:t>
+            </w:r>
+          </w:p>
+        </w:tc>
+        <w:tc>
+          <w:tcPr>
+            <w:tcW w:w="2073" w:type="dxa"/>
+            <w:shd w:val="pct5" w:color="000000" w:fill="FFFFFF"/>
+          </w:tcPr>
+          <w:p>
+            <w:pPr>
+              <w:spacing w:before="156" w:after="156"/>
+              <w:ind w:firstLine="480"/>
+            </w:pPr>
+            <w:proofErr w:type="spellStart"/>
+            <w:r>
+              <w:t>B</w:t>
+            </w:r>
+            <w:r>
+              <w:rPr>
+                <w:rFonts w:hint="eastAsia"/>
+              </w:rPr>
+              <w:t>igint</w:t>
+            </w:r>
+            <w:proofErr w:type="spellEnd"/>
+          </w:p>
+        </w:tc>
+      </w:tr>
+      <w:tr>
+        <w:tc>
+          <w:tcPr>
+            <w:tcW w:w="2214" w:type="dxa"/>
+            <w:shd w:val="pct5" w:color="000000" w:fill="FFFFFF"/>
+          </w:tcPr>
+          <w:p>
+            <w:pPr>
+              <w:spacing w:before="156" w:after="156"/>
+              <w:ind w:firstLine="480"/>
+            </w:pPr>
+            <w:r>
+              <w:t>T</w:t>
+            </w:r>
+            <w:r>
+              <w:rPr>
+                <w:rFonts w:hint="eastAsia"/>
+              </w:rPr>
+              <w:t>ype</w:t>
+            </w:r>
+          </w:p>
+        </w:tc>
+        <w:tc>
+          <w:tcPr>
+            <w:tcW w:w="2322" w:type="dxa"/>
+            <w:shd w:val="pct5" w:color="000000" w:fill="FFFFFF"/>
+          </w:tcPr>
+          <w:p>
+            <w:pPr>
+              <w:spacing w:before="156" w:after="156"/>
+              <w:ind w:firstLine="480"/>
+            </w:pPr>
+            <w:r>
+              <w:rPr>
+                <w:rFonts w:hint="eastAsia"/>
+              </w:rPr>
+              <w:t>类型</w:t>
+            </w:r>
+          </w:p>
+        </w:tc>
+        <w:tc>
+          <w:tcPr>
+            <w:tcW w:w="2322" w:type="dxa"/>
+            <w:shd w:val="pct5" w:color="000000" w:fill="FFFFFF"/>
+          </w:tcPr>
+          <w:p>
+            <w:pPr>
+              <w:spacing w:before="156" w:after="156"/>
+              <w:ind w:firstLine="480"/>
+            </w:pPr>
+            <w:r>
+              <w:rPr>
+                <w:rFonts w:hint="eastAsia"/>
+              </w:rPr>
+              <w:t>否</w:t>
+            </w:r>
+          </w:p>
+        </w:tc>
+        <w:tc>
+          <w:tcPr>
+            <w:tcW w:w="2073" w:type="dxa"/>
+            <w:shd w:val="pct5" w:color="000000" w:fill="FFFFFF"/>
+          </w:tcPr>
+          <w:p>
+            <w:pPr>
+              <w:spacing w:before="156" w:after="156"/>
+              <w:ind w:firstLine="480"/>
+            </w:pPr>
+            <w:r>
+              <w:t>S</w:t>
+            </w:r>
+            <w:r>
+              <w:rPr>
+                <w:rFonts w:hint="eastAsia"/>
+              </w:rPr>
+              <w:t>tring</w:t>
+            </w:r>
+          </w:p>
+        </w:tc>
+      </w:tr>
+      <w:tr>
+        <w:tc>
+          <w:tcPr>
+            <w:tcW w:w="2214" w:type="dxa"/>
+            <w:shd w:val="pct5" w:color="000000" w:fill="FFFFFF"/>
+          </w:tcPr>
+          <w:p>
+            <w:pPr>
+              <w:spacing w:before="156" w:after="156"/>
+              <w:ind w:firstLine="480"/>
+            </w:pPr>
+            <w:r>
+              <w:t>T</w:t>
+            </w:r>
+            <w:r>
+              <w:rPr>
+                <w:rFonts w:hint="eastAsia"/>
+              </w:rPr>
+              <w:t>ag</w:t>
+            </w:r>
+          </w:p>
+        </w:tc>
+        <w:tc>
+          <w:tcPr>
+            <w:tcW w:w="2322" w:type="dxa"/>
+            <w:shd w:val="pct5" w:color="000000" w:fill="FFFFFF"/>
+          </w:tcPr>
+          <w:p>
+            <w:pPr>
+              <w:spacing w:before="156" w:after="156"/>
+              <w:ind w:firstLine="480"/>
+            </w:pPr>
+            <w:r>
+              <w:rPr>
+                <w:rFonts w:hint="eastAsia"/>
+              </w:rPr>
+              <w:t>小组标签</w:t>
+            </w:r>
+          </w:p>
+        </w:tc>
+        <w:tc>
+          <w:tcPr>
+            <w:tcW w:w="2322" w:type="dxa"/>
+            <w:shd w:val="pct5" w:color="000000" w:fill="FFFFFF"/>
+          </w:tcPr>
+          <w:p>
+            <w:pPr>
+              <w:spacing w:before="156" w:after="156"/>
+              <w:ind w:firstLine="480"/>
+            </w:pPr>
+            <w:r>
+              <w:rPr>
+                <w:rFonts w:hint="eastAsia"/>
+              </w:rPr>
+              <w:t>否</w:t>
+            </w:r>
+          </w:p>
+        </w:tc>
+        <w:tc>
+          <w:tcPr>
+            <w:tcW w:w="2073" w:type="dxa"/>
+            <w:shd w:val="pct5" w:color="000000" w:fill="FFFFFF"/>
+          </w:tcPr>
+          <w:p>
+            <w:pPr>
+              <w:spacing w:before="156" w:after="156"/>
+              <w:ind w:firstLine="480"/>
+            </w:pPr>
+            <w:r>
+              <w:t>S</w:t>
+            </w:r>
+            <w:r>
+              <w:rPr>
+                <w:rFonts w:hint="eastAsia"/>
+              </w:rPr>
+              <w:t>tring</w:t>
+            </w:r>
+          </w:p>
+        </w:tc>
+      </w:tr>
+      <w:tr>
+        <w:tc>
+          <w:tcPr>
+            <w:tcW w:w="2214" w:type="dxa"/>
+            <w:shd w:val="pct5" w:color="000000" w:fill="FFFFFF"/>
+          </w:tcPr>
+          <w:p>
+            <w:pPr>
+              <w:spacing w:before="156" w:after="156"/>
+              <w:ind w:firstLine="480"/>
+            </w:pPr>
+            <w:r>
+              <w:t>C</w:t>
+            </w:r>
+            <w:r>
+              <w:rPr>
+                <w:rFonts w:hint="eastAsia"/>
+              </w:rPr>
+              <w:t>ollege</w:t>
+            </w:r>
+          </w:p>
+        </w:tc>
+        <w:tc>
+          <w:tcPr>
+            <w:tcW w:w="2322" w:type="dxa"/>
+            <w:shd w:val="pct5" w:color="000000" w:fill="FFFFFF"/>
+          </w:tcPr>
+          <w:p>
+            <w:pPr>
+              <w:spacing w:before="156" w:after="156"/>
+              <w:ind w:firstLine="480"/>
+            </w:pPr>
+            <w:r>
+              <w:rPr>
+                <w:rFonts w:hint="eastAsia"/>
+              </w:rPr>
+              <w:t>所属院校</w:t>
+            </w:r>
+          </w:p>
+        </w:tc>
+        <w:tc>
+          <w:tcPr>
+            <w:tcW w:w="2322" w:type="dxa"/>
+            <w:shd w:val="pct5" w:color="000000" w:fill="FFFFFF"/>
+          </w:tcPr>
+          <w:p>
+            <w:pPr>
+              <w:spacing w:before="156" w:after="156"/>
+              <w:ind w:firstLine="480"/>
+            </w:pPr>
+            <w:r>
+              <w:rPr>
+                <w:rFonts w:hint="eastAsia"/>
+              </w:rPr>
+              <w:t>否</w:t>
+            </w:r>
+          </w:p>
+        </w:tc>
+        <w:tc>
+          <w:tcPr>
+            <w:tcW w:w="2073" w:type="dxa"/>
+            <w:shd w:val="pct5" w:color="000000" w:fill="FFFFFF"/>
+          </w:tcPr>
+          <w:p>
+            <w:pPr>
+              <w:spacing w:before="156" w:after="156"/>
+              <w:ind w:firstLine="480"/>
+            </w:pPr>
+            <w:proofErr w:type="spellStart"/>
+            <w:r>
+              <w:t>B</w:t>
+            </w:r>
+            <w:r>
+              <w:rPr>
+                <w:rFonts w:hint="eastAsia"/>
+              </w:rPr>
+              <w:t>igint</w:t>
+            </w:r>
+            <w:proofErr w:type="spellEnd"/>
+          </w:p>
+        </w:tc>
+      </w:tr>
+      <w:tr>
+        <w:tc>
+          <w:tcPr>
+            <w:tcW w:w="2214" w:type="dxa"/>
+            <w:shd w:val="pct5" w:color="000000" w:fill="FFFFFF"/>
+          </w:tcPr>
+          <w:p>
+            <w:pPr>
+              <w:spacing w:before="156" w:after="156"/>
+              <w:ind w:firstLine="480"/>
+            </w:pPr>
+            <w:r>
+              <w:t>N</w:t>
+            </w:r>
+            <w:r>
+              <w:rPr>
+                <w:rFonts w:hint="eastAsia"/>
+              </w:rPr>
+              <w:t>ame</w:t>
+            </w:r>
+          </w:p>
+        </w:tc>
+        <w:tc>
+          <w:tcPr>
+            <w:tcW w:w="2322" w:type="dxa"/>
+            <w:shd w:val="pct5" w:color="000000" w:fill="FFFFFF"/>
+          </w:tcPr>
+          <w:p>
+            <w:pPr>
+              <w:spacing w:before="156" w:after="156"/>
+              <w:ind w:firstLine="480"/>
+            </w:pPr>
+            <w:r>
+              <w:rPr>
+                <w:rFonts w:hint="eastAsia"/>
+              </w:rPr>
+              <w:t>小组名称</w:t>
+            </w:r>
+          </w:p>
+        </w:tc>
+        <w:tc>
+          <w:tcPr>
+            <w:tcW w:w="2322" w:type="dxa"/>
+            <w:shd w:val="pct5" w:color="000000" w:fill="FFFFFF"/>
+          </w:tcPr>
+          <w:p>
+            <w:pPr>
+              <w:spacing w:before="156" w:after="156"/>
+              <w:ind w:firstLine="480"/>
+            </w:pPr>
+            <w:r>
+              <w:rPr>
+                <w:rFonts w:hint="eastAsia"/>
+              </w:rPr>
+              <w:t>否</w:t>
+            </w:r>
+          </w:p>
+        </w:tc>
+        <w:tc>
+          <w:tcPr>
+            <w:tcW w:w="2073" w:type="dxa"/>
+            <w:shd w:val="pct5" w:color="000000" w:fill="FFFFFF"/>
+          </w:tcPr>
+          <w:p>
+            <w:pPr>
+              <w:spacing w:before="156" w:after="156"/>
+              <w:ind w:firstLine="480"/>
+            </w:pPr>
+            <w:r>
+              <w:rPr>
+                <w:rFonts w:hint="eastAsia"/>
+              </w:rPr>
+              <w:t>String</w:t>
+            </w:r>
+          </w:p>
+        </w:tc>
+      </w:tr>
+    </w:tbl>
+    <w:p>
+      <w:pPr>
+        <w:spacing w:before="156" w:after="156"/>
+        <w:ind w:firstLine="480"/>
+      </w:pPr>
+    </w:p>
+    <w:p>
+      <w:pPr>
+        <w:spacing w:before="156" w:after="156"/>
+        <w:ind w:firstLine="480"/>
+      </w:pPr>
+      <w:r>
+        <w:rPr>
+          <w:rFonts w:hint="eastAsia"/>
+        </w:rPr>
+        <w:t>返回参数：</w:t>
+      </w:r>
+    </w:p>
+    <w:p>
+      <w:pPr>
+        <w:spacing w:before="156" w:after="156"/>
+        <w:ind w:firstLine="480"/>
+      </w:pPr>
+      <w:r>
+        <w:tab/>
+      </w:r>
+      <w:proofErr w:type="spellStart"/>
+      <w:r>
+        <w:t>ResourceReview</w:t>
+      </w:r>
+      <w:proofErr w:type="spellEnd"/>
+      <w:r>
+        <w:rPr>
+          <w:rFonts w:hint="eastAsia"/>
+        </w:rPr>
+        <w:t>类：</w:t>
+      </w:r>
+    </w:p>
+    <w:tbl>
+      <w:tblPr>
+        <w:tblW w:w="0" w:type="auto"/>
+        <w:tblInd w:w="108" w:type="dxa"/>
+        <w:tblBorders>
+          <w:insideH w:val="single" w:sz="18" w:space="0" w:color="FFFFFF"/>
+          <w:insideV w:val="single" w:sz="18" w:space="0" w:color="FFFFFF"/>
+        </w:tblBorders>
+        <w:tblLayout w:type="fixed"/>
+        <w:tblLook w:val="0000" w:firstRow="0" w:lastRow="0" w:firstColumn="0" w:lastColumn="0" w:noHBand="0" w:noVBand="0"/>
+      </w:tblPr>
+      <w:tblGrid>
+        <w:gridCol w:w="2214"/>
+        <w:gridCol w:w="2322"/>
+        <w:gridCol w:w="2322"/>
+        <w:gridCol w:w="2073"/>
+      </w:tblGrid>
+      <w:tr>
+        <w:tc>
+          <w:tcPr>
+            <w:tcW w:w="2214" w:type="dxa"/>
+            <w:shd w:val="pct20" w:color="000000" w:fill="FFFFFF"/>
+          </w:tcPr>
+          <w:p>
+            <w:pPr>
+              <w:spacing w:before="156" w:after="156"/>
+              <w:ind w:firstLine="482"/>
+              <w:rPr>
+                <w:b/>
+                <w:bCs/>
+              </w:rPr>
+            </w:pPr>
+            <w:r>
+              <w:rPr>
+                <w:rFonts w:hint="eastAsia"/>
+                <w:b/>
+                <w:bCs/>
+              </w:rPr>
+              <w:t>参数名</w:t>
+            </w:r>
+          </w:p>
+        </w:tc>
+        <w:tc>
+          <w:tcPr>
+            <w:tcW w:w="2322" w:type="dxa"/>
+            <w:shd w:val="pct20" w:color="000000" w:fill="FFFFFF"/>
+          </w:tcPr>
+          <w:p>
+            <w:pPr>
+              <w:spacing w:before="156" w:after="156"/>
+              <w:ind w:firstLine="482"/>
+              <w:rPr>
+                <w:b/>
+                <w:bCs/>
+              </w:rPr>
+            </w:pPr>
+            <w:r>
+              <w:rPr>
+                <w:rFonts w:hint="eastAsia"/>
+                <w:b/>
+                <w:bCs/>
+              </w:rPr>
+              <w:t>说明</w:t>
+            </w:r>
+          </w:p>
+        </w:tc>
+        <w:tc>
+          <w:tcPr>
+            <w:tcW w:w="2322" w:type="dxa"/>
+            <w:shd w:val="pct20" w:color="000000" w:fill="FFFFFF"/>
+          </w:tcPr>
+          <w:p>
+            <w:pPr>
+              <w:spacing w:before="156" w:after="156"/>
+              <w:ind w:firstLine="482"/>
+              <w:rPr>
+                <w:b/>
+                <w:bCs/>
+              </w:rPr>
+            </w:pPr>
+            <w:r>
+              <w:rPr>
+                <w:rFonts w:hint="eastAsia"/>
+                <w:b/>
+                <w:bCs/>
+              </w:rPr>
+              <w:t>是否必须</w:t>
+            </w:r>
+          </w:p>
+        </w:tc>
+        <w:tc>
+          <w:tcPr>
+            <w:tcW w:w="2073" w:type="dxa"/>
+            <w:shd w:val="pct20" w:color="000000" w:fill="FFFFFF"/>
+          </w:tcPr>
+          <w:p>
+            <w:pPr>
+              <w:spacing w:before="156" w:after="156"/>
+              <w:ind w:firstLine="482"/>
+              <w:rPr>
+                <w:b/>
+                <w:bCs/>
+              </w:rPr>
+            </w:pPr>
+            <w:r>
+              <w:rPr>
+                <w:rFonts w:hint="eastAsia"/>
+                <w:b/>
+                <w:bCs/>
+              </w:rPr>
+              <w:t>类型</w:t>
+            </w:r>
+          </w:p>
+        </w:tc>
+      </w:tr>
+      <w:tr>
+        <w:tc>
+          <w:tcPr>
+            <w:tcW w:w="2214" w:type="dxa"/>
+            <w:shd w:val="pct5" w:color="000000" w:fill="FFFFFF"/>
+          </w:tcPr>
+          <w:p>
+            <w:pPr>
+              <w:spacing w:before="156" w:after="156"/>
+              <w:ind w:firstLine="480"/>
+            </w:pPr>
+            <w:r>
+              <w:t>I</w:t>
+            </w:r>
+            <w:r>
+              <w:rPr>
+                <w:rFonts w:hint="eastAsia"/>
+              </w:rPr>
+              <w:t>d</w:t>
+            </w:r>
+          </w:p>
+        </w:tc>
+        <w:tc>
+          <w:tcPr>
+            <w:tcW w:w="2322" w:type="dxa"/>
+            <w:shd w:val="pct5" w:color="000000" w:fill="FFFFFF"/>
+          </w:tcPr>
+          <w:p>
+            <w:pPr>
+              <w:spacing w:before="156" w:after="156"/>
+              <w:ind w:firstLine="480"/>
+            </w:pPr>
+            <w:r>
+              <w:rPr>
+                <w:rFonts w:hint="eastAsia"/>
+              </w:rPr>
+              <w:t>小组</w:t>
+            </w:r>
+            <w:r>
+              <w:rPr>
+                <w:rFonts w:hint="eastAsia"/>
+              </w:rPr>
+              <w:t>id</w:t>
+            </w:r>
+          </w:p>
+        </w:tc>
+        <w:tc>
+          <w:tcPr>
+            <w:tcW w:w="2322" w:type="dxa"/>
+            <w:shd w:val="pct5" w:color="000000" w:fill="FFFFFF"/>
+          </w:tcPr>
+          <w:p>
+            <w:pPr>
+              <w:spacing w:before="156" w:after="156"/>
+              <w:ind w:firstLine="480"/>
+            </w:pPr>
+            <w:r>
+              <w:rPr>
+                <w:rFonts w:hint="eastAsia"/>
+              </w:rPr>
+              <w:t>否</w:t>
+            </w:r>
+          </w:p>
+        </w:tc>
+        <w:tc>
+          <w:tcPr>
+            <w:tcW w:w="2073" w:type="dxa"/>
+            <w:shd w:val="pct5" w:color="000000" w:fill="FFFFFF"/>
+          </w:tcPr>
+          <w:p>
+            <w:pPr>
+              <w:spacing w:before="156" w:after="156"/>
+              <w:ind w:firstLine="480"/>
+            </w:pPr>
+            <w:proofErr w:type="spellStart"/>
+            <w:r>
+              <w:t>B</w:t>
+            </w:r>
+            <w:r>
+              <w:rPr>
+                <w:rFonts w:hint="eastAsia"/>
+              </w:rPr>
+              <w:t>igint</w:t>
+            </w:r>
+            <w:proofErr w:type="spellEnd"/>
+          </w:p>
+        </w:tc>
+      </w:tr>
+      <w:tr>
+        <w:tc>
+          <w:tcPr>
+            <w:tcW w:w="2214" w:type="dxa"/>
+            <w:shd w:val="pct5" w:color="000000" w:fill="FFFFFF"/>
+          </w:tcPr>
+          <w:p>
+            <w:pPr>
+              <w:spacing w:before="156" w:after="156"/>
+              <w:ind w:firstLine="480"/>
+            </w:pPr>
+            <w:r>
+              <w:t>T</w:t>
+            </w:r>
+            <w:r>
+              <w:rPr>
+                <w:rFonts w:hint="eastAsia"/>
+              </w:rPr>
+              <w:t>ype</w:t>
+            </w:r>
+          </w:p>
+        </w:tc>
+        <w:tc>
+          <w:tcPr>
+            <w:tcW w:w="2322" w:type="dxa"/>
+            <w:shd w:val="pct5" w:color="000000" w:fill="FFFFFF"/>
+          </w:tcPr>
+          <w:p>
+            <w:pPr>
+              <w:spacing w:before="156" w:after="156"/>
+              <w:ind w:firstLine="480"/>
+            </w:pPr>
+            <w:r>
+              <w:rPr>
+                <w:rFonts w:hint="eastAsia"/>
+              </w:rPr>
+              <w:t>类型</w:t>
+            </w:r>
+          </w:p>
+        </w:tc>
+        <w:tc>
+          <w:tcPr>
+            <w:tcW w:w="2322" w:type="dxa"/>
+            <w:shd w:val="pct5" w:color="000000" w:fill="FFFFFF"/>
+          </w:tcPr>
+          <w:p>
+            <w:pPr>
+              <w:spacing w:before="156" w:after="156"/>
+              <w:ind w:firstLine="480"/>
+            </w:pPr>
+            <w:r>
+              <w:rPr>
+                <w:rFonts w:hint="eastAsia"/>
+              </w:rPr>
+              <w:t>否</w:t>
+            </w:r>
+          </w:p>
+        </w:tc>
+        <w:tc>
+          <w:tcPr>
+            <w:tcW w:w="2073" w:type="dxa"/>
+            <w:shd w:val="pct5" w:color="000000" w:fill="FFFFFF"/>
+          </w:tcPr>
+          <w:p>
+            <w:pPr>
+              <w:spacing w:before="156" w:after="156"/>
+              <w:ind w:firstLine="480"/>
+            </w:pPr>
+            <w:r>
+              <w:t>S</w:t>
+            </w:r>
+            <w:r>
+              <w:rPr>
+                <w:rFonts w:hint="eastAsia"/>
+              </w:rPr>
+              <w:t>tring</w:t>
+            </w:r>
+          </w:p>
+        </w:tc>
+      </w:tr>
+      <w:tr>
+        <w:tc>
+          <w:tcPr>
+            <w:tcW w:w="2214" w:type="dxa"/>
+            <w:shd w:val="pct5" w:color="000000" w:fill="FFFFFF"/>
+          </w:tcPr>
+          <w:p>
+            <w:pPr>
+              <w:spacing w:before="156" w:after="156"/>
+              <w:ind w:firstLine="480"/>
+            </w:pPr>
+            <w:r>
+              <w:t>T</w:t>
+            </w:r>
+            <w:r>
+              <w:rPr>
+                <w:rFonts w:hint="eastAsia"/>
+              </w:rPr>
+              <w:t>ag</w:t>
+            </w:r>
+          </w:p>
+        </w:tc>
+        <w:tc>
+          <w:tcPr>
+            <w:tcW w:w="2322" w:type="dxa"/>
+            <w:shd w:val="pct5" w:color="000000" w:fill="FFFFFF"/>
+          </w:tcPr>
+          <w:p>
+            <w:pPr>
+              <w:spacing w:before="156" w:after="156"/>
+              <w:ind w:firstLine="480"/>
+            </w:pPr>
+            <w:r>
+              <w:rPr>
+                <w:rFonts w:hint="eastAsia"/>
+              </w:rPr>
+              <w:t>小组标签</w:t>
+            </w:r>
+          </w:p>
+        </w:tc>
+        <w:tc>
+          <w:tcPr>
+            <w:tcW w:w="2322" w:type="dxa"/>
+            <w:shd w:val="pct5" w:color="000000" w:fill="FFFFFF"/>
+          </w:tcPr>
+          <w:p>
+            <w:pPr>
+              <w:spacing w:before="156" w:after="156"/>
+              <w:ind w:firstLine="480"/>
+            </w:pPr>
+            <w:r>
+              <w:rPr>
+                <w:rFonts w:hint="eastAsia"/>
+              </w:rPr>
+              <w:t>否</w:t>
+            </w:r>
+          </w:p>
+        </w:tc>
+        <w:tc>
+          <w:tcPr>
+            <w:tcW w:w="2073" w:type="dxa"/>
+            <w:shd w:val="pct5" w:color="000000" w:fill="FFFFFF"/>
+          </w:tcPr>
+          <w:p>
+            <w:pPr>
+              <w:spacing w:before="156" w:after="156"/>
+              <w:ind w:firstLine="480"/>
+            </w:pPr>
+            <w:r>
+              <w:t>S</w:t>
+            </w:r>
+            <w:r>
+              <w:rPr>
+                <w:rFonts w:hint="eastAsia"/>
+              </w:rPr>
+              <w:t>tring</w:t>
+            </w:r>
+          </w:p>
+        </w:tc>
+      </w:tr>
+      <w:tr>
+        <w:tc>
+          <w:tcPr>
+            <w:tcW w:w="2214" w:type="dxa"/>
+            <w:shd w:val="pct5" w:color="000000" w:fill="FFFFFF"/>
+          </w:tcPr>
+          <w:p>
+            <w:pPr>
+              <w:spacing w:before="156" w:after="156"/>
+              <w:ind w:firstLine="480"/>
+            </w:pPr>
+            <w:r>
+              <w:t>C</w:t>
+            </w:r>
+            <w:r>
+              <w:rPr>
+                <w:rFonts w:hint="eastAsia"/>
+              </w:rPr>
+              <w:t>ollege</w:t>
+            </w:r>
+          </w:p>
+        </w:tc>
+        <w:tc>
+          <w:tcPr>
+            <w:tcW w:w="2322" w:type="dxa"/>
+            <w:shd w:val="pct5" w:color="000000" w:fill="FFFFFF"/>
+          </w:tcPr>
+          <w:p>
+            <w:pPr>
+              <w:spacing w:before="156" w:after="156"/>
+              <w:ind w:firstLine="480"/>
+            </w:pPr>
+            <w:r>
+              <w:rPr>
+                <w:rFonts w:hint="eastAsia"/>
+              </w:rPr>
+              <w:t>所属院校</w:t>
+            </w:r>
+          </w:p>
+        </w:tc>
+        <w:tc>
+          <w:tcPr>
+            <w:tcW w:w="2322" w:type="dxa"/>
+            <w:shd w:val="pct5" w:color="000000" w:fill="FFFFFF"/>
+          </w:tcPr>
+          <w:p>
+            <w:pPr>
+              <w:spacing w:before="156" w:after="156"/>
+              <w:ind w:firstLine="480"/>
+            </w:pPr>
+            <w:r>
+              <w:rPr>
+                <w:rFonts w:hint="eastAsia"/>
+              </w:rPr>
+              <w:t>否</w:t>
+            </w:r>
+          </w:p>
+        </w:tc>
+        <w:tc>
+          <w:tcPr>
+            <w:tcW w:w="2073" w:type="dxa"/>
+            <w:shd w:val="pct5" w:color="000000" w:fill="FFFFFF"/>
+          </w:tcPr>
+          <w:p>
+            <w:pPr>
+              <w:spacing w:before="156" w:after="156"/>
+              <w:ind w:firstLine="480"/>
+            </w:pPr>
+            <w:proofErr w:type="spellStart"/>
+            <w:r>
+              <w:t>B</w:t>
+            </w:r>
+            <w:r>
+              <w:rPr>
+                <w:rFonts w:hint="eastAsia"/>
+              </w:rPr>
+              <w:t>igint</w:t>
+            </w:r>
+            <w:proofErr w:type="spellEnd"/>
+          </w:p>
+        </w:tc>
+      </w:tr>
+      <w:tr>
+        <w:tc>
+          <w:tcPr>
+            <w:tcW w:w="2214" w:type="dxa"/>
+            <w:shd w:val="pct5" w:color="000000" w:fill="FFFFFF"/>
+          </w:tcPr>
+          <w:p>
+            <w:pPr>
+              <w:spacing w:before="156" w:after="156"/>
+              <w:ind w:firstLine="480"/>
+            </w:pPr>
+            <w:r>
+              <w:t>N</w:t>
+            </w:r>
+            <w:r>
+              <w:rPr>
+                <w:rFonts w:hint="eastAsia"/>
+              </w:rPr>
+              <w:t>ame</w:t>
+            </w:r>
+          </w:p>
+        </w:tc>
+        <w:tc>
+          <w:tcPr>
+            <w:tcW w:w="2322" w:type="dxa"/>
+            <w:shd w:val="pct5" w:color="000000" w:fill="FFFFFF"/>
+          </w:tcPr>
+          <w:p>
+            <w:pPr>
+              <w:spacing w:before="156" w:after="156"/>
+              <w:ind w:firstLine="480"/>
+            </w:pPr>
+            <w:r>
+              <w:rPr>
+                <w:rFonts w:hint="eastAsia"/>
+              </w:rPr>
+              <w:t>小组名称</w:t>
+            </w:r>
+          </w:p>
+        </w:tc>
+        <w:tc>
+          <w:tcPr>
+            <w:tcW w:w="2322" w:type="dxa"/>
+            <w:shd w:val="pct5" w:color="000000" w:fill="FFFFFF"/>
+          </w:tcPr>
+          <w:p>
+            <w:pPr>
+              <w:spacing w:before="156" w:after="156"/>
+              <w:ind w:firstLine="480"/>
+            </w:pPr>
+            <w:r>
+              <w:rPr>
+                <w:rFonts w:hint="eastAsia"/>
+              </w:rPr>
+              <w:t>否</w:t>
+            </w:r>
+          </w:p>
+        </w:tc>
+        <w:tc>
+          <w:tcPr>
+            <w:tcW w:w="2073" w:type="dxa"/>
+            <w:shd w:val="pct5" w:color="000000" w:fill="FFFFFF"/>
+          </w:tcPr>
+          <w:p>
+            <w:pPr>
+              <w:spacing w:before="156" w:after="156"/>
+              <w:ind w:firstLine="480"/>
+            </w:pPr>
+            <w:r>
+              <w:rPr>
+                <w:rFonts w:hint="eastAsia"/>
+              </w:rPr>
+              <w:t>String</w:t>
+            </w:r>
+          </w:p>
+        </w:tc>
+      </w:tr>
+    </w:tbl>
+    <w:p>
+      <w:pPr>
+        <w:spacing w:before="156" w:after="156"/>
+        <w:ind w:firstLine="480"/>
+      </w:pPr>
+    </w:p>
+    <w:p>
+      <w:pPr>
+        <w:spacing w:before="156" w:after="156"/>
+        <w:ind w:firstLine="480"/>
+      </w:pPr>
+      <w:r>
+        <w:rPr>
+          <w:rFonts w:hint="eastAsia"/>
+        </w:rPr>
+        <w:t>功能：</w:t>
+      </w:r>
+    </w:p>
+    <w:p>
+      <w:pPr>
+        <w:spacing w:before="156" w:after="156"/>
+        <w:ind w:left="420" w:firstLine="480"/>
+      </w:pPr>
+      <w:r>
+        <w:rPr>
+          <w:rFonts w:hint="eastAsia"/>
+        </w:rPr>
+        <w:t>查询小组情况。</w:t>
+      </w:r>
+    </w:p>
+    <w:p>
+      <w:pPr>
+        <w:spacing w:before="156" w:after="156"/>
+        <w:ind w:firstLine="480"/>
+      </w:pPr>
+      <w:r>
+        <w:rPr>
+          <w:rFonts w:hint="eastAsia"/>
+        </w:rPr>
+        <w:t>请求实例：</w:t>
+      </w:r>
+    </w:p>
+    <w:p>
+      <w:pPr>
+        <w:spacing w:before="156" w:after="156"/>
+        <w:ind w:left="420" w:firstLine="480"/>
+      </w:pPr>
+      <w:r>
+        <w:rPr>
+          <w:rFonts w:hint="eastAsia"/>
+        </w:rPr>
+        <w:t>http</w:t>
+      </w:r>
+      <w:r>
+        <w:t>://localhost:8040/micro-provider-business/</w:t>
+      </w:r>
+      <w:r>
+        <w:rPr>
+          <w:rFonts w:hint="eastAsia"/>
+        </w:rPr>
+        <w:t>group</w:t>
+      </w:r>
+    </w:p>
+    <w:p>
+      <w:pPr>
+        <w:spacing w:before="156" w:after="156"/>
+        <w:ind w:firstLine="480"/>
+      </w:pPr>
+      <w:r>
+        <w:rPr>
+          <w:rFonts w:hint="eastAsia"/>
+        </w:rPr>
+        <w:t>返回实例：</w:t>
+      </w:r>
+    </w:p>
+    <w:p>
+      <w:pPr>
+        <w:spacing w:before="156" w:after="156"/>
+        <w:ind w:firstLine="480"/>
+        <w:jc w:val="left"/>
+      </w:pPr>
+      <w:r>
+        <w:rPr>
+          <w:rFonts w:hint="eastAsia"/>
+        </w:rPr>
+        <w:t>{</w:t>
+      </w:r>
+      <w:r>
+        <w:t xml:space="preserve"> </w:t>
+      </w:r>
+      <w:r>
+        <w:t>T</w:t>
+      </w:r>
+      <w:r>
+        <w:rPr>
+          <w:rFonts w:hint="eastAsia"/>
+        </w:rPr>
+        <w:t>eacher</w:t>
+      </w:r>
+      <w:r>
+        <w:t>_id:</w:t>
+      </w:r>
+      <w:r>
+        <w:rPr>
+          <w:rFonts w:hint="eastAsia"/>
+        </w:rPr>
+        <w:t>0001,</w:t>
+      </w:r>
+      <w:r>
+        <w:t xml:space="preserve"> </w:t>
+      </w:r>
+      <w:r>
+        <w:t>O</w:t>
+      </w:r>
+      <w:r>
+        <w:rPr>
+          <w:rFonts w:hint="eastAsia"/>
+        </w:rPr>
+        <w:t>nline</w:t>
+      </w:r>
+      <w:r>
+        <w:t>_id:10001,</w:t>
+      </w:r>
+      <w:r>
+        <w:t xml:space="preserve"> </w:t>
+      </w:r>
+      <w:proofErr w:type="spellStart"/>
+      <w:r>
+        <w:t>R</w:t>
+      </w:r>
+      <w:r>
+        <w:rPr>
+          <w:rFonts w:hint="eastAsia"/>
+        </w:rPr>
+        <w:t>esource</w:t>
+      </w:r>
+      <w:r>
+        <w:t>N</w:t>
+      </w:r>
+      <w:r>
+        <w:rPr>
+          <w:rFonts w:hint="eastAsia"/>
+        </w:rPr>
+        <w:t>ame</w:t>
+      </w:r>
+      <w:proofErr w:type="spellEnd"/>
+      <w:r>
+        <w:t>:</w:t>
+      </w:r>
+      <w:proofErr w:type="gramStart"/>
+      <w:r>
+        <w:t>”</w:t>
+      </w:r>
+      <w:proofErr w:type="gramEnd"/>
+      <w:r>
+        <w:rPr>
+          <w:rFonts w:hint="eastAsia"/>
+        </w:rPr>
+        <w:t>第五章课件</w:t>
+      </w:r>
+      <w:proofErr w:type="gramStart"/>
+      <w:r>
+        <w:t>”</w:t>
+      </w:r>
+      <w:proofErr w:type="gramEnd"/>
+      <w:r>
+        <w:t xml:space="preserve">,size:2.54 </w:t>
+      </w:r>
+      <w:proofErr w:type="spellStart"/>
+      <w:r>
+        <w:t>U</w:t>
+      </w:r>
+      <w:r>
+        <w:rPr>
+          <w:rFonts w:hint="eastAsia"/>
+        </w:rPr>
+        <w:t>pload</w:t>
+      </w:r>
+      <w:r>
+        <w:t>_time</w:t>
+      </w:r>
+      <w:proofErr w:type="spellEnd"/>
+      <w:r>
+        <w:t xml:space="preserve"> :2018-10-26 10:47:56}</w:t>
+      </w:r>
+    </w:p>
+    <w:p>
+      <w:pPr>
+        <w:spacing w:before="156" w:after="156"/>
+        <w:ind w:firstLine="480"/>
+        <w:jc w:val="left"/>
+      </w:pPr>
+    </w:p>
+    <w:p>
+      <w:pPr>
+        <w:spacing w:before="156" w:after="156"/>
+        <w:ind w:firstLine="480"/>
+      </w:pPr>
     </w:p>
     <w:p>
       <w:pPr>
@@ -21034,7 +26356,6 @@
         <w:rPr>
           <w:rFonts w:hint="eastAsia"/>
         </w:rPr>
-        <w:lastRenderedPageBreak/>
         <w:t>后台通知管理</w:t>
       </w:r>
       <w:bookmarkEnd w:id="8"/>
@@ -21184,6 +26505,7 @@
         <w:rPr>
           <w:noProof/>
         </w:rPr>
+        <w:lastRenderedPageBreak/>
         <w:drawing>
           <wp:anchor distT="0" distB="0" distL="114300" distR="114300" simplePos="0" relativeHeight="251669504" behindDoc="0" locked="0" layoutInCell="1" allowOverlap="1">
             <wp:simplePos x="0" y="0"/>
@@ -21210,7 +26532,7 @@
                     </pic:cNvPicPr>
                   </pic:nvPicPr>
                   <pic:blipFill>
-                    <a:blip r:embed="rId50">
+                    <a:blip r:embed="rId47">
                       <a:extLst>
                         <a:ext uri="{28A0092B-C50C-407E-A947-70E740481C1C}">
                           <a14:useLocalDpi xmlns:a14="http://schemas.microsoft.com/office/drawing/2010/main" val="0"/>
@@ -21268,7 +26590,6 @@
         <w:ind w:left="1152"/>
       </w:pPr>
       <w:r>
-        <w:lastRenderedPageBreak/>
         <w:t xml:space="preserve"> </w:t>
       </w:r>
       <w:bookmarkStart w:id="9" w:name="_Toc536607978"/>
@@ -21488,80 +26809,80 @@
         <w:rPr>
           <w:rFonts w:hint="eastAsia"/>
         </w:rPr>
+        <w:t>教师后台管理</w:t>
+      </w:r>
+      <w:bookmarkEnd w:id="10"/>
+    </w:p>
+    <w:p>
+      <w:pPr>
+        <w:spacing w:before="156" w:after="156"/>
+        <w:ind w:firstLine="480"/>
+      </w:pPr>
+      <w:r>
+        <w:rPr>
+          <w:rFonts w:hint="eastAsia"/>
+        </w:rPr>
+        <w:t>描述：</w:t>
+      </w:r>
+    </w:p>
+    <w:p>
+      <w:pPr>
+        <w:spacing w:before="156" w:after="156"/>
+        <w:ind w:firstLine="480"/>
+      </w:pPr>
+      <w:r>
+        <w:rPr>
+          <w:rFonts w:hint="eastAsia"/>
+        </w:rPr>
+        <w:t>教师用户于教师后台可进行直播间、课程、营销的管理</w:t>
+      </w:r>
+    </w:p>
+    <w:p>
+      <w:pPr>
+        <w:spacing w:before="156" w:after="156"/>
+        <w:ind w:firstLine="480"/>
+      </w:pPr>
+      <w:r>
+        <w:rPr>
+          <w:rFonts w:hint="eastAsia"/>
+        </w:rPr>
+        <w:t>角色职责表：</w:t>
+      </w:r>
+    </w:p>
+    <w:p>
+      <w:pPr>
+        <w:spacing w:before="156" w:after="156"/>
+        <w:ind w:firstLine="480"/>
+      </w:pPr>
+      <w:r>
+        <w:rPr>
+          <w:rFonts w:hint="eastAsia"/>
+        </w:rPr>
+        <w:t>教师用户：教师后台管理</w:t>
+      </w:r>
+    </w:p>
+    <w:p>
+      <w:pPr>
+        <w:spacing w:before="156" w:after="156"/>
+        <w:ind w:firstLine="480"/>
+      </w:pPr>
+      <w:r>
+        <w:rPr>
+          <w:rFonts w:hint="eastAsia"/>
+        </w:rPr>
+        <w:t>业务流程图及描述：</w:t>
+      </w:r>
+    </w:p>
+    <w:p>
+      <w:pPr>
+        <w:spacing w:before="156" w:after="156"/>
+        <w:ind w:firstLine="480"/>
+      </w:pPr>
+      <w:r>
+        <w:rPr>
+          <w:noProof/>
+        </w:rPr>
         <w:lastRenderedPageBreak/>
-        <w:t>教师后台管理</w:t>
-      </w:r>
-      <w:bookmarkEnd w:id="10"/>
-    </w:p>
-    <w:p>
-      <w:pPr>
-        <w:spacing w:before="156" w:after="156"/>
-        <w:ind w:firstLine="480"/>
-      </w:pPr>
-      <w:r>
-        <w:rPr>
-          <w:rFonts w:hint="eastAsia"/>
-        </w:rPr>
-        <w:t>描述：</w:t>
-      </w:r>
-    </w:p>
-    <w:p>
-      <w:pPr>
-        <w:spacing w:before="156" w:after="156"/>
-        <w:ind w:firstLine="480"/>
-      </w:pPr>
-      <w:r>
-        <w:rPr>
-          <w:rFonts w:hint="eastAsia"/>
-        </w:rPr>
-        <w:t>教师用户于教师后台可进行直播间、课程、营销的管理</w:t>
-      </w:r>
-    </w:p>
-    <w:p>
-      <w:pPr>
-        <w:spacing w:before="156" w:after="156"/>
-        <w:ind w:firstLine="480"/>
-      </w:pPr>
-      <w:r>
-        <w:rPr>
-          <w:rFonts w:hint="eastAsia"/>
-        </w:rPr>
-        <w:t>角色职责表：</w:t>
-      </w:r>
-    </w:p>
-    <w:p>
-      <w:pPr>
-        <w:spacing w:before="156" w:after="156"/>
-        <w:ind w:firstLine="480"/>
-      </w:pPr>
-      <w:r>
-        <w:rPr>
-          <w:rFonts w:hint="eastAsia"/>
-        </w:rPr>
-        <w:t>教师用户：教师后台管理</w:t>
-      </w:r>
-    </w:p>
-    <w:p>
-      <w:pPr>
-        <w:spacing w:before="156" w:after="156"/>
-        <w:ind w:firstLine="480"/>
-      </w:pPr>
-      <w:r>
-        <w:rPr>
-          <w:rFonts w:hint="eastAsia"/>
-        </w:rPr>
-        <w:t>业务流程图及描述：</w:t>
-      </w:r>
-    </w:p>
-    <w:p>
-      <w:pPr>
-        <w:spacing w:before="156" w:after="156"/>
-        <w:ind w:firstLine="480"/>
-      </w:pPr>
-      <w:r>
-        <w:rPr>
-          <w:noProof/>
-        </w:rPr>
         <w:drawing>
           <wp:anchor distT="0" distB="0" distL="114300" distR="114300" simplePos="0" relativeHeight="251670528" behindDoc="0" locked="0" layoutInCell="1" allowOverlap="1">
             <wp:simplePos x="0" y="0"/>
@@ -21588,7 +26909,7 @@
                     </pic:cNvPicPr>
                   </pic:nvPicPr>
                   <pic:blipFill>
-                    <a:blip r:embed="rId51">
+                    <a:blip r:embed="rId48">
                       <a:extLst>
                         <a:ext uri="{28A0092B-C50C-407E-A947-70E740481C1C}">
                           <a14:useLocalDpi xmlns:a14="http://schemas.microsoft.com/office/drawing/2010/main" val="0"/>
@@ -21666,88 +26987,88 @@
         <w:rPr>
           <w:rFonts w:hint="eastAsia"/>
         </w:rPr>
+        <w:t>考勤管理</w:t>
+      </w:r>
+    </w:p>
+    <w:p>
+      <w:pPr>
+        <w:spacing w:before="156" w:after="156"/>
+        <w:ind w:firstLine="480"/>
+      </w:pPr>
+      <w:r>
+        <w:rPr>
+          <w:rFonts w:hint="eastAsia"/>
+        </w:rPr>
+        <w:t>描述：</w:t>
+      </w:r>
+    </w:p>
+    <w:p>
+      <w:pPr>
+        <w:spacing w:before="156" w:after="156"/>
+        <w:ind w:firstLine="480"/>
+      </w:pPr>
+      <w:r>
+        <w:rPr>
+          <w:rFonts w:hint="eastAsia"/>
+        </w:rPr>
+        <w:t>教务管理员对考勤信息的管理。</w:t>
+      </w:r>
+    </w:p>
+    <w:p>
+      <w:pPr>
+        <w:spacing w:before="156" w:after="156"/>
+        <w:ind w:firstLine="480"/>
+      </w:pPr>
+      <w:r>
+        <w:rPr>
+          <w:rFonts w:hint="eastAsia"/>
+        </w:rPr>
+        <w:t>角色职责表：</w:t>
+      </w:r>
+    </w:p>
+    <w:p>
+      <w:pPr>
+        <w:spacing w:before="156" w:after="156"/>
+        <w:ind w:firstLine="480"/>
+      </w:pPr>
+      <w:r>
+        <w:rPr>
+          <w:rFonts w:hint="eastAsia"/>
+        </w:rPr>
+        <w:t>教务管理员</w:t>
+      </w:r>
+      <w:r>
+        <w:t xml:space="preserve">: </w:t>
+      </w:r>
+      <w:r>
+        <w:rPr>
+          <w:rFonts w:hint="eastAsia"/>
+        </w:rPr>
+        <w:t>对考勤信息的管理</w:t>
+      </w:r>
+    </w:p>
+    <w:p>
+      <w:pPr>
+        <w:spacing w:before="156" w:after="156"/>
+        <w:ind w:firstLine="480"/>
+      </w:pPr>
+      <w:r>
+        <w:rPr>
+          <w:rFonts w:hint="eastAsia"/>
+        </w:rPr>
+        <w:t>业务流程图及描述：</w:t>
+      </w:r>
+    </w:p>
+    <w:p>
+      <w:pPr>
+        <w:spacing w:before="156" w:after="156"/>
+        <w:ind w:firstLine="480"/>
+      </w:pPr>
+      <w:r>
+        <w:rPr>
+          <w:noProof/>
+        </w:rPr>
         <w:lastRenderedPageBreak/>
-        <w:t>考勤管理</w:t>
-      </w:r>
-    </w:p>
-    <w:p>
-      <w:pPr>
-        <w:spacing w:before="156" w:after="156"/>
-        <w:ind w:firstLine="480"/>
-      </w:pPr>
-      <w:r>
-        <w:rPr>
-          <w:rFonts w:hint="eastAsia"/>
-        </w:rPr>
-        <w:t>描述：</w:t>
-      </w:r>
-    </w:p>
-    <w:p>
-      <w:pPr>
-        <w:spacing w:before="156" w:after="156"/>
-        <w:ind w:firstLine="480"/>
-      </w:pPr>
-      <w:r>
-        <w:rPr>
-          <w:rFonts w:hint="eastAsia"/>
-        </w:rPr>
-        <w:t>教务管理员对考勤信息的管理。</w:t>
-      </w:r>
-    </w:p>
-    <w:p>
-      <w:pPr>
-        <w:spacing w:before="156" w:after="156"/>
-        <w:ind w:firstLine="480"/>
-      </w:pPr>
-      <w:r>
-        <w:rPr>
-          <w:rFonts w:hint="eastAsia"/>
-        </w:rPr>
-        <w:t>角色职责表：</w:t>
-      </w:r>
-    </w:p>
-    <w:p>
-      <w:pPr>
-        <w:spacing w:before="156" w:after="156"/>
-        <w:ind w:firstLine="480"/>
-      </w:pPr>
-      <w:r>
-        <w:rPr>
-          <w:rFonts w:hint="eastAsia"/>
-        </w:rPr>
-        <w:t>教务管理员</w:t>
-      </w:r>
-      <w:r>
-        <w:t xml:space="preserve">: </w:t>
-      </w:r>
-      <w:r>
-        <w:rPr>
-          <w:rFonts w:hint="eastAsia"/>
-        </w:rPr>
-        <w:t>对考勤信息的管理</w:t>
-      </w:r>
-    </w:p>
-    <w:p>
-      <w:pPr>
-        <w:spacing w:before="156" w:after="156"/>
-        <w:ind w:firstLine="480"/>
-      </w:pPr>
-      <w:r>
-        <w:rPr>
-          <w:rFonts w:hint="eastAsia"/>
-        </w:rPr>
-        <w:t>业务流程图及描述：</w:t>
-      </w:r>
-    </w:p>
-    <w:p>
-      <w:pPr>
-        <w:spacing w:before="156" w:after="156"/>
-        <w:ind w:firstLine="480"/>
-      </w:pPr>
-      <w:r>
-        <w:rPr>
-          <w:noProof/>
-        </w:rPr>
         <w:drawing>
           <wp:anchor distT="0" distB="0" distL="114300" distR="114300" simplePos="0" relativeHeight="251680768" behindDoc="0" locked="0" layoutInCell="1" allowOverlap="1" wp14:anchorId="079CD01D" wp14:editId="25E89066">
             <wp:simplePos x="0" y="0"/>
@@ -21774,7 +27095,7 @@
                     </pic:cNvPicPr>
                   </pic:nvPicPr>
                   <pic:blipFill>
-                    <a:blip r:embed="rId52">
+                    <a:blip r:embed="rId49">
                       <a:extLst>
                         <a:ext uri="{28A0092B-C50C-407E-A947-70E740481C1C}">
                           <a14:useLocalDpi xmlns:a14="http://schemas.microsoft.com/office/drawing/2010/main" val="0"/>
@@ -21888,7 +27209,6 @@
         <w:rPr>
           <w:rFonts w:hint="eastAsia"/>
         </w:rPr>
-        <w:lastRenderedPageBreak/>
         <w:t>课程评价管理</w:t>
       </w:r>
     </w:p>
@@ -22054,6 +27374,7 @@
         <w:rPr>
           <w:rFonts w:hint="eastAsia"/>
         </w:rPr>
+        <w:lastRenderedPageBreak/>
         <w:t>请求参数：</w:t>
       </w:r>
     </w:p>
@@ -22930,7 +28251,6 @@
         <w:rPr>
           <w:rFonts w:hint="eastAsia"/>
         </w:rPr>
-        <w:lastRenderedPageBreak/>
         <w:t>{</w:t>
       </w:r>
       <w:r>
@@ -23085,6 +28405,7 @@
         <w:rPr>
           <w:rFonts w:hint="eastAsia"/>
         </w:rPr>
+        <w:lastRenderedPageBreak/>
         <w:t>教师后台课程管理</w:t>
       </w:r>
     </w:p>
@@ -23197,7 +28518,7 @@
                     </pic:cNvPicPr>
                   </pic:nvPicPr>
                   <pic:blipFill>
-                    <a:blip r:embed="rId53">
+                    <a:blip r:embed="rId50">
                       <a:extLst>
                         <a:ext uri="{28A0092B-C50C-407E-A947-70E740481C1C}">
                           <a14:useLocalDpi xmlns:a14="http://schemas.microsoft.com/office/drawing/2010/main" val="0"/>
@@ -23302,6 +28623,7 @@
         <w:rPr>
           <w:rFonts w:hint="eastAsia"/>
         </w:rPr>
+        <w:lastRenderedPageBreak/>
         <w:t>教师后台直播管理</w:t>
       </w:r>
     </w:p>
@@ -23400,7 +28722,7 @@
                     </pic:cNvPicPr>
                   </pic:nvPicPr>
                   <pic:blipFill>
-                    <a:blip r:embed="rId54">
+                    <a:blip r:embed="rId51">
                       <a:extLst>
                         <a:ext uri="{28A0092B-C50C-407E-A947-70E740481C1C}">
                           <a14:useLocalDpi xmlns:a14="http://schemas.microsoft.com/office/drawing/2010/main" val="0"/>
@@ -23497,6 +28819,7 @@
         <w:rPr>
           <w:rFonts w:hint="eastAsia"/>
         </w:rPr>
+        <w:lastRenderedPageBreak/>
         <w:t>教师后台营销管理</w:t>
       </w:r>
     </w:p>
@@ -23598,7 +28921,7 @@
                     </pic:cNvPicPr>
                   </pic:nvPicPr>
                   <pic:blipFill>
-                    <a:blip r:embed="rId55">
+                    <a:blip r:embed="rId52">
                       <a:extLst>
                         <a:ext uri="{28A0092B-C50C-407E-A947-70E740481C1C}">
                           <a14:useLocalDpi xmlns:a14="http://schemas.microsoft.com/office/drawing/2010/main" val="0"/>
@@ -23726,6 +29049,7 @@
         <w:rPr>
           <w:rFonts w:hint="eastAsia"/>
         </w:rPr>
+        <w:lastRenderedPageBreak/>
         <w:t>小程序</w:t>
       </w:r>
       <w:r>
@@ -23865,7 +29189,7 @@
                     </pic:cNvPicPr>
                   </pic:nvPicPr>
                   <pic:blipFill>
-                    <a:blip r:embed="rId56">
+                    <a:blip r:embed="rId53">
                       <a:extLst>
                         <a:ext uri="{28A0092B-C50C-407E-A947-70E740481C1C}">
                           <a14:useLocalDpi xmlns:a14="http://schemas.microsoft.com/office/drawing/2010/main" val="0"/>
@@ -24082,7 +29406,7 @@
                     </pic:cNvPicPr>
                   </pic:nvPicPr>
                   <pic:blipFill>
-                    <a:blip r:embed="rId57">
+                    <a:blip r:embed="rId54">
                       <a:extLst>
                         <a:ext uri="{28A0092B-C50C-407E-A947-70E740481C1C}">
                           <a14:useLocalDpi xmlns:a14="http://schemas.microsoft.com/office/drawing/2010/main" val="0"/>
@@ -24294,7 +29618,7 @@
                     </pic:cNvPicPr>
                   </pic:nvPicPr>
                   <pic:blipFill>
-                    <a:blip r:embed="rId58">
+                    <a:blip r:embed="rId55">
                       <a:extLst>
                         <a:ext uri="{28A0092B-C50C-407E-A947-70E740481C1C}">
                           <a14:useLocalDpi xmlns:a14="http://schemas.microsoft.com/office/drawing/2010/main" val="0"/>
@@ -24472,7 +29796,7 @@
                     </pic:cNvPicPr>
                   </pic:nvPicPr>
                   <pic:blipFill>
-                    <a:blip r:embed="rId59">
+                    <a:blip r:embed="rId56">
                       <a:extLst>
                         <a:ext uri="{28A0092B-C50C-407E-A947-70E740481C1C}">
                           <a14:useLocalDpi xmlns:a14="http://schemas.microsoft.com/office/drawing/2010/main" val="0"/>
@@ -26841,12 +32165,12 @@
       </w:pPr>
     </w:p>
     <w:sectPr>
-      <w:headerReference w:type="even" r:id="rId60"/>
-      <w:headerReference w:type="default" r:id="rId61"/>
-      <w:footerReference w:type="even" r:id="rId62"/>
-      <w:footerReference w:type="default" r:id="rId63"/>
-      <w:headerReference w:type="first" r:id="rId64"/>
-      <w:footerReference w:type="first" r:id="rId65"/>
+      <w:headerReference w:type="even" r:id="rId57"/>
+      <w:headerReference w:type="default" r:id="rId58"/>
+      <w:footerReference w:type="even" r:id="rId59"/>
+      <w:footerReference w:type="default" r:id="rId60"/>
+      <w:headerReference w:type="first" r:id="rId61"/>
+      <w:footerReference w:type="first" r:id="rId62"/>
       <w:pgSz w:w="11906" w:h="16838"/>
       <w:pgMar w:top="1134" w:right="1134" w:bottom="1134" w:left="1134" w:header="851" w:footer="992" w:gutter="567"/>
       <w:pgNumType w:start="0"/>
@@ -26953,7 +32277,7 @@
         <w:kern w:val="0"/>
         <w:szCs w:val="21"/>
       </w:rPr>
-      <w:t>36</w:t>
+      <w:t>31</w:t>
     </w:r>
     <w:r>
       <w:rPr>
@@ -27029,7 +32353,7 @@
         <w:kern w:val="0"/>
         <w:szCs w:val="21"/>
       </w:rPr>
-      <w:t>45</w:t>
+      <w:t>48</w:t>
     </w:r>
     <w:r>
       <w:rPr>
@@ -29332,7 +34656,7 @@
 </file>
 
 <file path=customXml/itemProps1.xml><?xml version="1.0" encoding="utf-8"?>
-<ds:datastoreItem xmlns:ds="http://schemas.openxmlformats.org/officeDocument/2006/customXml" ds:itemID="{A428BA75-3FE1-45FA-A303-70D55761C889}">
+<ds:datastoreItem xmlns:ds="http://schemas.openxmlformats.org/officeDocument/2006/customXml" ds:itemID="{DC27FB0C-E3C2-4FC3-B181-1889866E9D47}">
   <ds:schemaRefs>
     <ds:schemaRef ds:uri="http://schemas.openxmlformats.org/officeDocument/2006/bibliography"/>
   </ds:schemaRefs>
